--- a/sem3/asm/Asm.docx
+++ b/sem3/asm/Asm.docx
@@ -4177,6 +4177,7 @@
           <w:color w:val="000000"/>
           <w:sz w:val="28"/>
           <w:szCs w:val="28"/>
+          <w:lang w:val="en-US"/>
         </w:rPr>
       </w:pPr>
       <w:r>
@@ -4187,7 +4188,18 @@
           <w:sz w:val="28"/>
           <w:szCs w:val="28"/>
         </w:rPr>
-        <w:t xml:space="preserve">Виконання: </w:t>
+        <w:t>Виконання</w:t>
+      </w:r>
+      <w:r>
+        <w:rPr>
+          <w:rFonts w:ascii="Times New Roman" w:hAnsi="Times New Roman" w:cs="Times New Roman"/>
+          <w:b/>
+          <w:color w:val="000000"/>
+          <w:sz w:val="28"/>
+          <w:szCs w:val="28"/>
+          <w:lang w:val="en-US"/>
+        </w:rPr>
+        <w:t xml:space="preserve">: </w:t>
       </w:r>
     </w:p>
     <w:p>
@@ -4203,34 +4215,350 @@
           <w:color w:val="000000"/>
           <w:sz w:val="28"/>
           <w:szCs w:val="28"/>
-        </w:rPr>
-      </w:pPr>
-      <w:r>
-        <w:rPr>
-          <w:rFonts w:ascii="Times New Roman" w:hAnsi="Times New Roman" w:cs="Times New Roman"/>
-          <w:color w:val="000000"/>
-          <w:sz w:val="28"/>
-          <w:szCs w:val="28"/>
-        </w:rPr>
-        <w:t>ПЗ, що використовуються для виконання даної лабораторної роботи адаптоване для використання в середовищі MS DOS, тому, було встановлено ОС Windows XP</w:t>
-      </w:r>
-      <w:r>
-        <w:rPr>
-          <w:rFonts w:ascii="Times New Roman" w:hAnsi="Times New Roman" w:cs="Times New Roman"/>
-          <w:color w:val="000000"/>
-          <w:sz w:val="28"/>
-          <w:szCs w:val="28"/>
-        </w:rPr>
-        <w:t xml:space="preserve"> </w:t>
-      </w:r>
-      <w:r>
-        <w:rPr>
-          <w:rFonts w:ascii="Times New Roman" w:hAnsi="Times New Roman" w:cs="Times New Roman"/>
-          <w:color w:val="000000"/>
-          <w:sz w:val="28"/>
-          <w:szCs w:val="28"/>
           <w:lang w:val="en-US"/>
         </w:rPr>
+      </w:pPr>
+      <w:r>
+        <w:rPr>
+          <w:rFonts w:ascii="Times New Roman" w:hAnsi="Times New Roman" w:cs="Times New Roman"/>
+          <w:color w:val="000000"/>
+          <w:sz w:val="28"/>
+          <w:szCs w:val="28"/>
+        </w:rPr>
+        <w:t>ПЗ</w:t>
+      </w:r>
+      <w:r>
+        <w:rPr>
+          <w:rFonts w:ascii="Times New Roman" w:hAnsi="Times New Roman" w:cs="Times New Roman"/>
+          <w:color w:val="000000"/>
+          <w:sz w:val="28"/>
+          <w:szCs w:val="28"/>
+          <w:lang w:val="en-US"/>
+        </w:rPr>
+        <w:t xml:space="preserve">, </w:t>
+      </w:r>
+      <w:r>
+        <w:rPr>
+          <w:rFonts w:ascii="Times New Roman" w:hAnsi="Times New Roman" w:cs="Times New Roman"/>
+          <w:color w:val="000000"/>
+          <w:sz w:val="28"/>
+          <w:szCs w:val="28"/>
+        </w:rPr>
+        <w:t>що</w:t>
+      </w:r>
+      <w:r>
+        <w:rPr>
+          <w:rFonts w:ascii="Times New Roman" w:hAnsi="Times New Roman" w:cs="Times New Roman"/>
+          <w:color w:val="000000"/>
+          <w:sz w:val="28"/>
+          <w:szCs w:val="28"/>
+          <w:lang w:val="en-US"/>
+        </w:rPr>
+        <w:t xml:space="preserve"> </w:t>
+      </w:r>
+      <w:r>
+        <w:rPr>
+          <w:rFonts w:ascii="Times New Roman" w:hAnsi="Times New Roman" w:cs="Times New Roman"/>
+          <w:color w:val="000000"/>
+          <w:sz w:val="28"/>
+          <w:szCs w:val="28"/>
+        </w:rPr>
+        <w:t>використовуються</w:t>
+      </w:r>
+      <w:r>
+        <w:rPr>
+          <w:rFonts w:ascii="Times New Roman" w:hAnsi="Times New Roman" w:cs="Times New Roman"/>
+          <w:color w:val="000000"/>
+          <w:sz w:val="28"/>
+          <w:szCs w:val="28"/>
+          <w:lang w:val="en-US"/>
+        </w:rPr>
+        <w:t xml:space="preserve"> </w:t>
+      </w:r>
+      <w:r>
+        <w:rPr>
+          <w:rFonts w:ascii="Times New Roman" w:hAnsi="Times New Roman" w:cs="Times New Roman"/>
+          <w:color w:val="000000"/>
+          <w:sz w:val="28"/>
+          <w:szCs w:val="28"/>
+        </w:rPr>
+        <w:t>для</w:t>
+      </w:r>
+      <w:r>
+        <w:rPr>
+          <w:rFonts w:ascii="Times New Roman" w:hAnsi="Times New Roman" w:cs="Times New Roman"/>
+          <w:color w:val="000000"/>
+          <w:sz w:val="28"/>
+          <w:szCs w:val="28"/>
+          <w:lang w:val="en-US"/>
+        </w:rPr>
+        <w:t xml:space="preserve"> </w:t>
+      </w:r>
+      <w:r>
+        <w:rPr>
+          <w:rFonts w:ascii="Times New Roman" w:hAnsi="Times New Roman" w:cs="Times New Roman"/>
+          <w:color w:val="000000"/>
+          <w:sz w:val="28"/>
+          <w:szCs w:val="28"/>
+        </w:rPr>
+        <w:t>виконання</w:t>
+      </w:r>
+      <w:r>
+        <w:rPr>
+          <w:rFonts w:ascii="Times New Roman" w:hAnsi="Times New Roman" w:cs="Times New Roman"/>
+          <w:color w:val="000000"/>
+          <w:sz w:val="28"/>
+          <w:szCs w:val="28"/>
+          <w:lang w:val="en-US"/>
+        </w:rPr>
+        <w:t xml:space="preserve"> </w:t>
+      </w:r>
+      <w:r>
+        <w:rPr>
+          <w:rFonts w:ascii="Times New Roman" w:hAnsi="Times New Roman" w:cs="Times New Roman"/>
+          <w:color w:val="000000"/>
+          <w:sz w:val="28"/>
+          <w:szCs w:val="28"/>
+        </w:rPr>
+        <w:t>даної</w:t>
+      </w:r>
+      <w:r>
+        <w:rPr>
+          <w:rFonts w:ascii="Times New Roman" w:hAnsi="Times New Roman" w:cs="Times New Roman"/>
+          <w:color w:val="000000"/>
+          <w:sz w:val="28"/>
+          <w:szCs w:val="28"/>
+          <w:lang w:val="en-US"/>
+        </w:rPr>
+        <w:t xml:space="preserve"> </w:t>
+      </w:r>
+      <w:r>
+        <w:rPr>
+          <w:rFonts w:ascii="Times New Roman" w:hAnsi="Times New Roman" w:cs="Times New Roman"/>
+          <w:color w:val="000000"/>
+          <w:sz w:val="28"/>
+          <w:szCs w:val="28"/>
+        </w:rPr>
+        <w:t>лабораторної</w:t>
+      </w:r>
+      <w:r>
+        <w:rPr>
+          <w:rFonts w:ascii="Times New Roman" w:hAnsi="Times New Roman" w:cs="Times New Roman"/>
+          <w:color w:val="000000"/>
+          <w:sz w:val="28"/>
+          <w:szCs w:val="28"/>
+          <w:lang w:val="en-US"/>
+        </w:rPr>
+        <w:t xml:space="preserve"> </w:t>
+      </w:r>
+      <w:r>
+        <w:rPr>
+          <w:rFonts w:ascii="Times New Roman" w:hAnsi="Times New Roman" w:cs="Times New Roman"/>
+          <w:color w:val="000000"/>
+          <w:sz w:val="28"/>
+          <w:szCs w:val="28"/>
+        </w:rPr>
+        <w:t>роботи</w:t>
+      </w:r>
+      <w:r>
+        <w:rPr>
+          <w:rFonts w:ascii="Times New Roman" w:hAnsi="Times New Roman" w:cs="Times New Roman"/>
+          <w:color w:val="000000"/>
+          <w:sz w:val="28"/>
+          <w:szCs w:val="28"/>
+          <w:lang w:val="en-US"/>
+        </w:rPr>
+        <w:t xml:space="preserve"> </w:t>
+      </w:r>
+      <w:r>
+        <w:rPr>
+          <w:rFonts w:ascii="Times New Roman" w:hAnsi="Times New Roman" w:cs="Times New Roman"/>
+          <w:color w:val="000000"/>
+          <w:sz w:val="28"/>
+          <w:szCs w:val="28"/>
+        </w:rPr>
+        <w:t>адаптоване</w:t>
+      </w:r>
+      <w:r>
+        <w:rPr>
+          <w:rFonts w:ascii="Times New Roman" w:hAnsi="Times New Roman" w:cs="Times New Roman"/>
+          <w:color w:val="000000"/>
+          <w:sz w:val="28"/>
+          <w:szCs w:val="28"/>
+          <w:lang w:val="en-US"/>
+        </w:rPr>
+        <w:t xml:space="preserve"> </w:t>
+      </w:r>
+      <w:r>
+        <w:rPr>
+          <w:rFonts w:ascii="Times New Roman" w:hAnsi="Times New Roman" w:cs="Times New Roman"/>
+          <w:color w:val="000000"/>
+          <w:sz w:val="28"/>
+          <w:szCs w:val="28"/>
+        </w:rPr>
+        <w:t>для</w:t>
+      </w:r>
+      <w:r>
+        <w:rPr>
+          <w:rFonts w:ascii="Times New Roman" w:hAnsi="Times New Roman" w:cs="Times New Roman"/>
+          <w:color w:val="000000"/>
+          <w:sz w:val="28"/>
+          <w:szCs w:val="28"/>
+          <w:lang w:val="en-US"/>
+        </w:rPr>
+        <w:t xml:space="preserve"> </w:t>
+      </w:r>
+      <w:r>
+        <w:rPr>
+          <w:rFonts w:ascii="Times New Roman" w:hAnsi="Times New Roman" w:cs="Times New Roman"/>
+          <w:color w:val="000000"/>
+          <w:sz w:val="28"/>
+          <w:szCs w:val="28"/>
+        </w:rPr>
+        <w:t>використання</w:t>
+      </w:r>
+      <w:r>
+        <w:rPr>
+          <w:rFonts w:ascii="Times New Roman" w:hAnsi="Times New Roman" w:cs="Times New Roman"/>
+          <w:color w:val="000000"/>
+          <w:sz w:val="28"/>
+          <w:szCs w:val="28"/>
+          <w:lang w:val="en-US"/>
+        </w:rPr>
+        <w:t xml:space="preserve"> </w:t>
+      </w:r>
+      <w:r>
+        <w:rPr>
+          <w:rFonts w:ascii="Times New Roman" w:hAnsi="Times New Roman" w:cs="Times New Roman"/>
+          <w:color w:val="000000"/>
+          <w:sz w:val="28"/>
+          <w:szCs w:val="28"/>
+        </w:rPr>
+        <w:t>в</w:t>
+      </w:r>
+      <w:r>
+        <w:rPr>
+          <w:rFonts w:ascii="Times New Roman" w:hAnsi="Times New Roman" w:cs="Times New Roman"/>
+          <w:color w:val="000000"/>
+          <w:sz w:val="28"/>
+          <w:szCs w:val="28"/>
+          <w:lang w:val="en-US"/>
+        </w:rPr>
+        <w:t xml:space="preserve"> </w:t>
+      </w:r>
+      <w:r>
+        <w:rPr>
+          <w:rFonts w:ascii="Times New Roman" w:hAnsi="Times New Roman" w:cs="Times New Roman"/>
+          <w:color w:val="000000"/>
+          <w:sz w:val="28"/>
+          <w:szCs w:val="28"/>
+        </w:rPr>
+        <w:t>середовищі</w:t>
+      </w:r>
+      <w:r>
+        <w:rPr>
+          <w:rFonts w:ascii="Times New Roman" w:hAnsi="Times New Roman" w:cs="Times New Roman"/>
+          <w:color w:val="000000"/>
+          <w:sz w:val="28"/>
+          <w:szCs w:val="28"/>
+          <w:lang w:val="en-US"/>
+        </w:rPr>
+        <w:t xml:space="preserve"> MS DOS, </w:t>
+      </w:r>
+      <w:r>
+        <w:rPr>
+          <w:rFonts w:ascii="Times New Roman" w:hAnsi="Times New Roman" w:cs="Times New Roman"/>
+          <w:color w:val="000000"/>
+          <w:sz w:val="28"/>
+          <w:szCs w:val="28"/>
+        </w:rPr>
+        <w:t>тому</w:t>
+      </w:r>
+      <w:r>
+        <w:rPr>
+          <w:rFonts w:ascii="Times New Roman" w:hAnsi="Times New Roman" w:cs="Times New Roman"/>
+          <w:color w:val="000000"/>
+          <w:sz w:val="28"/>
+          <w:szCs w:val="28"/>
+          <w:lang w:val="en-US"/>
+        </w:rPr>
+        <w:t xml:space="preserve">, </w:t>
+      </w:r>
+      <w:r>
+        <w:rPr>
+          <w:rFonts w:ascii="Times New Roman" w:hAnsi="Times New Roman" w:cs="Times New Roman"/>
+          <w:color w:val="000000"/>
+          <w:sz w:val="28"/>
+          <w:szCs w:val="28"/>
+        </w:rPr>
+        <w:t>було</w:t>
+      </w:r>
+      <w:r>
+        <w:rPr>
+          <w:rFonts w:ascii="Times New Roman" w:hAnsi="Times New Roman" w:cs="Times New Roman"/>
+          <w:color w:val="000000"/>
+          <w:sz w:val="28"/>
+          <w:szCs w:val="28"/>
+          <w:lang w:val="en-US"/>
+        </w:rPr>
+        <w:t xml:space="preserve"> </w:t>
+      </w:r>
+      <w:r>
+        <w:rPr>
+          <w:rFonts w:ascii="Times New Roman" w:hAnsi="Times New Roman" w:cs="Times New Roman"/>
+          <w:color w:val="000000"/>
+          <w:sz w:val="28"/>
+          <w:szCs w:val="28"/>
+        </w:rPr>
+        <w:t>встановлено</w:t>
+      </w:r>
+      <w:r>
+        <w:rPr>
+          <w:rFonts w:ascii="Times New Roman" w:hAnsi="Times New Roman" w:cs="Times New Roman"/>
+          <w:color w:val="000000"/>
+          <w:sz w:val="28"/>
+          <w:szCs w:val="28"/>
+          <w:lang w:val="en-US"/>
+        </w:rPr>
+        <w:t xml:space="preserve"> </w:t>
+      </w:r>
+      <w:r>
+        <w:rPr>
+          <w:rFonts w:ascii="Times New Roman" w:hAnsi="Times New Roman" w:cs="Times New Roman"/>
+          <w:color w:val="000000"/>
+          <w:sz w:val="28"/>
+          <w:szCs w:val="28"/>
+        </w:rPr>
+        <w:t>ОС</w:t>
+      </w:r>
+      <w:r>
+        <w:rPr>
+          <w:rFonts w:ascii="Times New Roman" w:hAnsi="Times New Roman" w:cs="Times New Roman"/>
+          <w:color w:val="000000"/>
+          <w:sz w:val="28"/>
+          <w:szCs w:val="28"/>
+          <w:lang w:val="en-US"/>
+        </w:rPr>
+        <w:t xml:space="preserve"> Windows XP</w:t>
+      </w:r>
+      <w:r>
+        <w:rPr>
+          <w:rFonts w:ascii="Times New Roman" w:hAnsi="Times New Roman" w:cs="Times New Roman"/>
+          <w:color w:val="000000"/>
+          <w:sz w:val="28"/>
+          <w:szCs w:val="28"/>
+          <w:lang w:val="en-US"/>
+        </w:rPr>
+        <w:t xml:space="preserve"> </w:t>
+      </w:r>
+      <w:r>
+        <w:rPr>
+          <w:rFonts w:ascii="Times New Roman" w:hAnsi="Times New Roman" w:cs="Times New Roman"/>
+          <w:color w:val="000000"/>
+          <w:sz w:val="28"/>
+          <w:szCs w:val="28"/>
+          <w:lang w:val="en-US"/>
+        </w:rPr>
         <w:t>Mode</w:t>
       </w:r>
       <w:r>
@@ -4239,6 +4567,7 @@
           <w:color w:val="000000"/>
           <w:sz w:val="28"/>
           <w:szCs w:val="28"/>
+          <w:lang w:val="en-US"/>
         </w:rPr>
         <w:t xml:space="preserve"> 32 </w:t>
       </w:r>
@@ -4258,26 +4587,37 @@
           <w:color w:val="000000"/>
           <w:sz w:val="28"/>
           <w:szCs w:val="28"/>
-        </w:rPr>
-        <w:t xml:space="preserve"> </w:t>
-      </w:r>
-      <w:r>
-        <w:rPr>
-          <w:rFonts w:ascii="Times New Roman" w:hAnsi="Times New Roman" w:cs="Times New Roman"/>
-          <w:color w:val="000000"/>
-          <w:sz w:val="28"/>
-          <w:szCs w:val="28"/>
-        </w:rPr>
-        <w:t xml:space="preserve">під </w:t>
-      </w:r>
-      <w:r>
-        <w:rPr>
-          <w:rFonts w:ascii="Times New Roman" w:hAnsi="Times New Roman" w:cs="Times New Roman"/>
-          <w:color w:val="000000"/>
-          <w:sz w:val="28"/>
-          <w:szCs w:val="28"/>
           <w:lang w:val="en-US"/>
         </w:rPr>
+        <w:t xml:space="preserve"> </w:t>
+      </w:r>
+      <w:r>
+        <w:rPr>
+          <w:rFonts w:ascii="Times New Roman" w:hAnsi="Times New Roman" w:cs="Times New Roman"/>
+          <w:color w:val="000000"/>
+          <w:sz w:val="28"/>
+          <w:szCs w:val="28"/>
+        </w:rPr>
+        <w:t>під</w:t>
+      </w:r>
+      <w:r>
+        <w:rPr>
+          <w:rFonts w:ascii="Times New Roman" w:hAnsi="Times New Roman" w:cs="Times New Roman"/>
+          <w:color w:val="000000"/>
+          <w:sz w:val="28"/>
+          <w:szCs w:val="28"/>
+          <w:lang w:val="en-US"/>
+        </w:rPr>
+        <w:t xml:space="preserve"> </w:t>
+      </w:r>
+      <w:r>
+        <w:rPr>
+          <w:rFonts w:ascii="Times New Roman" w:hAnsi="Times New Roman" w:cs="Times New Roman"/>
+          <w:color w:val="000000"/>
+          <w:sz w:val="28"/>
+          <w:szCs w:val="28"/>
+          <w:lang w:val="en-US"/>
+        </w:rPr>
         <w:t>VirtualBox</w:t>
       </w:r>
       <w:r>
@@ -4286,6 +4626,7 @@
           <w:color w:val="000000"/>
           <w:sz w:val="28"/>
           <w:szCs w:val="28"/>
+          <w:lang w:val="en-US"/>
         </w:rPr>
         <w:t xml:space="preserve">. </w:t>
       </w:r>
@@ -4504,18 +4845,279 @@
           <w:color w:val="000000"/>
           <w:sz w:val="28"/>
           <w:szCs w:val="28"/>
+        </w:rPr>
+        <w:t xml:space="preserve"> </w:t>
+      </w:r>
+      <w:r>
+        <w:rPr>
+          <w:rFonts w:ascii="Times New Roman" w:hAnsi="Times New Roman" w:cs="Times New Roman"/>
+          <w:color w:val="000000"/>
+          <w:sz w:val="28"/>
+          <w:szCs w:val="28"/>
+        </w:rPr>
+        <w:t>виконавши</w:t>
+      </w:r>
+      <w:r>
+        <w:rPr>
+          <w:rFonts w:ascii="Times New Roman" w:hAnsi="Times New Roman" w:cs="Times New Roman"/>
+          <w:color w:val="000000"/>
+          <w:sz w:val="28"/>
+          <w:szCs w:val="28"/>
+        </w:rPr>
+        <w:t xml:space="preserve"> </w:t>
+      </w:r>
+      <w:r>
+        <w:rPr>
+          <w:rFonts w:ascii="Times New Roman" w:hAnsi="Times New Roman" w:cs="Times New Roman"/>
+          <w:color w:val="000000"/>
+          <w:sz w:val="28"/>
+          <w:szCs w:val="28"/>
+        </w:rPr>
+        <w:t>дебаг</w:t>
+      </w:r>
+      <w:r>
+        <w:rPr>
+          <w:rFonts w:ascii="Times New Roman" w:hAnsi="Times New Roman" w:cs="Times New Roman"/>
+          <w:color w:val="000000"/>
+          <w:sz w:val="28"/>
+          <w:szCs w:val="28"/>
+        </w:rPr>
+        <w:t xml:space="preserve"> </w:t>
+      </w:r>
+      <w:r>
+        <w:rPr>
+          <w:rFonts w:ascii="Times New Roman" w:hAnsi="Times New Roman" w:cs="Times New Roman"/>
+          <w:color w:val="000000"/>
+          <w:sz w:val="28"/>
+          <w:szCs w:val="28"/>
+        </w:rPr>
+        <w:t>програми</w:t>
+      </w:r>
+      <w:r>
+        <w:rPr>
+          <w:rFonts w:ascii="Times New Roman" w:hAnsi="Times New Roman" w:cs="Times New Roman"/>
+          <w:color w:val="000000"/>
+          <w:sz w:val="28"/>
+          <w:szCs w:val="28"/>
+        </w:rPr>
+        <w:t xml:space="preserve"> </w:t>
+      </w:r>
+      <w:r>
+        <w:rPr>
+          <w:rFonts w:ascii="Times New Roman" w:hAnsi="Times New Roman" w:cs="Times New Roman"/>
+          <w:color w:val="000000"/>
+          <w:sz w:val="28"/>
+          <w:szCs w:val="28"/>
+        </w:rPr>
+        <w:t>за</w:t>
+      </w:r>
+      <w:r>
+        <w:rPr>
+          <w:rFonts w:ascii="Times New Roman" w:hAnsi="Times New Roman" w:cs="Times New Roman"/>
+          <w:color w:val="000000"/>
+          <w:sz w:val="28"/>
+          <w:szCs w:val="28"/>
+        </w:rPr>
+        <w:t xml:space="preserve"> </w:t>
+      </w:r>
+      <w:r>
+        <w:rPr>
+          <w:rFonts w:ascii="Times New Roman" w:hAnsi="Times New Roman" w:cs="Times New Roman"/>
+          <w:color w:val="000000"/>
+          <w:sz w:val="28"/>
+          <w:szCs w:val="28"/>
+        </w:rPr>
+        <w:t>допомогою</w:t>
+      </w:r>
+      <w:r>
+        <w:rPr>
+          <w:rFonts w:ascii="Times New Roman" w:hAnsi="Times New Roman" w:cs="Times New Roman"/>
+          <w:color w:val="000000"/>
+          <w:sz w:val="28"/>
+          <w:szCs w:val="28"/>
+        </w:rPr>
+        <w:t xml:space="preserve"> </w:t>
+      </w:r>
+      <w:r>
+        <w:rPr>
+          <w:rFonts w:ascii="Times New Roman" w:hAnsi="Times New Roman" w:cs="Times New Roman"/>
+          <w:color w:val="000000"/>
+          <w:sz w:val="28"/>
+          <w:szCs w:val="28"/>
+        </w:rPr>
+        <w:t>клавіши</w:t>
+      </w:r>
+      <w:r>
+        <w:rPr>
+          <w:rFonts w:ascii="Times New Roman" w:hAnsi="Times New Roman" w:cs="Times New Roman"/>
+          <w:color w:val="000000"/>
+          <w:sz w:val="28"/>
+          <w:szCs w:val="28"/>
+        </w:rPr>
+        <w:t xml:space="preserve"> </w:t>
+      </w:r>
+      <w:r>
+        <w:rPr>
+          <w:rFonts w:ascii="Times New Roman" w:hAnsi="Times New Roman" w:cs="Times New Roman"/>
+          <w:color w:val="000000"/>
+          <w:sz w:val="28"/>
+          <w:szCs w:val="28"/>
           <w:lang w:val="en-US"/>
         </w:rPr>
-        <w:t xml:space="preserve"> </w:t>
-      </w:r>
-      <w:r>
-        <w:rPr>
-          <w:rFonts w:ascii="Times New Roman" w:hAnsi="Times New Roman" w:cs="Times New Roman"/>
-          <w:color w:val="000000"/>
-          <w:sz w:val="28"/>
-          <w:szCs w:val="28"/>
-        </w:rPr>
-        <w:t>виконавши</w:t>
+        <w:t>F</w:t>
+      </w:r>
+      <w:r>
+        <w:rPr>
+          <w:rFonts w:ascii="Times New Roman" w:hAnsi="Times New Roman" w:cs="Times New Roman"/>
+          <w:color w:val="000000"/>
+          <w:sz w:val="28"/>
+          <w:szCs w:val="28"/>
+        </w:rPr>
+        <w:t xml:space="preserve">7, </w:t>
+      </w:r>
+      <w:r>
+        <w:rPr>
+          <w:rFonts w:ascii="Times New Roman" w:hAnsi="Times New Roman" w:cs="Times New Roman"/>
+          <w:color w:val="000000"/>
+          <w:sz w:val="28"/>
+          <w:szCs w:val="28"/>
+        </w:rPr>
+        <w:t>можна</w:t>
+      </w:r>
+      <w:r>
+        <w:rPr>
+          <w:rFonts w:ascii="Times New Roman" w:hAnsi="Times New Roman" w:cs="Times New Roman"/>
+          <w:color w:val="000000"/>
+          <w:sz w:val="28"/>
+          <w:szCs w:val="28"/>
+        </w:rPr>
+        <w:t xml:space="preserve"> </w:t>
+      </w:r>
+      <w:r>
+        <w:rPr>
+          <w:rFonts w:ascii="Times New Roman" w:hAnsi="Times New Roman" w:cs="Times New Roman"/>
+          <w:color w:val="000000"/>
+          <w:sz w:val="28"/>
+          <w:szCs w:val="28"/>
+        </w:rPr>
+        <w:t>зазначити</w:t>
+      </w:r>
+      <w:r>
+        <w:rPr>
+          <w:rFonts w:ascii="Times New Roman" w:hAnsi="Times New Roman" w:cs="Times New Roman"/>
+          <w:color w:val="000000"/>
+          <w:sz w:val="28"/>
+          <w:szCs w:val="28"/>
+        </w:rPr>
+        <w:t xml:space="preserve"> </w:t>
+      </w:r>
+      <w:r>
+        <w:rPr>
+          <w:rFonts w:ascii="Times New Roman" w:hAnsi="Times New Roman" w:cs="Times New Roman"/>
+          <w:color w:val="000000"/>
+          <w:sz w:val="28"/>
+          <w:szCs w:val="28"/>
+        </w:rPr>
+        <w:t>зміни</w:t>
+      </w:r>
+      <w:r>
+        <w:rPr>
+          <w:rFonts w:ascii="Times New Roman" w:hAnsi="Times New Roman" w:cs="Times New Roman"/>
+          <w:color w:val="000000"/>
+          <w:sz w:val="28"/>
+          <w:szCs w:val="28"/>
+        </w:rPr>
+        <w:t xml:space="preserve">, </w:t>
+      </w:r>
+      <w:r>
+        <w:rPr>
+          <w:rFonts w:ascii="Times New Roman" w:hAnsi="Times New Roman" w:cs="Times New Roman"/>
+          <w:color w:val="000000"/>
+          <w:sz w:val="28"/>
+          <w:szCs w:val="28"/>
+        </w:rPr>
+        <w:t>що</w:t>
+      </w:r>
+      <w:r>
+        <w:rPr>
+          <w:rFonts w:ascii="Times New Roman" w:hAnsi="Times New Roman" w:cs="Times New Roman"/>
+          <w:color w:val="000000"/>
+          <w:sz w:val="28"/>
+          <w:szCs w:val="28"/>
+        </w:rPr>
+        <w:t xml:space="preserve"> </w:t>
+      </w:r>
+      <w:r>
+        <w:rPr>
+          <w:rFonts w:ascii="Times New Roman" w:hAnsi="Times New Roman" w:cs="Times New Roman"/>
+          <w:color w:val="000000"/>
+          <w:sz w:val="28"/>
+          <w:szCs w:val="28"/>
+        </w:rPr>
+        <w:t>виникають</w:t>
+      </w:r>
+      <w:r>
+        <w:rPr>
+          <w:rFonts w:ascii="Times New Roman" w:hAnsi="Times New Roman" w:cs="Times New Roman"/>
+          <w:color w:val="000000"/>
+          <w:sz w:val="28"/>
+          <w:szCs w:val="28"/>
+        </w:rPr>
+        <w:t xml:space="preserve"> </w:t>
+      </w:r>
+      <w:r>
+        <w:rPr>
+          <w:rFonts w:ascii="Times New Roman" w:hAnsi="Times New Roman" w:cs="Times New Roman"/>
+          <w:color w:val="000000"/>
+          <w:sz w:val="28"/>
+          <w:szCs w:val="28"/>
+        </w:rPr>
+        <w:t>у</w:t>
+      </w:r>
+      <w:r>
+        <w:rPr>
+          <w:rFonts w:ascii="Times New Roman" w:hAnsi="Times New Roman" w:cs="Times New Roman"/>
+          <w:color w:val="000000"/>
+          <w:sz w:val="28"/>
+          <w:szCs w:val="28"/>
+        </w:rPr>
+        <w:t xml:space="preserve"> </w:t>
+      </w:r>
+      <w:r>
+        <w:rPr>
+          <w:rFonts w:ascii="Times New Roman" w:hAnsi="Times New Roman" w:cs="Times New Roman"/>
+          <w:color w:val="000000"/>
+          <w:sz w:val="28"/>
+          <w:szCs w:val="28"/>
+        </w:rPr>
+        <w:t>сегменті</w:t>
+      </w:r>
+      <w:r>
+        <w:rPr>
+          <w:rFonts w:ascii="Times New Roman" w:hAnsi="Times New Roman" w:cs="Times New Roman"/>
+          <w:color w:val="000000"/>
+          <w:sz w:val="28"/>
+          <w:szCs w:val="28"/>
+        </w:rPr>
+        <w:t xml:space="preserve"> </w:t>
+      </w:r>
+      <w:r>
+        <w:rPr>
+          <w:rFonts w:ascii="Times New Roman" w:hAnsi="Times New Roman" w:cs="Times New Roman"/>
+          <w:color w:val="000000"/>
+          <w:sz w:val="28"/>
+          <w:szCs w:val="28"/>
+        </w:rPr>
+        <w:t>стеку</w:t>
+      </w:r>
+      <w:r>
+        <w:rPr>
+          <w:rFonts w:ascii="Times New Roman" w:hAnsi="Times New Roman" w:cs="Times New Roman"/>
+          <w:color w:val="000000"/>
+          <w:sz w:val="28"/>
+          <w:szCs w:val="28"/>
+        </w:rPr>
+        <w:t xml:space="preserve"> </w:t>
       </w:r>
       <w:r>
         <w:rPr>
@@ -4525,16 +5127,106 @@
           <w:szCs w:val="28"/>
           <w:lang w:val="en-US"/>
         </w:rPr>
-        <w:t xml:space="preserve"> </w:t>
-      </w:r>
-      <w:r>
-        <w:rPr>
-          <w:rFonts w:ascii="Times New Roman" w:hAnsi="Times New Roman" w:cs="Times New Roman"/>
-          <w:color w:val="000000"/>
-          <w:sz w:val="28"/>
-          <w:szCs w:val="28"/>
-        </w:rPr>
-        <w:t>дебаг</w:t>
+        <w:t>SS</w:t>
+      </w:r>
+      <w:r>
+        <w:rPr>
+          <w:rFonts w:ascii="Times New Roman" w:hAnsi="Times New Roman" w:cs="Times New Roman"/>
+          <w:color w:val="000000"/>
+          <w:sz w:val="28"/>
+          <w:szCs w:val="28"/>
+        </w:rPr>
+        <w:t xml:space="preserve">;, </w:t>
+      </w:r>
+      <w:r>
+        <w:rPr>
+          <w:rFonts w:ascii="Times New Roman" w:hAnsi="Times New Roman" w:cs="Times New Roman"/>
+          <w:color w:val="000000"/>
+          <w:sz w:val="28"/>
+          <w:szCs w:val="28"/>
+        </w:rPr>
+        <w:t>куди</w:t>
+      </w:r>
+      <w:r>
+        <w:rPr>
+          <w:rFonts w:ascii="Times New Roman" w:hAnsi="Times New Roman" w:cs="Times New Roman"/>
+          <w:color w:val="000000"/>
+          <w:sz w:val="28"/>
+          <w:szCs w:val="28"/>
+        </w:rPr>
+        <w:t xml:space="preserve"> </w:t>
+      </w:r>
+      <w:r>
+        <w:rPr>
+          <w:rFonts w:ascii="Times New Roman" w:hAnsi="Times New Roman" w:cs="Times New Roman"/>
+          <w:color w:val="000000"/>
+          <w:sz w:val="28"/>
+          <w:szCs w:val="28"/>
+        </w:rPr>
+        <w:t>записуються</w:t>
+      </w:r>
+      <w:r>
+        <w:rPr>
+          <w:rFonts w:ascii="Times New Roman" w:hAnsi="Times New Roman" w:cs="Times New Roman"/>
+          <w:color w:val="000000"/>
+          <w:sz w:val="28"/>
+          <w:szCs w:val="28"/>
+        </w:rPr>
+        <w:t xml:space="preserve"> </w:t>
+      </w:r>
+      <w:r>
+        <w:rPr>
+          <w:rFonts w:ascii="Times New Roman" w:hAnsi="Times New Roman" w:cs="Times New Roman"/>
+          <w:color w:val="000000"/>
+          <w:sz w:val="28"/>
+          <w:szCs w:val="28"/>
+        </w:rPr>
+        <w:t>початкові</w:t>
+      </w:r>
+      <w:r>
+        <w:rPr>
+          <w:rFonts w:ascii="Times New Roman" w:hAnsi="Times New Roman" w:cs="Times New Roman"/>
+          <w:color w:val="000000"/>
+          <w:sz w:val="28"/>
+          <w:szCs w:val="28"/>
+        </w:rPr>
+        <w:t xml:space="preserve"> </w:t>
+      </w:r>
+      <w:r>
+        <w:rPr>
+          <w:rFonts w:ascii="Times New Roman" w:hAnsi="Times New Roman" w:cs="Times New Roman"/>
+          <w:color w:val="000000"/>
+          <w:sz w:val="28"/>
+          <w:szCs w:val="28"/>
+        </w:rPr>
+        <w:t>значення</w:t>
+      </w:r>
+      <w:r>
+        <w:rPr>
+          <w:rFonts w:ascii="Times New Roman" w:hAnsi="Times New Roman" w:cs="Times New Roman"/>
+          <w:color w:val="000000"/>
+          <w:sz w:val="28"/>
+          <w:szCs w:val="28"/>
+        </w:rPr>
+        <w:t xml:space="preserve"> </w:t>
+      </w:r>
+      <w:r>
+        <w:rPr>
+          <w:rFonts w:ascii="Times New Roman" w:hAnsi="Times New Roman" w:cs="Times New Roman"/>
+          <w:color w:val="000000"/>
+          <w:sz w:val="28"/>
+          <w:szCs w:val="28"/>
+        </w:rPr>
+        <w:t>регістрів</w:t>
+      </w:r>
+      <w:r>
+        <w:rPr>
+          <w:rFonts w:ascii="Times New Roman" w:hAnsi="Times New Roman" w:cs="Times New Roman"/>
+          <w:color w:val="000000"/>
+          <w:sz w:val="28"/>
+          <w:szCs w:val="28"/>
+        </w:rPr>
+        <w:t xml:space="preserve"> </w:t>
       </w:r>
       <w:r>
         <w:rPr>
@@ -4544,16 +5236,34 @@
           <w:szCs w:val="28"/>
           <w:lang w:val="en-US"/>
         </w:rPr>
-        <w:t xml:space="preserve"> </w:t>
-      </w:r>
-      <w:r>
-        <w:rPr>
-          <w:rFonts w:ascii="Times New Roman" w:hAnsi="Times New Roman" w:cs="Times New Roman"/>
-          <w:color w:val="000000"/>
-          <w:sz w:val="28"/>
-          <w:szCs w:val="28"/>
-        </w:rPr>
-        <w:t>програми</w:t>
+        <w:t>DS</w:t>
+      </w:r>
+      <w:r>
+        <w:rPr>
+          <w:rFonts w:ascii="Times New Roman" w:hAnsi="Times New Roman" w:cs="Times New Roman"/>
+          <w:color w:val="000000"/>
+          <w:sz w:val="28"/>
+          <w:szCs w:val="28"/>
+        </w:rPr>
+        <w:t xml:space="preserve"> </w:t>
+      </w:r>
+      <w:r>
+        <w:rPr>
+          <w:rFonts w:ascii="Times New Roman" w:hAnsi="Times New Roman" w:cs="Times New Roman"/>
+          <w:color w:val="000000"/>
+          <w:sz w:val="28"/>
+          <w:szCs w:val="28"/>
+        </w:rPr>
+        <w:t>та</w:t>
+      </w:r>
+      <w:r>
+        <w:rPr>
+          <w:rFonts w:ascii="Times New Roman" w:hAnsi="Times New Roman" w:cs="Times New Roman"/>
+          <w:color w:val="000000"/>
+          <w:sz w:val="28"/>
+          <w:szCs w:val="28"/>
+        </w:rPr>
+        <w:t xml:space="preserve"> </w:t>
       </w:r>
       <w:r>
         <w:rPr>
@@ -4563,16 +5273,106 @@
           <w:szCs w:val="28"/>
           <w:lang w:val="en-US"/>
         </w:rPr>
-        <w:t xml:space="preserve"> </w:t>
-      </w:r>
-      <w:r>
-        <w:rPr>
-          <w:rFonts w:ascii="Times New Roman" w:hAnsi="Times New Roman" w:cs="Times New Roman"/>
-          <w:color w:val="000000"/>
-          <w:sz w:val="28"/>
-          <w:szCs w:val="28"/>
-        </w:rPr>
-        <w:t>за</w:t>
+        <w:t>AX</w:t>
+      </w:r>
+      <w:r>
+        <w:rPr>
+          <w:rFonts w:ascii="Times New Roman" w:hAnsi="Times New Roman" w:cs="Times New Roman"/>
+          <w:color w:val="000000"/>
+          <w:sz w:val="28"/>
+          <w:szCs w:val="28"/>
+        </w:rPr>
+        <w:t xml:space="preserve"> </w:t>
+      </w:r>
+      <w:r>
+        <w:rPr>
+          <w:rFonts w:ascii="Times New Roman" w:hAnsi="Times New Roman" w:cs="Times New Roman"/>
+          <w:color w:val="000000"/>
+          <w:sz w:val="28"/>
+          <w:szCs w:val="28"/>
+        </w:rPr>
+        <w:t>та</w:t>
+      </w:r>
+      <w:r>
+        <w:rPr>
+          <w:rFonts w:ascii="Times New Roman" w:hAnsi="Times New Roman" w:cs="Times New Roman"/>
+          <w:color w:val="000000"/>
+          <w:sz w:val="28"/>
+          <w:szCs w:val="28"/>
+        </w:rPr>
+        <w:t xml:space="preserve"> </w:t>
+      </w:r>
+      <w:r>
+        <w:rPr>
+          <w:rFonts w:ascii="Times New Roman" w:hAnsi="Times New Roman" w:cs="Times New Roman"/>
+          <w:color w:val="000000"/>
+          <w:sz w:val="28"/>
+          <w:szCs w:val="28"/>
+        </w:rPr>
+        <w:t>зміни</w:t>
+      </w:r>
+      <w:r>
+        <w:rPr>
+          <w:rFonts w:ascii="Times New Roman" w:hAnsi="Times New Roman" w:cs="Times New Roman"/>
+          <w:color w:val="000000"/>
+          <w:sz w:val="28"/>
+          <w:szCs w:val="28"/>
+        </w:rPr>
+        <w:t xml:space="preserve"> </w:t>
+      </w:r>
+      <w:r>
+        <w:rPr>
+          <w:rFonts w:ascii="Times New Roman" w:hAnsi="Times New Roman" w:cs="Times New Roman"/>
+          <w:color w:val="000000"/>
+          <w:sz w:val="28"/>
+          <w:szCs w:val="28"/>
+        </w:rPr>
+        <w:t>у</w:t>
+      </w:r>
+      <w:r>
+        <w:rPr>
+          <w:rFonts w:ascii="Times New Roman" w:hAnsi="Times New Roman" w:cs="Times New Roman"/>
+          <w:color w:val="000000"/>
+          <w:sz w:val="28"/>
+          <w:szCs w:val="28"/>
+        </w:rPr>
+        <w:t xml:space="preserve"> </w:t>
+      </w:r>
+      <w:r>
+        <w:rPr>
+          <w:rFonts w:ascii="Times New Roman" w:hAnsi="Times New Roman" w:cs="Times New Roman"/>
+          <w:color w:val="000000"/>
+          <w:sz w:val="28"/>
+          <w:szCs w:val="28"/>
+        </w:rPr>
+        <w:t>сегменті</w:t>
+      </w:r>
+      <w:r>
+        <w:rPr>
+          <w:rFonts w:ascii="Times New Roman" w:hAnsi="Times New Roman" w:cs="Times New Roman"/>
+          <w:color w:val="000000"/>
+          <w:sz w:val="28"/>
+          <w:szCs w:val="28"/>
+        </w:rPr>
+        <w:t xml:space="preserve"> </w:t>
+      </w:r>
+      <w:r>
+        <w:rPr>
+          <w:rFonts w:ascii="Times New Roman" w:hAnsi="Times New Roman" w:cs="Times New Roman"/>
+          <w:color w:val="000000"/>
+          <w:sz w:val="28"/>
+          <w:szCs w:val="28"/>
+        </w:rPr>
+        <w:t>даних</w:t>
+      </w:r>
+      <w:r>
+        <w:rPr>
+          <w:rFonts w:ascii="Times New Roman" w:hAnsi="Times New Roman" w:cs="Times New Roman"/>
+          <w:color w:val="000000"/>
+          <w:sz w:val="28"/>
+          <w:szCs w:val="28"/>
+        </w:rPr>
+        <w:t xml:space="preserve"> </w:t>
       </w:r>
       <w:r>
         <w:rPr>
@@ -4582,16 +5382,214 @@
           <w:szCs w:val="28"/>
           <w:lang w:val="en-US"/>
         </w:rPr>
-        <w:t xml:space="preserve"> </w:t>
-      </w:r>
-      <w:r>
-        <w:rPr>
-          <w:rFonts w:ascii="Times New Roman" w:hAnsi="Times New Roman" w:cs="Times New Roman"/>
-          <w:color w:val="000000"/>
-          <w:sz w:val="28"/>
-          <w:szCs w:val="28"/>
-        </w:rPr>
-        <w:t>допомогою</w:t>
+        <w:t>DS</w:t>
+      </w:r>
+      <w:r>
+        <w:rPr>
+          <w:rFonts w:ascii="Times New Roman" w:hAnsi="Times New Roman" w:cs="Times New Roman"/>
+          <w:color w:val="000000"/>
+          <w:sz w:val="28"/>
+          <w:szCs w:val="28"/>
+        </w:rPr>
+        <w:t xml:space="preserve">: </w:t>
+      </w:r>
+      <w:r>
+        <w:rPr>
+          <w:rFonts w:ascii="Times New Roman" w:hAnsi="Times New Roman" w:cs="Times New Roman"/>
+          <w:color w:val="000000"/>
+          <w:sz w:val="28"/>
+          <w:szCs w:val="28"/>
+        </w:rPr>
+        <w:t>де</w:t>
+      </w:r>
+      <w:r>
+        <w:rPr>
+          <w:rFonts w:ascii="Times New Roman" w:hAnsi="Times New Roman" w:cs="Times New Roman"/>
+          <w:color w:val="000000"/>
+          <w:sz w:val="28"/>
+          <w:szCs w:val="28"/>
+        </w:rPr>
+        <w:t xml:space="preserve"> </w:t>
+      </w:r>
+      <w:r>
+        <w:rPr>
+          <w:rFonts w:ascii="Times New Roman" w:hAnsi="Times New Roman" w:cs="Times New Roman"/>
+          <w:color w:val="000000"/>
+          <w:sz w:val="28"/>
+          <w:szCs w:val="28"/>
+        </w:rPr>
+        <w:t>вказано</w:t>
+      </w:r>
+      <w:r>
+        <w:rPr>
+          <w:rFonts w:ascii="Times New Roman" w:hAnsi="Times New Roman" w:cs="Times New Roman"/>
+          <w:color w:val="000000"/>
+          <w:sz w:val="28"/>
+          <w:szCs w:val="28"/>
+        </w:rPr>
+        <w:t xml:space="preserve"> </w:t>
+      </w:r>
+      <w:r>
+        <w:rPr>
+          <w:rFonts w:ascii="Times New Roman" w:hAnsi="Times New Roman" w:cs="Times New Roman"/>
+          <w:color w:val="000000"/>
+          <w:sz w:val="28"/>
+          <w:szCs w:val="28"/>
+        </w:rPr>
+        <w:t>зміщення</w:t>
+      </w:r>
+      <w:r>
+        <w:rPr>
+          <w:rFonts w:ascii="Times New Roman" w:hAnsi="Times New Roman" w:cs="Times New Roman"/>
+          <w:color w:val="000000"/>
+          <w:sz w:val="28"/>
+          <w:szCs w:val="28"/>
+        </w:rPr>
+        <w:t xml:space="preserve"> (</w:t>
+      </w:r>
+      <w:r>
+        <w:rPr>
+          <w:rFonts w:ascii="Times New Roman" w:hAnsi="Times New Roman" w:cs="Times New Roman"/>
+          <w:color w:val="000000"/>
+          <w:sz w:val="28"/>
+          <w:szCs w:val="28"/>
+        </w:rPr>
+        <w:t>у</w:t>
+      </w:r>
+      <w:r>
+        <w:rPr>
+          <w:rFonts w:ascii="Times New Roman" w:hAnsi="Times New Roman" w:cs="Times New Roman"/>
+          <w:color w:val="000000"/>
+          <w:sz w:val="28"/>
+          <w:szCs w:val="28"/>
+        </w:rPr>
+        <w:t xml:space="preserve"> </w:t>
+      </w:r>
+      <w:r>
+        <w:rPr>
+          <w:rFonts w:ascii="Times New Roman" w:hAnsi="Times New Roman" w:cs="Times New Roman"/>
+          <w:color w:val="000000"/>
+          <w:sz w:val="28"/>
+          <w:szCs w:val="28"/>
+        </w:rPr>
+        <w:t>стеку</w:t>
+      </w:r>
+      <w:r>
+        <w:rPr>
+          <w:rFonts w:ascii="Times New Roman" w:hAnsi="Times New Roman" w:cs="Times New Roman"/>
+          <w:color w:val="000000"/>
+          <w:sz w:val="28"/>
+          <w:szCs w:val="28"/>
+        </w:rPr>
+        <w:t xml:space="preserve"> </w:t>
+      </w:r>
+      <w:r>
+        <w:rPr>
+          <w:rFonts w:ascii="Times New Roman" w:hAnsi="Times New Roman" w:cs="Times New Roman"/>
+          <w:color w:val="000000"/>
+          <w:sz w:val="28"/>
+          <w:szCs w:val="28"/>
+        </w:rPr>
+        <w:t>даних</w:t>
+      </w:r>
+      <w:r>
+        <w:rPr>
+          <w:rFonts w:ascii="Times New Roman" w:hAnsi="Times New Roman" w:cs="Times New Roman"/>
+          <w:color w:val="000000"/>
+          <w:sz w:val="28"/>
+          <w:szCs w:val="28"/>
+        </w:rPr>
+        <w:t xml:space="preserve">) </w:t>
+      </w:r>
+      <w:r>
+        <w:rPr>
+          <w:rFonts w:ascii="Times New Roman" w:hAnsi="Times New Roman" w:cs="Times New Roman"/>
+          <w:color w:val="000000"/>
+          <w:sz w:val="28"/>
+          <w:szCs w:val="28"/>
+        </w:rPr>
+        <w:t>та</w:t>
+      </w:r>
+      <w:r>
+        <w:rPr>
+          <w:rFonts w:ascii="Times New Roman" w:hAnsi="Times New Roman" w:cs="Times New Roman"/>
+          <w:color w:val="000000"/>
+          <w:sz w:val="28"/>
+          <w:szCs w:val="28"/>
+        </w:rPr>
+        <w:t xml:space="preserve"> </w:t>
+      </w:r>
+      <w:r>
+        <w:rPr>
+          <w:rFonts w:ascii="Times New Roman" w:hAnsi="Times New Roman" w:cs="Times New Roman"/>
+          <w:color w:val="000000"/>
+          <w:sz w:val="28"/>
+          <w:szCs w:val="28"/>
+        </w:rPr>
+        <w:t>значення</w:t>
+      </w:r>
+      <w:r>
+        <w:rPr>
+          <w:rFonts w:ascii="Times New Roman" w:hAnsi="Times New Roman" w:cs="Times New Roman"/>
+          <w:color w:val="000000"/>
+          <w:sz w:val="28"/>
+          <w:szCs w:val="28"/>
+        </w:rPr>
+        <w:t xml:space="preserve"> </w:t>
+      </w:r>
+      <w:r>
+        <w:rPr>
+          <w:rFonts w:ascii="Times New Roman" w:hAnsi="Times New Roman" w:cs="Times New Roman"/>
+          <w:color w:val="000000"/>
+          <w:sz w:val="28"/>
+          <w:szCs w:val="28"/>
+        </w:rPr>
+        <w:t>у</w:t>
+      </w:r>
+      <w:r>
+        <w:rPr>
+          <w:rFonts w:ascii="Times New Roman" w:hAnsi="Times New Roman" w:cs="Times New Roman"/>
+          <w:color w:val="000000"/>
+          <w:sz w:val="28"/>
+          <w:szCs w:val="28"/>
+        </w:rPr>
+        <w:t xml:space="preserve"> </w:t>
+      </w:r>
+      <w:r>
+        <w:rPr>
+          <w:rFonts w:ascii="Times New Roman" w:hAnsi="Times New Roman" w:cs="Times New Roman"/>
+          <w:color w:val="000000"/>
+          <w:sz w:val="28"/>
+          <w:szCs w:val="28"/>
+        </w:rPr>
+        <w:t>шістнадцятковому</w:t>
+      </w:r>
+      <w:r>
+        <w:rPr>
+          <w:rFonts w:ascii="Times New Roman" w:hAnsi="Times New Roman" w:cs="Times New Roman"/>
+          <w:color w:val="000000"/>
+          <w:sz w:val="28"/>
+          <w:szCs w:val="28"/>
+        </w:rPr>
+        <w:t xml:space="preserve"> </w:t>
+      </w:r>
+      <w:r>
+        <w:rPr>
+          <w:rFonts w:ascii="Times New Roman" w:hAnsi="Times New Roman" w:cs="Times New Roman"/>
+          <w:color w:val="000000"/>
+          <w:sz w:val="28"/>
+          <w:szCs w:val="28"/>
+        </w:rPr>
+        <w:t>форматі</w:t>
+      </w:r>
+      <w:r>
+        <w:rPr>
+          <w:rFonts w:ascii="Times New Roman" w:hAnsi="Times New Roman" w:cs="Times New Roman"/>
+          <w:color w:val="000000"/>
+          <w:sz w:val="28"/>
+          <w:szCs w:val="28"/>
+        </w:rPr>
+        <w:t xml:space="preserve"> (</w:t>
       </w:r>
       <w:r>
         <w:rPr>
@@ -4601,16 +5599,16 @@
           <w:szCs w:val="28"/>
           <w:lang w:val="en-US"/>
         </w:rPr>
-        <w:t xml:space="preserve"> </w:t>
-      </w:r>
-      <w:r>
-        <w:rPr>
-          <w:rFonts w:ascii="Times New Roman" w:hAnsi="Times New Roman" w:cs="Times New Roman"/>
-          <w:color w:val="000000"/>
-          <w:sz w:val="28"/>
-          <w:szCs w:val="28"/>
-        </w:rPr>
-        <w:t>клавіши</w:t>
+        <w:t>DS</w:t>
+      </w:r>
+      <w:r>
+        <w:rPr>
+          <w:rFonts w:ascii="Times New Roman" w:hAnsi="Times New Roman" w:cs="Times New Roman"/>
+          <w:color w:val="000000"/>
+          <w:sz w:val="28"/>
+          <w:szCs w:val="28"/>
+        </w:rPr>
+        <w:t>:0000 = 0</w:t>
       </w:r>
       <w:r>
         <w:rPr>
@@ -4620,16 +5618,16 @@
           <w:szCs w:val="28"/>
           <w:lang w:val="en-US"/>
         </w:rPr>
-        <w:t xml:space="preserve"> F7, </w:t>
-      </w:r>
-      <w:r>
-        <w:rPr>
-          <w:rFonts w:ascii="Times New Roman" w:hAnsi="Times New Roman" w:cs="Times New Roman"/>
-          <w:color w:val="000000"/>
-          <w:sz w:val="28"/>
-          <w:szCs w:val="28"/>
-        </w:rPr>
-        <w:t>можна</w:t>
+        <w:t>A</w:t>
+      </w:r>
+      <w:r>
+        <w:rPr>
+          <w:rFonts w:ascii="Times New Roman" w:hAnsi="Times New Roman" w:cs="Times New Roman"/>
+          <w:color w:val="000000"/>
+          <w:sz w:val="28"/>
+          <w:szCs w:val="28"/>
+        </w:rPr>
+        <w:t xml:space="preserve">, </w:t>
       </w:r>
       <w:r>
         <w:rPr>
@@ -4639,16 +5637,26 @@
           <w:szCs w:val="28"/>
           <w:lang w:val="en-US"/>
         </w:rPr>
-        <w:t xml:space="preserve"> </w:t>
-      </w:r>
-      <w:r>
-        <w:rPr>
-          <w:rFonts w:ascii="Times New Roman" w:hAnsi="Times New Roman" w:cs="Times New Roman"/>
-          <w:color w:val="000000"/>
-          <w:sz w:val="28"/>
-          <w:szCs w:val="28"/>
-        </w:rPr>
-        <w:t>зазначити</w:t>
+        <w:t>DS</w:t>
+      </w:r>
+      <w:r>
+        <w:rPr>
+          <w:rFonts w:ascii="Times New Roman" w:hAnsi="Times New Roman" w:cs="Times New Roman"/>
+          <w:color w:val="000000"/>
+          <w:sz w:val="28"/>
+          <w:szCs w:val="28"/>
+        </w:rPr>
+        <w:t xml:space="preserve">:0001 = </w:t>
+      </w:r>
+      <w:r>
+        <w:rPr>
+          <w:rFonts w:ascii="Times New Roman" w:hAnsi="Times New Roman" w:cs="Times New Roman"/>
+          <w:color w:val="000000"/>
+          <w:sz w:val="28"/>
+          <w:szCs w:val="28"/>
+        </w:rPr>
+        <w:lastRenderedPageBreak/>
+        <w:t xml:space="preserve">14, </w:t>
       </w:r>
       <w:r>
         <w:rPr>
@@ -4658,16 +5666,16 @@
           <w:szCs w:val="28"/>
           <w:lang w:val="en-US"/>
         </w:rPr>
-        <w:t xml:space="preserve"> </w:t>
-      </w:r>
-      <w:r>
-        <w:rPr>
-          <w:rFonts w:ascii="Times New Roman" w:hAnsi="Times New Roman" w:cs="Times New Roman"/>
-          <w:color w:val="000000"/>
-          <w:sz w:val="28"/>
-          <w:szCs w:val="28"/>
-        </w:rPr>
-        <w:t>зміни</w:t>
+        <w:t>DS</w:t>
+      </w:r>
+      <w:r>
+        <w:rPr>
+          <w:rFonts w:ascii="Times New Roman" w:hAnsi="Times New Roman" w:cs="Times New Roman"/>
+          <w:color w:val="000000"/>
+          <w:sz w:val="28"/>
+          <w:szCs w:val="28"/>
+        </w:rPr>
+        <w:t>:0002 = 1</w:t>
       </w:r>
       <w:r>
         <w:rPr>
@@ -4677,6 +5685,15 @@
           <w:szCs w:val="28"/>
           <w:lang w:val="en-US"/>
         </w:rPr>
+        <w:t>E</w:t>
+      </w:r>
+      <w:r>
+        <w:rPr>
+          <w:rFonts w:ascii="Times New Roman" w:hAnsi="Times New Roman" w:cs="Times New Roman"/>
+          <w:color w:val="000000"/>
+          <w:sz w:val="28"/>
+          <w:szCs w:val="28"/>
+        </w:rPr>
         <w:t xml:space="preserve">, </w:t>
       </w:r>
       <w:r>
@@ -4685,523 +5702,18 @@
           <w:color w:val="000000"/>
           <w:sz w:val="28"/>
           <w:szCs w:val="28"/>
-        </w:rPr>
-        <w:t>що</w:t>
-      </w:r>
-      <w:r>
-        <w:rPr>
-          <w:rFonts w:ascii="Times New Roman" w:hAnsi="Times New Roman" w:cs="Times New Roman"/>
-          <w:color w:val="000000"/>
-          <w:sz w:val="28"/>
-          <w:szCs w:val="28"/>
           <w:lang w:val="en-US"/>
         </w:rPr>
-        <w:t xml:space="preserve"> </w:t>
-      </w:r>
-      <w:r>
-        <w:rPr>
-          <w:rFonts w:ascii="Times New Roman" w:hAnsi="Times New Roman" w:cs="Times New Roman"/>
-          <w:color w:val="000000"/>
-          <w:sz w:val="28"/>
-          <w:szCs w:val="28"/>
-        </w:rPr>
-        <w:t>виникають</w:t>
-      </w:r>
-      <w:r>
-        <w:rPr>
-          <w:rFonts w:ascii="Times New Roman" w:hAnsi="Times New Roman" w:cs="Times New Roman"/>
-          <w:color w:val="000000"/>
-          <w:sz w:val="28"/>
-          <w:szCs w:val="28"/>
-          <w:lang w:val="en-US"/>
-        </w:rPr>
-        <w:t xml:space="preserve"> </w:t>
-      </w:r>
-      <w:r>
-        <w:rPr>
-          <w:rFonts w:ascii="Times New Roman" w:hAnsi="Times New Roman" w:cs="Times New Roman"/>
-          <w:color w:val="000000"/>
-          <w:sz w:val="28"/>
-          <w:szCs w:val="28"/>
-        </w:rPr>
-        <w:t>у</w:t>
-      </w:r>
-      <w:r>
-        <w:rPr>
-          <w:rFonts w:ascii="Times New Roman" w:hAnsi="Times New Roman" w:cs="Times New Roman"/>
-          <w:color w:val="000000"/>
-          <w:sz w:val="28"/>
-          <w:szCs w:val="28"/>
-          <w:lang w:val="en-US"/>
-        </w:rPr>
-        <w:t xml:space="preserve"> </w:t>
-      </w:r>
-      <w:r>
-        <w:rPr>
-          <w:rFonts w:ascii="Times New Roman" w:hAnsi="Times New Roman" w:cs="Times New Roman"/>
-          <w:color w:val="000000"/>
-          <w:sz w:val="28"/>
-          <w:szCs w:val="28"/>
-        </w:rPr>
-        <w:t>сегменті</w:t>
-      </w:r>
-      <w:r>
-        <w:rPr>
-          <w:rFonts w:ascii="Times New Roman" w:hAnsi="Times New Roman" w:cs="Times New Roman"/>
-          <w:color w:val="000000"/>
-          <w:sz w:val="28"/>
-          <w:szCs w:val="28"/>
-          <w:lang w:val="en-US"/>
-        </w:rPr>
-        <w:t xml:space="preserve"> </w:t>
-      </w:r>
-      <w:r>
-        <w:rPr>
-          <w:rFonts w:ascii="Times New Roman" w:hAnsi="Times New Roman" w:cs="Times New Roman"/>
-          <w:color w:val="000000"/>
-          <w:sz w:val="28"/>
-          <w:szCs w:val="28"/>
-        </w:rPr>
-        <w:t>стеку</w:t>
-      </w:r>
-      <w:r>
-        <w:rPr>
-          <w:rFonts w:ascii="Times New Roman" w:hAnsi="Times New Roman" w:cs="Times New Roman"/>
-          <w:color w:val="000000"/>
-          <w:sz w:val="28"/>
-          <w:szCs w:val="28"/>
-          <w:lang w:val="en-US"/>
-        </w:rPr>
-        <w:t xml:space="preserve"> SS;, </w:t>
-      </w:r>
-      <w:r>
-        <w:rPr>
-          <w:rFonts w:ascii="Times New Roman" w:hAnsi="Times New Roman" w:cs="Times New Roman"/>
-          <w:color w:val="000000"/>
-          <w:sz w:val="28"/>
-          <w:szCs w:val="28"/>
-        </w:rPr>
-        <w:t>куди</w:t>
-      </w:r>
-      <w:r>
-        <w:rPr>
-          <w:rFonts w:ascii="Times New Roman" w:hAnsi="Times New Roman" w:cs="Times New Roman"/>
-          <w:color w:val="000000"/>
-          <w:sz w:val="28"/>
-          <w:szCs w:val="28"/>
-          <w:lang w:val="en-US"/>
-        </w:rPr>
-        <w:t xml:space="preserve"> </w:t>
-      </w:r>
-      <w:r>
-        <w:rPr>
-          <w:rFonts w:ascii="Times New Roman" w:hAnsi="Times New Roman" w:cs="Times New Roman"/>
-          <w:color w:val="000000"/>
-          <w:sz w:val="28"/>
-          <w:szCs w:val="28"/>
-        </w:rPr>
-        <w:t>записуються</w:t>
-      </w:r>
-      <w:r>
-        <w:rPr>
-          <w:rFonts w:ascii="Times New Roman" w:hAnsi="Times New Roman" w:cs="Times New Roman"/>
-          <w:color w:val="000000"/>
-          <w:sz w:val="28"/>
-          <w:szCs w:val="28"/>
-          <w:lang w:val="en-US"/>
-        </w:rPr>
-        <w:t xml:space="preserve"> </w:t>
-      </w:r>
-      <w:r>
-        <w:rPr>
-          <w:rFonts w:ascii="Times New Roman" w:hAnsi="Times New Roman" w:cs="Times New Roman"/>
-          <w:color w:val="000000"/>
-          <w:sz w:val="28"/>
-          <w:szCs w:val="28"/>
-        </w:rPr>
-        <w:t>початкові</w:t>
-      </w:r>
-      <w:r>
-        <w:rPr>
-          <w:rFonts w:ascii="Times New Roman" w:hAnsi="Times New Roman" w:cs="Times New Roman"/>
-          <w:color w:val="000000"/>
-          <w:sz w:val="28"/>
-          <w:szCs w:val="28"/>
-          <w:lang w:val="en-US"/>
-        </w:rPr>
-        <w:t xml:space="preserve"> </w:t>
-      </w:r>
-      <w:r>
-        <w:rPr>
-          <w:rFonts w:ascii="Times New Roman" w:hAnsi="Times New Roman" w:cs="Times New Roman"/>
-          <w:color w:val="000000"/>
-          <w:sz w:val="28"/>
-          <w:szCs w:val="28"/>
-        </w:rPr>
-        <w:t>значення</w:t>
-      </w:r>
-      <w:r>
-        <w:rPr>
-          <w:rFonts w:ascii="Times New Roman" w:hAnsi="Times New Roman" w:cs="Times New Roman"/>
-          <w:color w:val="000000"/>
-          <w:sz w:val="28"/>
-          <w:szCs w:val="28"/>
-          <w:lang w:val="en-US"/>
-        </w:rPr>
-        <w:t xml:space="preserve"> </w:t>
-      </w:r>
-      <w:r>
-        <w:rPr>
-          <w:rFonts w:ascii="Times New Roman" w:hAnsi="Times New Roman" w:cs="Times New Roman"/>
-          <w:color w:val="000000"/>
-          <w:sz w:val="28"/>
-          <w:szCs w:val="28"/>
-        </w:rPr>
-        <w:t>регістрів</w:t>
-      </w:r>
-      <w:r>
-        <w:rPr>
-          <w:rFonts w:ascii="Times New Roman" w:hAnsi="Times New Roman" w:cs="Times New Roman"/>
-          <w:color w:val="000000"/>
-          <w:sz w:val="28"/>
-          <w:szCs w:val="28"/>
-          <w:lang w:val="en-US"/>
-        </w:rPr>
-        <w:t xml:space="preserve"> DS </w:t>
-      </w:r>
-      <w:r>
-        <w:rPr>
-          <w:rFonts w:ascii="Times New Roman" w:hAnsi="Times New Roman" w:cs="Times New Roman"/>
-          <w:color w:val="000000"/>
-          <w:sz w:val="28"/>
-          <w:szCs w:val="28"/>
-        </w:rPr>
-        <w:t>та</w:t>
-      </w:r>
-      <w:r>
-        <w:rPr>
-          <w:rFonts w:ascii="Times New Roman" w:hAnsi="Times New Roman" w:cs="Times New Roman"/>
-          <w:color w:val="000000"/>
-          <w:sz w:val="28"/>
-          <w:szCs w:val="28"/>
-          <w:lang w:val="en-US"/>
-        </w:rPr>
-        <w:t xml:space="preserve"> AX </w:t>
-      </w:r>
-      <w:r>
-        <w:rPr>
-          <w:rFonts w:ascii="Times New Roman" w:hAnsi="Times New Roman" w:cs="Times New Roman"/>
-          <w:color w:val="000000"/>
-          <w:sz w:val="28"/>
-          <w:szCs w:val="28"/>
-        </w:rPr>
-        <w:t>та</w:t>
-      </w:r>
-      <w:r>
-        <w:rPr>
-          <w:rFonts w:ascii="Times New Roman" w:hAnsi="Times New Roman" w:cs="Times New Roman"/>
-          <w:color w:val="000000"/>
-          <w:sz w:val="28"/>
-          <w:szCs w:val="28"/>
-          <w:lang w:val="en-US"/>
-        </w:rPr>
-        <w:t xml:space="preserve"> </w:t>
-      </w:r>
-      <w:r>
-        <w:rPr>
-          <w:rFonts w:ascii="Times New Roman" w:hAnsi="Times New Roman" w:cs="Times New Roman"/>
-          <w:color w:val="000000"/>
-          <w:sz w:val="28"/>
-          <w:szCs w:val="28"/>
-        </w:rPr>
-        <w:t>зміни</w:t>
-      </w:r>
-      <w:r>
-        <w:rPr>
-          <w:rFonts w:ascii="Times New Roman" w:hAnsi="Times New Roman" w:cs="Times New Roman"/>
-          <w:color w:val="000000"/>
-          <w:sz w:val="28"/>
-          <w:szCs w:val="28"/>
-          <w:lang w:val="en-US"/>
-        </w:rPr>
-        <w:t xml:space="preserve"> </w:t>
-      </w:r>
-      <w:r>
-        <w:rPr>
-          <w:rFonts w:ascii="Times New Roman" w:hAnsi="Times New Roman" w:cs="Times New Roman"/>
-          <w:color w:val="000000"/>
-          <w:sz w:val="28"/>
-          <w:szCs w:val="28"/>
-        </w:rPr>
-        <w:t>у</w:t>
-      </w:r>
-      <w:r>
-        <w:rPr>
-          <w:rFonts w:ascii="Times New Roman" w:hAnsi="Times New Roman" w:cs="Times New Roman"/>
-          <w:color w:val="000000"/>
-          <w:sz w:val="28"/>
-          <w:szCs w:val="28"/>
-          <w:lang w:val="en-US"/>
-        </w:rPr>
-        <w:t xml:space="preserve"> </w:t>
-      </w:r>
-      <w:r>
-        <w:rPr>
-          <w:rFonts w:ascii="Times New Roman" w:hAnsi="Times New Roman" w:cs="Times New Roman"/>
-          <w:color w:val="000000"/>
-          <w:sz w:val="28"/>
-          <w:szCs w:val="28"/>
-        </w:rPr>
-        <w:t>сегменті</w:t>
-      </w:r>
-      <w:r>
-        <w:rPr>
-          <w:rFonts w:ascii="Times New Roman" w:hAnsi="Times New Roman" w:cs="Times New Roman"/>
-          <w:color w:val="000000"/>
-          <w:sz w:val="28"/>
-          <w:szCs w:val="28"/>
-          <w:lang w:val="en-US"/>
-        </w:rPr>
-        <w:t xml:space="preserve"> </w:t>
-      </w:r>
-      <w:r>
-        <w:rPr>
-          <w:rFonts w:ascii="Times New Roman" w:hAnsi="Times New Roman" w:cs="Times New Roman"/>
-          <w:color w:val="000000"/>
-          <w:sz w:val="28"/>
-          <w:szCs w:val="28"/>
-        </w:rPr>
-        <w:t>даних</w:t>
-      </w:r>
-      <w:r>
-        <w:rPr>
-          <w:rFonts w:ascii="Times New Roman" w:hAnsi="Times New Roman" w:cs="Times New Roman"/>
-          <w:color w:val="000000"/>
-          <w:sz w:val="28"/>
-          <w:szCs w:val="28"/>
-          <w:lang w:val="en-US"/>
-        </w:rPr>
-        <w:t xml:space="preserve"> DS: </w:t>
-      </w:r>
-      <w:r>
-        <w:rPr>
-          <w:rFonts w:ascii="Times New Roman" w:hAnsi="Times New Roman" w:cs="Times New Roman"/>
-          <w:color w:val="000000"/>
-          <w:sz w:val="28"/>
-          <w:szCs w:val="28"/>
-        </w:rPr>
-        <w:t>де</w:t>
-      </w:r>
-      <w:r>
-        <w:rPr>
-          <w:rFonts w:ascii="Times New Roman" w:hAnsi="Times New Roman" w:cs="Times New Roman"/>
-          <w:color w:val="000000"/>
-          <w:sz w:val="28"/>
-          <w:szCs w:val="28"/>
-          <w:lang w:val="en-US"/>
-        </w:rPr>
-        <w:t xml:space="preserve"> </w:t>
-      </w:r>
-      <w:r>
-        <w:rPr>
-          <w:rFonts w:ascii="Times New Roman" w:hAnsi="Times New Roman" w:cs="Times New Roman"/>
-          <w:color w:val="000000"/>
-          <w:sz w:val="28"/>
-          <w:szCs w:val="28"/>
-        </w:rPr>
-        <w:t>вказано</w:t>
-      </w:r>
-      <w:r>
-        <w:rPr>
-          <w:rFonts w:ascii="Times New Roman" w:hAnsi="Times New Roman" w:cs="Times New Roman"/>
-          <w:color w:val="000000"/>
-          <w:sz w:val="28"/>
-          <w:szCs w:val="28"/>
-          <w:lang w:val="en-US"/>
-        </w:rPr>
-        <w:t xml:space="preserve"> </w:t>
-      </w:r>
-      <w:r>
-        <w:rPr>
-          <w:rFonts w:ascii="Times New Roman" w:hAnsi="Times New Roman" w:cs="Times New Roman"/>
-          <w:color w:val="000000"/>
-          <w:sz w:val="28"/>
-          <w:szCs w:val="28"/>
-        </w:rPr>
-        <w:t>зміщення</w:t>
-      </w:r>
-      <w:r>
-        <w:rPr>
-          <w:rFonts w:ascii="Times New Roman" w:hAnsi="Times New Roman" w:cs="Times New Roman"/>
-          <w:color w:val="000000"/>
-          <w:sz w:val="28"/>
-          <w:szCs w:val="28"/>
-          <w:lang w:val="en-US"/>
-        </w:rPr>
-        <w:t xml:space="preserve"> (</w:t>
-      </w:r>
-      <w:r>
-        <w:rPr>
-          <w:rFonts w:ascii="Times New Roman" w:hAnsi="Times New Roman" w:cs="Times New Roman"/>
-          <w:color w:val="000000"/>
-          <w:sz w:val="28"/>
-          <w:szCs w:val="28"/>
-        </w:rPr>
-        <w:t>у</w:t>
-      </w:r>
-      <w:r>
-        <w:rPr>
-          <w:rFonts w:ascii="Times New Roman" w:hAnsi="Times New Roman" w:cs="Times New Roman"/>
-          <w:color w:val="000000"/>
-          <w:sz w:val="28"/>
-          <w:szCs w:val="28"/>
-          <w:lang w:val="en-US"/>
-        </w:rPr>
-        <w:t xml:space="preserve"> </w:t>
-      </w:r>
-      <w:r>
-        <w:rPr>
-          <w:rFonts w:ascii="Times New Roman" w:hAnsi="Times New Roman" w:cs="Times New Roman"/>
-          <w:color w:val="000000"/>
-          <w:sz w:val="28"/>
-          <w:szCs w:val="28"/>
-        </w:rPr>
-        <w:t>стеку</w:t>
-      </w:r>
-      <w:r>
-        <w:rPr>
-          <w:rFonts w:ascii="Times New Roman" w:hAnsi="Times New Roman" w:cs="Times New Roman"/>
-          <w:color w:val="000000"/>
-          <w:sz w:val="28"/>
-          <w:szCs w:val="28"/>
-          <w:lang w:val="en-US"/>
-        </w:rPr>
-        <w:t xml:space="preserve"> </w:t>
-      </w:r>
-      <w:r>
-        <w:rPr>
-          <w:rFonts w:ascii="Times New Roman" w:hAnsi="Times New Roman" w:cs="Times New Roman"/>
-          <w:color w:val="000000"/>
-          <w:sz w:val="28"/>
-          <w:szCs w:val="28"/>
-        </w:rPr>
-        <w:t>даних</w:t>
-      </w:r>
-      <w:r>
-        <w:rPr>
-          <w:rFonts w:ascii="Times New Roman" w:hAnsi="Times New Roman" w:cs="Times New Roman"/>
-          <w:color w:val="000000"/>
-          <w:sz w:val="28"/>
-          <w:szCs w:val="28"/>
-          <w:lang w:val="en-US"/>
-        </w:rPr>
-        <w:t xml:space="preserve">) </w:t>
-      </w:r>
-      <w:r>
-        <w:rPr>
-          <w:rFonts w:ascii="Times New Roman" w:hAnsi="Times New Roman" w:cs="Times New Roman"/>
-          <w:color w:val="000000"/>
-          <w:sz w:val="28"/>
-          <w:szCs w:val="28"/>
-        </w:rPr>
-        <w:t>та</w:t>
-      </w:r>
-      <w:r>
-        <w:rPr>
-          <w:rFonts w:ascii="Times New Roman" w:hAnsi="Times New Roman" w:cs="Times New Roman"/>
-          <w:color w:val="000000"/>
-          <w:sz w:val="28"/>
-          <w:szCs w:val="28"/>
-          <w:lang w:val="en-US"/>
-        </w:rPr>
-        <w:t xml:space="preserve"> </w:t>
-      </w:r>
-      <w:r>
-        <w:rPr>
-          <w:rFonts w:ascii="Times New Roman" w:hAnsi="Times New Roman" w:cs="Times New Roman"/>
-          <w:color w:val="000000"/>
-          <w:sz w:val="28"/>
-          <w:szCs w:val="28"/>
-        </w:rPr>
-        <w:t>значення</w:t>
-      </w:r>
-      <w:r>
-        <w:rPr>
-          <w:rFonts w:ascii="Times New Roman" w:hAnsi="Times New Roman" w:cs="Times New Roman"/>
-          <w:color w:val="000000"/>
-          <w:sz w:val="28"/>
-          <w:szCs w:val="28"/>
-          <w:lang w:val="en-US"/>
-        </w:rPr>
-        <w:t xml:space="preserve"> </w:t>
-      </w:r>
-      <w:r>
-        <w:rPr>
-          <w:rFonts w:ascii="Times New Roman" w:hAnsi="Times New Roman" w:cs="Times New Roman"/>
-          <w:color w:val="000000"/>
-          <w:sz w:val="28"/>
-          <w:szCs w:val="28"/>
-        </w:rPr>
-        <w:t>у</w:t>
-      </w:r>
-      <w:r>
-        <w:rPr>
-          <w:rFonts w:ascii="Times New Roman" w:hAnsi="Times New Roman" w:cs="Times New Roman"/>
-          <w:color w:val="000000"/>
-          <w:sz w:val="28"/>
-          <w:szCs w:val="28"/>
-          <w:lang w:val="en-US"/>
-        </w:rPr>
-        <w:t xml:space="preserve"> </w:t>
-      </w:r>
-      <w:r>
-        <w:rPr>
-          <w:rFonts w:ascii="Times New Roman" w:hAnsi="Times New Roman" w:cs="Times New Roman"/>
-          <w:color w:val="000000"/>
-          <w:sz w:val="28"/>
-          <w:szCs w:val="28"/>
-        </w:rPr>
-        <w:t>шістнадцятковому</w:t>
-      </w:r>
-      <w:r>
-        <w:rPr>
-          <w:rFonts w:ascii="Times New Roman" w:hAnsi="Times New Roman" w:cs="Times New Roman"/>
-          <w:color w:val="000000"/>
-          <w:sz w:val="28"/>
-          <w:szCs w:val="28"/>
-          <w:lang w:val="en-US"/>
-        </w:rPr>
-        <w:t xml:space="preserve"> </w:t>
-      </w:r>
-      <w:r>
-        <w:rPr>
-          <w:rFonts w:ascii="Times New Roman" w:hAnsi="Times New Roman" w:cs="Times New Roman"/>
-          <w:color w:val="000000"/>
-          <w:sz w:val="28"/>
-          <w:szCs w:val="28"/>
-        </w:rPr>
-        <w:t>форматі</w:t>
-      </w:r>
-      <w:r>
-        <w:rPr>
-          <w:rFonts w:ascii="Times New Roman" w:hAnsi="Times New Roman" w:cs="Times New Roman"/>
-          <w:color w:val="000000"/>
-          <w:sz w:val="28"/>
-          <w:szCs w:val="28"/>
-          <w:lang w:val="en-US"/>
-        </w:rPr>
-        <w:t xml:space="preserve"> (DS:0000 = 0A, DS:0001 = </w:t>
-      </w:r>
-      <w:r>
-        <w:rPr>
-          <w:rFonts w:ascii="Times New Roman" w:hAnsi="Times New Roman" w:cs="Times New Roman"/>
-          <w:color w:val="000000"/>
-          <w:sz w:val="28"/>
-          <w:szCs w:val="28"/>
-          <w:lang w:val="en-US"/>
-        </w:rPr>
-        <w:lastRenderedPageBreak/>
-        <w:t xml:space="preserve">14, DS:0002 = 1E, DS:0003 = 28). </w:t>
+        <w:t>DS</w:t>
+      </w:r>
+      <w:r>
+        <w:rPr>
+          <w:rFonts w:ascii="Times New Roman" w:hAnsi="Times New Roman" w:cs="Times New Roman"/>
+          <w:color w:val="000000"/>
+          <w:sz w:val="28"/>
+          <w:szCs w:val="28"/>
+        </w:rPr>
+        <w:t xml:space="preserve">:0003 = 28). </w:t>
       </w:r>
       <w:r>
         <w:rPr>
@@ -5393,18 +5905,279 @@
           <w:color w:val="000000"/>
           <w:sz w:val="28"/>
           <w:szCs w:val="28"/>
+        </w:rPr>
+        <w:t xml:space="preserve"> </w:t>
+      </w:r>
+      <w:r>
+        <w:rPr>
+          <w:rFonts w:ascii="Times New Roman" w:hAnsi="Times New Roman" w:cs="Times New Roman"/>
+          <w:color w:val="000000"/>
+          <w:sz w:val="28"/>
+          <w:szCs w:val="28"/>
+        </w:rPr>
+        <w:t>виконавши</w:t>
+      </w:r>
+      <w:r>
+        <w:rPr>
+          <w:rFonts w:ascii="Times New Roman" w:hAnsi="Times New Roman" w:cs="Times New Roman"/>
+          <w:color w:val="000000"/>
+          <w:sz w:val="28"/>
+          <w:szCs w:val="28"/>
+        </w:rPr>
+        <w:t xml:space="preserve"> </w:t>
+      </w:r>
+      <w:r>
+        <w:rPr>
+          <w:rFonts w:ascii="Times New Roman" w:hAnsi="Times New Roman" w:cs="Times New Roman"/>
+          <w:color w:val="000000"/>
+          <w:sz w:val="28"/>
+          <w:szCs w:val="28"/>
+        </w:rPr>
+        <w:t>дебаг</w:t>
+      </w:r>
+      <w:r>
+        <w:rPr>
+          <w:rFonts w:ascii="Times New Roman" w:hAnsi="Times New Roman" w:cs="Times New Roman"/>
+          <w:color w:val="000000"/>
+          <w:sz w:val="28"/>
+          <w:szCs w:val="28"/>
+        </w:rPr>
+        <w:t xml:space="preserve"> </w:t>
+      </w:r>
+      <w:r>
+        <w:rPr>
+          <w:rFonts w:ascii="Times New Roman" w:hAnsi="Times New Roman" w:cs="Times New Roman"/>
+          <w:color w:val="000000"/>
+          <w:sz w:val="28"/>
+          <w:szCs w:val="28"/>
+        </w:rPr>
+        <w:t>програми</w:t>
+      </w:r>
+      <w:r>
+        <w:rPr>
+          <w:rFonts w:ascii="Times New Roman" w:hAnsi="Times New Roman" w:cs="Times New Roman"/>
+          <w:color w:val="000000"/>
+          <w:sz w:val="28"/>
+          <w:szCs w:val="28"/>
+        </w:rPr>
+        <w:t xml:space="preserve"> </w:t>
+      </w:r>
+      <w:r>
+        <w:rPr>
+          <w:rFonts w:ascii="Times New Roman" w:hAnsi="Times New Roman" w:cs="Times New Roman"/>
+          <w:color w:val="000000"/>
+          <w:sz w:val="28"/>
+          <w:szCs w:val="28"/>
+        </w:rPr>
+        <w:t>за</w:t>
+      </w:r>
+      <w:r>
+        <w:rPr>
+          <w:rFonts w:ascii="Times New Roman" w:hAnsi="Times New Roman" w:cs="Times New Roman"/>
+          <w:color w:val="000000"/>
+          <w:sz w:val="28"/>
+          <w:szCs w:val="28"/>
+        </w:rPr>
+        <w:t xml:space="preserve"> </w:t>
+      </w:r>
+      <w:r>
+        <w:rPr>
+          <w:rFonts w:ascii="Times New Roman" w:hAnsi="Times New Roman" w:cs="Times New Roman"/>
+          <w:color w:val="000000"/>
+          <w:sz w:val="28"/>
+          <w:szCs w:val="28"/>
+        </w:rPr>
+        <w:t>допомогою</w:t>
+      </w:r>
+      <w:r>
+        <w:rPr>
+          <w:rFonts w:ascii="Times New Roman" w:hAnsi="Times New Roman" w:cs="Times New Roman"/>
+          <w:color w:val="000000"/>
+          <w:sz w:val="28"/>
+          <w:szCs w:val="28"/>
+        </w:rPr>
+        <w:t xml:space="preserve"> </w:t>
+      </w:r>
+      <w:r>
+        <w:rPr>
+          <w:rFonts w:ascii="Times New Roman" w:hAnsi="Times New Roman" w:cs="Times New Roman"/>
+          <w:color w:val="000000"/>
+          <w:sz w:val="28"/>
+          <w:szCs w:val="28"/>
+        </w:rPr>
+        <w:t>клавіши</w:t>
+      </w:r>
+      <w:r>
+        <w:rPr>
+          <w:rFonts w:ascii="Times New Roman" w:hAnsi="Times New Roman" w:cs="Times New Roman"/>
+          <w:color w:val="000000"/>
+          <w:sz w:val="28"/>
+          <w:szCs w:val="28"/>
+        </w:rPr>
+        <w:t xml:space="preserve"> </w:t>
+      </w:r>
+      <w:r>
+        <w:rPr>
+          <w:rFonts w:ascii="Times New Roman" w:hAnsi="Times New Roman" w:cs="Times New Roman"/>
+          <w:color w:val="000000"/>
+          <w:sz w:val="28"/>
+          <w:szCs w:val="28"/>
           <w:lang w:val="en-US"/>
         </w:rPr>
-        <w:t xml:space="preserve"> </w:t>
-      </w:r>
-      <w:r>
-        <w:rPr>
-          <w:rFonts w:ascii="Times New Roman" w:hAnsi="Times New Roman" w:cs="Times New Roman"/>
-          <w:color w:val="000000"/>
-          <w:sz w:val="28"/>
-          <w:szCs w:val="28"/>
-        </w:rPr>
-        <w:t>виконавши</w:t>
+        <w:t>F</w:t>
+      </w:r>
+      <w:r>
+        <w:rPr>
+          <w:rFonts w:ascii="Times New Roman" w:hAnsi="Times New Roman" w:cs="Times New Roman"/>
+          <w:color w:val="000000"/>
+          <w:sz w:val="28"/>
+          <w:szCs w:val="28"/>
+        </w:rPr>
+        <w:t xml:space="preserve">7, </w:t>
+      </w:r>
+      <w:r>
+        <w:rPr>
+          <w:rFonts w:ascii="Times New Roman" w:hAnsi="Times New Roman" w:cs="Times New Roman"/>
+          <w:color w:val="000000"/>
+          <w:sz w:val="28"/>
+          <w:szCs w:val="28"/>
+        </w:rPr>
+        <w:t>можна</w:t>
+      </w:r>
+      <w:r>
+        <w:rPr>
+          <w:rFonts w:ascii="Times New Roman" w:hAnsi="Times New Roman" w:cs="Times New Roman"/>
+          <w:color w:val="000000"/>
+          <w:sz w:val="28"/>
+          <w:szCs w:val="28"/>
+        </w:rPr>
+        <w:t xml:space="preserve"> </w:t>
+      </w:r>
+      <w:r>
+        <w:rPr>
+          <w:rFonts w:ascii="Times New Roman" w:hAnsi="Times New Roman" w:cs="Times New Roman"/>
+          <w:color w:val="000000"/>
+          <w:sz w:val="28"/>
+          <w:szCs w:val="28"/>
+        </w:rPr>
+        <w:t>зазначити</w:t>
+      </w:r>
+      <w:r>
+        <w:rPr>
+          <w:rFonts w:ascii="Times New Roman" w:hAnsi="Times New Roman" w:cs="Times New Roman"/>
+          <w:color w:val="000000"/>
+          <w:sz w:val="28"/>
+          <w:szCs w:val="28"/>
+        </w:rPr>
+        <w:t xml:space="preserve"> </w:t>
+      </w:r>
+      <w:r>
+        <w:rPr>
+          <w:rFonts w:ascii="Times New Roman" w:hAnsi="Times New Roman" w:cs="Times New Roman"/>
+          <w:color w:val="000000"/>
+          <w:sz w:val="28"/>
+          <w:szCs w:val="28"/>
+        </w:rPr>
+        <w:t>зміни</w:t>
+      </w:r>
+      <w:r>
+        <w:rPr>
+          <w:rFonts w:ascii="Times New Roman" w:hAnsi="Times New Roman" w:cs="Times New Roman"/>
+          <w:color w:val="000000"/>
+          <w:sz w:val="28"/>
+          <w:szCs w:val="28"/>
+        </w:rPr>
+        <w:t xml:space="preserve">, </w:t>
+      </w:r>
+      <w:r>
+        <w:rPr>
+          <w:rFonts w:ascii="Times New Roman" w:hAnsi="Times New Roman" w:cs="Times New Roman"/>
+          <w:color w:val="000000"/>
+          <w:sz w:val="28"/>
+          <w:szCs w:val="28"/>
+        </w:rPr>
+        <w:t>що</w:t>
+      </w:r>
+      <w:r>
+        <w:rPr>
+          <w:rFonts w:ascii="Times New Roman" w:hAnsi="Times New Roman" w:cs="Times New Roman"/>
+          <w:color w:val="000000"/>
+          <w:sz w:val="28"/>
+          <w:szCs w:val="28"/>
+        </w:rPr>
+        <w:t xml:space="preserve"> </w:t>
+      </w:r>
+      <w:r>
+        <w:rPr>
+          <w:rFonts w:ascii="Times New Roman" w:hAnsi="Times New Roman" w:cs="Times New Roman"/>
+          <w:color w:val="000000"/>
+          <w:sz w:val="28"/>
+          <w:szCs w:val="28"/>
+        </w:rPr>
+        <w:t>виникають</w:t>
+      </w:r>
+      <w:r>
+        <w:rPr>
+          <w:rFonts w:ascii="Times New Roman" w:hAnsi="Times New Roman" w:cs="Times New Roman"/>
+          <w:color w:val="000000"/>
+          <w:sz w:val="28"/>
+          <w:szCs w:val="28"/>
+        </w:rPr>
+        <w:t xml:space="preserve"> </w:t>
+      </w:r>
+      <w:r>
+        <w:rPr>
+          <w:rFonts w:ascii="Times New Roman" w:hAnsi="Times New Roman" w:cs="Times New Roman"/>
+          <w:color w:val="000000"/>
+          <w:sz w:val="28"/>
+          <w:szCs w:val="28"/>
+        </w:rPr>
+        <w:t>у</w:t>
+      </w:r>
+      <w:r>
+        <w:rPr>
+          <w:rFonts w:ascii="Times New Roman" w:hAnsi="Times New Roman" w:cs="Times New Roman"/>
+          <w:color w:val="000000"/>
+          <w:sz w:val="28"/>
+          <w:szCs w:val="28"/>
+        </w:rPr>
+        <w:t xml:space="preserve"> </w:t>
+      </w:r>
+      <w:r>
+        <w:rPr>
+          <w:rFonts w:ascii="Times New Roman" w:hAnsi="Times New Roman" w:cs="Times New Roman"/>
+          <w:color w:val="000000"/>
+          <w:sz w:val="28"/>
+          <w:szCs w:val="28"/>
+        </w:rPr>
+        <w:t>сегменті</w:t>
+      </w:r>
+      <w:r>
+        <w:rPr>
+          <w:rFonts w:ascii="Times New Roman" w:hAnsi="Times New Roman" w:cs="Times New Roman"/>
+          <w:color w:val="000000"/>
+          <w:sz w:val="28"/>
+          <w:szCs w:val="28"/>
+        </w:rPr>
+        <w:t xml:space="preserve"> </w:t>
+      </w:r>
+      <w:r>
+        <w:rPr>
+          <w:rFonts w:ascii="Times New Roman" w:hAnsi="Times New Roman" w:cs="Times New Roman"/>
+          <w:color w:val="000000"/>
+          <w:sz w:val="28"/>
+          <w:szCs w:val="28"/>
+        </w:rPr>
+        <w:t>стеку</w:t>
+      </w:r>
+      <w:r>
+        <w:rPr>
+          <w:rFonts w:ascii="Times New Roman" w:hAnsi="Times New Roman" w:cs="Times New Roman"/>
+          <w:color w:val="000000"/>
+          <w:sz w:val="28"/>
+          <w:szCs w:val="28"/>
+        </w:rPr>
+        <w:t xml:space="preserve"> </w:t>
       </w:r>
       <w:r>
         <w:rPr>
@@ -5414,16 +6187,106 @@
           <w:szCs w:val="28"/>
           <w:lang w:val="en-US"/>
         </w:rPr>
-        <w:t xml:space="preserve"> </w:t>
-      </w:r>
-      <w:r>
-        <w:rPr>
-          <w:rFonts w:ascii="Times New Roman" w:hAnsi="Times New Roman" w:cs="Times New Roman"/>
-          <w:color w:val="000000"/>
-          <w:sz w:val="28"/>
-          <w:szCs w:val="28"/>
-        </w:rPr>
-        <w:t>дебаг</w:t>
+        <w:t>SS</w:t>
+      </w:r>
+      <w:r>
+        <w:rPr>
+          <w:rFonts w:ascii="Times New Roman" w:hAnsi="Times New Roman" w:cs="Times New Roman"/>
+          <w:color w:val="000000"/>
+          <w:sz w:val="28"/>
+          <w:szCs w:val="28"/>
+        </w:rPr>
+        <w:t xml:space="preserve">;, </w:t>
+      </w:r>
+      <w:r>
+        <w:rPr>
+          <w:rFonts w:ascii="Times New Roman" w:hAnsi="Times New Roman" w:cs="Times New Roman"/>
+          <w:color w:val="000000"/>
+          <w:sz w:val="28"/>
+          <w:szCs w:val="28"/>
+        </w:rPr>
+        <w:t>куди</w:t>
+      </w:r>
+      <w:r>
+        <w:rPr>
+          <w:rFonts w:ascii="Times New Roman" w:hAnsi="Times New Roman" w:cs="Times New Roman"/>
+          <w:color w:val="000000"/>
+          <w:sz w:val="28"/>
+          <w:szCs w:val="28"/>
+        </w:rPr>
+        <w:t xml:space="preserve"> </w:t>
+      </w:r>
+      <w:r>
+        <w:rPr>
+          <w:rFonts w:ascii="Times New Roman" w:hAnsi="Times New Roman" w:cs="Times New Roman"/>
+          <w:color w:val="000000"/>
+          <w:sz w:val="28"/>
+          <w:szCs w:val="28"/>
+        </w:rPr>
+        <w:t>записуються</w:t>
+      </w:r>
+      <w:r>
+        <w:rPr>
+          <w:rFonts w:ascii="Times New Roman" w:hAnsi="Times New Roman" w:cs="Times New Roman"/>
+          <w:color w:val="000000"/>
+          <w:sz w:val="28"/>
+          <w:szCs w:val="28"/>
+        </w:rPr>
+        <w:t xml:space="preserve"> </w:t>
+      </w:r>
+      <w:r>
+        <w:rPr>
+          <w:rFonts w:ascii="Times New Roman" w:hAnsi="Times New Roman" w:cs="Times New Roman"/>
+          <w:color w:val="000000"/>
+          <w:sz w:val="28"/>
+          <w:szCs w:val="28"/>
+        </w:rPr>
+        <w:t>початкові</w:t>
+      </w:r>
+      <w:r>
+        <w:rPr>
+          <w:rFonts w:ascii="Times New Roman" w:hAnsi="Times New Roman" w:cs="Times New Roman"/>
+          <w:color w:val="000000"/>
+          <w:sz w:val="28"/>
+          <w:szCs w:val="28"/>
+        </w:rPr>
+        <w:t xml:space="preserve"> </w:t>
+      </w:r>
+      <w:r>
+        <w:rPr>
+          <w:rFonts w:ascii="Times New Roman" w:hAnsi="Times New Roman" w:cs="Times New Roman"/>
+          <w:color w:val="000000"/>
+          <w:sz w:val="28"/>
+          <w:szCs w:val="28"/>
+        </w:rPr>
+        <w:t>значення</w:t>
+      </w:r>
+      <w:r>
+        <w:rPr>
+          <w:rFonts w:ascii="Times New Roman" w:hAnsi="Times New Roman" w:cs="Times New Roman"/>
+          <w:color w:val="000000"/>
+          <w:sz w:val="28"/>
+          <w:szCs w:val="28"/>
+        </w:rPr>
+        <w:t xml:space="preserve"> </w:t>
+      </w:r>
+      <w:r>
+        <w:rPr>
+          <w:rFonts w:ascii="Times New Roman" w:hAnsi="Times New Roman" w:cs="Times New Roman"/>
+          <w:color w:val="000000"/>
+          <w:sz w:val="28"/>
+          <w:szCs w:val="28"/>
+        </w:rPr>
+        <w:t>регістрів</w:t>
+      </w:r>
+      <w:r>
+        <w:rPr>
+          <w:rFonts w:ascii="Times New Roman" w:hAnsi="Times New Roman" w:cs="Times New Roman"/>
+          <w:color w:val="000000"/>
+          <w:sz w:val="28"/>
+          <w:szCs w:val="28"/>
+        </w:rPr>
+        <w:t xml:space="preserve"> </w:t>
       </w:r>
       <w:r>
         <w:rPr>
@@ -5433,16 +6296,34 @@
           <w:szCs w:val="28"/>
           <w:lang w:val="en-US"/>
         </w:rPr>
-        <w:t xml:space="preserve"> </w:t>
-      </w:r>
-      <w:r>
-        <w:rPr>
-          <w:rFonts w:ascii="Times New Roman" w:hAnsi="Times New Roman" w:cs="Times New Roman"/>
-          <w:color w:val="000000"/>
-          <w:sz w:val="28"/>
-          <w:szCs w:val="28"/>
-        </w:rPr>
-        <w:t>програми</w:t>
+        <w:t>DS</w:t>
+      </w:r>
+      <w:r>
+        <w:rPr>
+          <w:rFonts w:ascii="Times New Roman" w:hAnsi="Times New Roman" w:cs="Times New Roman"/>
+          <w:color w:val="000000"/>
+          <w:sz w:val="28"/>
+          <w:szCs w:val="28"/>
+        </w:rPr>
+        <w:t xml:space="preserve"> </w:t>
+      </w:r>
+      <w:r>
+        <w:rPr>
+          <w:rFonts w:ascii="Times New Roman" w:hAnsi="Times New Roman" w:cs="Times New Roman"/>
+          <w:color w:val="000000"/>
+          <w:sz w:val="28"/>
+          <w:szCs w:val="28"/>
+        </w:rPr>
+        <w:t>та</w:t>
+      </w:r>
+      <w:r>
+        <w:rPr>
+          <w:rFonts w:ascii="Times New Roman" w:hAnsi="Times New Roman" w:cs="Times New Roman"/>
+          <w:color w:val="000000"/>
+          <w:sz w:val="28"/>
+          <w:szCs w:val="28"/>
+        </w:rPr>
+        <w:t xml:space="preserve"> </w:t>
       </w:r>
       <w:r>
         <w:rPr>
@@ -5452,16 +6333,106 @@
           <w:szCs w:val="28"/>
           <w:lang w:val="en-US"/>
         </w:rPr>
-        <w:t xml:space="preserve"> </w:t>
-      </w:r>
-      <w:r>
-        <w:rPr>
-          <w:rFonts w:ascii="Times New Roman" w:hAnsi="Times New Roman" w:cs="Times New Roman"/>
-          <w:color w:val="000000"/>
-          <w:sz w:val="28"/>
-          <w:szCs w:val="28"/>
-        </w:rPr>
-        <w:t>за</w:t>
+        <w:t>AX</w:t>
+      </w:r>
+      <w:r>
+        <w:rPr>
+          <w:rFonts w:ascii="Times New Roman" w:hAnsi="Times New Roman" w:cs="Times New Roman"/>
+          <w:color w:val="000000"/>
+          <w:sz w:val="28"/>
+          <w:szCs w:val="28"/>
+        </w:rPr>
+        <w:t xml:space="preserve"> </w:t>
+      </w:r>
+      <w:r>
+        <w:rPr>
+          <w:rFonts w:ascii="Times New Roman" w:hAnsi="Times New Roman" w:cs="Times New Roman"/>
+          <w:color w:val="000000"/>
+          <w:sz w:val="28"/>
+          <w:szCs w:val="28"/>
+        </w:rPr>
+        <w:t>та</w:t>
+      </w:r>
+      <w:r>
+        <w:rPr>
+          <w:rFonts w:ascii="Times New Roman" w:hAnsi="Times New Roman" w:cs="Times New Roman"/>
+          <w:color w:val="000000"/>
+          <w:sz w:val="28"/>
+          <w:szCs w:val="28"/>
+        </w:rPr>
+        <w:t xml:space="preserve"> </w:t>
+      </w:r>
+      <w:r>
+        <w:rPr>
+          <w:rFonts w:ascii="Times New Roman" w:hAnsi="Times New Roman" w:cs="Times New Roman"/>
+          <w:color w:val="000000"/>
+          <w:sz w:val="28"/>
+          <w:szCs w:val="28"/>
+        </w:rPr>
+        <w:t>зміни</w:t>
+      </w:r>
+      <w:r>
+        <w:rPr>
+          <w:rFonts w:ascii="Times New Roman" w:hAnsi="Times New Roman" w:cs="Times New Roman"/>
+          <w:color w:val="000000"/>
+          <w:sz w:val="28"/>
+          <w:szCs w:val="28"/>
+        </w:rPr>
+        <w:t xml:space="preserve"> </w:t>
+      </w:r>
+      <w:r>
+        <w:rPr>
+          <w:rFonts w:ascii="Times New Roman" w:hAnsi="Times New Roman" w:cs="Times New Roman"/>
+          <w:color w:val="000000"/>
+          <w:sz w:val="28"/>
+          <w:szCs w:val="28"/>
+        </w:rPr>
+        <w:t>у</w:t>
+      </w:r>
+      <w:r>
+        <w:rPr>
+          <w:rFonts w:ascii="Times New Roman" w:hAnsi="Times New Roman" w:cs="Times New Roman"/>
+          <w:color w:val="000000"/>
+          <w:sz w:val="28"/>
+          <w:szCs w:val="28"/>
+        </w:rPr>
+        <w:t xml:space="preserve"> </w:t>
+      </w:r>
+      <w:r>
+        <w:rPr>
+          <w:rFonts w:ascii="Times New Roman" w:hAnsi="Times New Roman" w:cs="Times New Roman"/>
+          <w:color w:val="000000"/>
+          <w:sz w:val="28"/>
+          <w:szCs w:val="28"/>
+        </w:rPr>
+        <w:t>сегменті</w:t>
+      </w:r>
+      <w:r>
+        <w:rPr>
+          <w:rFonts w:ascii="Times New Roman" w:hAnsi="Times New Roman" w:cs="Times New Roman"/>
+          <w:color w:val="000000"/>
+          <w:sz w:val="28"/>
+          <w:szCs w:val="28"/>
+        </w:rPr>
+        <w:t xml:space="preserve"> </w:t>
+      </w:r>
+      <w:r>
+        <w:rPr>
+          <w:rFonts w:ascii="Times New Roman" w:hAnsi="Times New Roman" w:cs="Times New Roman"/>
+          <w:color w:val="000000"/>
+          <w:sz w:val="28"/>
+          <w:szCs w:val="28"/>
+        </w:rPr>
+        <w:t>даних</w:t>
+      </w:r>
+      <w:r>
+        <w:rPr>
+          <w:rFonts w:ascii="Times New Roman" w:hAnsi="Times New Roman" w:cs="Times New Roman"/>
+          <w:color w:val="000000"/>
+          <w:sz w:val="28"/>
+          <w:szCs w:val="28"/>
+        </w:rPr>
+        <w:t xml:space="preserve"> </w:t>
       </w:r>
       <w:r>
         <w:rPr>
@@ -5471,16 +6442,214 @@
           <w:szCs w:val="28"/>
           <w:lang w:val="en-US"/>
         </w:rPr>
-        <w:t xml:space="preserve"> </w:t>
-      </w:r>
-      <w:r>
-        <w:rPr>
-          <w:rFonts w:ascii="Times New Roman" w:hAnsi="Times New Roman" w:cs="Times New Roman"/>
-          <w:color w:val="000000"/>
-          <w:sz w:val="28"/>
-          <w:szCs w:val="28"/>
-        </w:rPr>
-        <w:t>допомогою</w:t>
+        <w:t>DS</w:t>
+      </w:r>
+      <w:r>
+        <w:rPr>
+          <w:rFonts w:ascii="Times New Roman" w:hAnsi="Times New Roman" w:cs="Times New Roman"/>
+          <w:color w:val="000000"/>
+          <w:sz w:val="28"/>
+          <w:szCs w:val="28"/>
+        </w:rPr>
+        <w:t xml:space="preserve">: </w:t>
+      </w:r>
+      <w:r>
+        <w:rPr>
+          <w:rFonts w:ascii="Times New Roman" w:hAnsi="Times New Roman" w:cs="Times New Roman"/>
+          <w:color w:val="000000"/>
+          <w:sz w:val="28"/>
+          <w:szCs w:val="28"/>
+        </w:rPr>
+        <w:t>де</w:t>
+      </w:r>
+      <w:r>
+        <w:rPr>
+          <w:rFonts w:ascii="Times New Roman" w:hAnsi="Times New Roman" w:cs="Times New Roman"/>
+          <w:color w:val="000000"/>
+          <w:sz w:val="28"/>
+          <w:szCs w:val="28"/>
+        </w:rPr>
+        <w:t xml:space="preserve"> </w:t>
+      </w:r>
+      <w:r>
+        <w:rPr>
+          <w:rFonts w:ascii="Times New Roman" w:hAnsi="Times New Roman" w:cs="Times New Roman"/>
+          <w:color w:val="000000"/>
+          <w:sz w:val="28"/>
+          <w:szCs w:val="28"/>
+        </w:rPr>
+        <w:t>вказано</w:t>
+      </w:r>
+      <w:r>
+        <w:rPr>
+          <w:rFonts w:ascii="Times New Roman" w:hAnsi="Times New Roman" w:cs="Times New Roman"/>
+          <w:color w:val="000000"/>
+          <w:sz w:val="28"/>
+          <w:szCs w:val="28"/>
+        </w:rPr>
+        <w:t xml:space="preserve"> </w:t>
+      </w:r>
+      <w:r>
+        <w:rPr>
+          <w:rFonts w:ascii="Times New Roman" w:hAnsi="Times New Roman" w:cs="Times New Roman"/>
+          <w:color w:val="000000"/>
+          <w:sz w:val="28"/>
+          <w:szCs w:val="28"/>
+        </w:rPr>
+        <w:t>зміщення</w:t>
+      </w:r>
+      <w:r>
+        <w:rPr>
+          <w:rFonts w:ascii="Times New Roman" w:hAnsi="Times New Roman" w:cs="Times New Roman"/>
+          <w:color w:val="000000"/>
+          <w:sz w:val="28"/>
+          <w:szCs w:val="28"/>
+        </w:rPr>
+        <w:t xml:space="preserve"> (</w:t>
+      </w:r>
+      <w:r>
+        <w:rPr>
+          <w:rFonts w:ascii="Times New Roman" w:hAnsi="Times New Roman" w:cs="Times New Roman"/>
+          <w:color w:val="000000"/>
+          <w:sz w:val="28"/>
+          <w:szCs w:val="28"/>
+        </w:rPr>
+        <w:t>у</w:t>
+      </w:r>
+      <w:r>
+        <w:rPr>
+          <w:rFonts w:ascii="Times New Roman" w:hAnsi="Times New Roman" w:cs="Times New Roman"/>
+          <w:color w:val="000000"/>
+          <w:sz w:val="28"/>
+          <w:szCs w:val="28"/>
+        </w:rPr>
+        <w:t xml:space="preserve"> </w:t>
+      </w:r>
+      <w:r>
+        <w:rPr>
+          <w:rFonts w:ascii="Times New Roman" w:hAnsi="Times New Roman" w:cs="Times New Roman"/>
+          <w:color w:val="000000"/>
+          <w:sz w:val="28"/>
+          <w:szCs w:val="28"/>
+        </w:rPr>
+        <w:t>стеку</w:t>
+      </w:r>
+      <w:r>
+        <w:rPr>
+          <w:rFonts w:ascii="Times New Roman" w:hAnsi="Times New Roman" w:cs="Times New Roman"/>
+          <w:color w:val="000000"/>
+          <w:sz w:val="28"/>
+          <w:szCs w:val="28"/>
+        </w:rPr>
+        <w:t xml:space="preserve"> </w:t>
+      </w:r>
+      <w:r>
+        <w:rPr>
+          <w:rFonts w:ascii="Times New Roman" w:hAnsi="Times New Roman" w:cs="Times New Roman"/>
+          <w:color w:val="000000"/>
+          <w:sz w:val="28"/>
+          <w:szCs w:val="28"/>
+        </w:rPr>
+        <w:t>даних</w:t>
+      </w:r>
+      <w:r>
+        <w:rPr>
+          <w:rFonts w:ascii="Times New Roman" w:hAnsi="Times New Roman" w:cs="Times New Roman"/>
+          <w:color w:val="000000"/>
+          <w:sz w:val="28"/>
+          <w:szCs w:val="28"/>
+        </w:rPr>
+        <w:t xml:space="preserve">) </w:t>
+      </w:r>
+      <w:r>
+        <w:rPr>
+          <w:rFonts w:ascii="Times New Roman" w:hAnsi="Times New Roman" w:cs="Times New Roman"/>
+          <w:color w:val="000000"/>
+          <w:sz w:val="28"/>
+          <w:szCs w:val="28"/>
+        </w:rPr>
+        <w:t>та</w:t>
+      </w:r>
+      <w:r>
+        <w:rPr>
+          <w:rFonts w:ascii="Times New Roman" w:hAnsi="Times New Roman" w:cs="Times New Roman"/>
+          <w:color w:val="000000"/>
+          <w:sz w:val="28"/>
+          <w:szCs w:val="28"/>
+        </w:rPr>
+        <w:t xml:space="preserve"> </w:t>
+      </w:r>
+      <w:r>
+        <w:rPr>
+          <w:rFonts w:ascii="Times New Roman" w:hAnsi="Times New Roman" w:cs="Times New Roman"/>
+          <w:color w:val="000000"/>
+          <w:sz w:val="28"/>
+          <w:szCs w:val="28"/>
+        </w:rPr>
+        <w:t>значення</w:t>
+      </w:r>
+      <w:r>
+        <w:rPr>
+          <w:rFonts w:ascii="Times New Roman" w:hAnsi="Times New Roman" w:cs="Times New Roman"/>
+          <w:color w:val="000000"/>
+          <w:sz w:val="28"/>
+          <w:szCs w:val="28"/>
+        </w:rPr>
+        <w:t xml:space="preserve"> </w:t>
+      </w:r>
+      <w:r>
+        <w:rPr>
+          <w:rFonts w:ascii="Times New Roman" w:hAnsi="Times New Roman" w:cs="Times New Roman"/>
+          <w:color w:val="000000"/>
+          <w:sz w:val="28"/>
+          <w:szCs w:val="28"/>
+        </w:rPr>
+        <w:t>у</w:t>
+      </w:r>
+      <w:r>
+        <w:rPr>
+          <w:rFonts w:ascii="Times New Roman" w:hAnsi="Times New Roman" w:cs="Times New Roman"/>
+          <w:color w:val="000000"/>
+          <w:sz w:val="28"/>
+          <w:szCs w:val="28"/>
+        </w:rPr>
+        <w:t xml:space="preserve"> </w:t>
+      </w:r>
+      <w:r>
+        <w:rPr>
+          <w:rFonts w:ascii="Times New Roman" w:hAnsi="Times New Roman" w:cs="Times New Roman"/>
+          <w:color w:val="000000"/>
+          <w:sz w:val="28"/>
+          <w:szCs w:val="28"/>
+        </w:rPr>
+        <w:t>шістнадцятковому</w:t>
+      </w:r>
+      <w:r>
+        <w:rPr>
+          <w:rFonts w:ascii="Times New Roman" w:hAnsi="Times New Roman" w:cs="Times New Roman"/>
+          <w:color w:val="000000"/>
+          <w:sz w:val="28"/>
+          <w:szCs w:val="28"/>
+        </w:rPr>
+        <w:t xml:space="preserve"> </w:t>
+      </w:r>
+      <w:r>
+        <w:rPr>
+          <w:rFonts w:ascii="Times New Roman" w:hAnsi="Times New Roman" w:cs="Times New Roman"/>
+          <w:color w:val="000000"/>
+          <w:sz w:val="28"/>
+          <w:szCs w:val="28"/>
+        </w:rPr>
+        <w:t>форматі</w:t>
+      </w:r>
+      <w:r>
+        <w:rPr>
+          <w:rFonts w:ascii="Times New Roman" w:hAnsi="Times New Roman" w:cs="Times New Roman"/>
+          <w:color w:val="000000"/>
+          <w:sz w:val="28"/>
+          <w:szCs w:val="28"/>
+        </w:rPr>
+        <w:t xml:space="preserve"> (</w:t>
       </w:r>
       <w:r>
         <w:rPr>
@@ -5490,16 +6659,16 @@
           <w:szCs w:val="28"/>
           <w:lang w:val="en-US"/>
         </w:rPr>
-        <w:t xml:space="preserve"> </w:t>
-      </w:r>
-      <w:r>
-        <w:rPr>
-          <w:rFonts w:ascii="Times New Roman" w:hAnsi="Times New Roman" w:cs="Times New Roman"/>
-          <w:color w:val="000000"/>
-          <w:sz w:val="28"/>
-          <w:szCs w:val="28"/>
-        </w:rPr>
-        <w:t>клавіши</w:t>
+        <w:t>DS</w:t>
+      </w:r>
+      <w:r>
+        <w:rPr>
+          <w:rFonts w:ascii="Times New Roman" w:hAnsi="Times New Roman" w:cs="Times New Roman"/>
+          <w:color w:val="000000"/>
+          <w:sz w:val="28"/>
+          <w:szCs w:val="28"/>
+        </w:rPr>
+        <w:t>:0000 = 0</w:t>
       </w:r>
       <w:r>
         <w:rPr>
@@ -5509,16 +6678,16 @@
           <w:szCs w:val="28"/>
           <w:lang w:val="en-US"/>
         </w:rPr>
-        <w:t xml:space="preserve"> F7, </w:t>
-      </w:r>
-      <w:r>
-        <w:rPr>
-          <w:rFonts w:ascii="Times New Roman" w:hAnsi="Times New Roman" w:cs="Times New Roman"/>
-          <w:color w:val="000000"/>
-          <w:sz w:val="28"/>
-          <w:szCs w:val="28"/>
-        </w:rPr>
-        <w:t>можна</w:t>
+        <w:t>A</w:t>
+      </w:r>
+      <w:r>
+        <w:rPr>
+          <w:rFonts w:ascii="Times New Roman" w:hAnsi="Times New Roman" w:cs="Times New Roman"/>
+          <w:color w:val="000000"/>
+          <w:sz w:val="28"/>
+          <w:szCs w:val="28"/>
+        </w:rPr>
+        <w:t xml:space="preserve">, </w:t>
       </w:r>
       <w:r>
         <w:rPr>
@@ -5528,16 +6697,16 @@
           <w:szCs w:val="28"/>
           <w:lang w:val="en-US"/>
         </w:rPr>
-        <w:t xml:space="preserve"> </w:t>
-      </w:r>
-      <w:r>
-        <w:rPr>
-          <w:rFonts w:ascii="Times New Roman" w:hAnsi="Times New Roman" w:cs="Times New Roman"/>
-          <w:color w:val="000000"/>
-          <w:sz w:val="28"/>
-          <w:szCs w:val="28"/>
-        </w:rPr>
-        <w:t>зазначити</w:t>
+        <w:t>DS</w:t>
+      </w:r>
+      <w:r>
+        <w:rPr>
+          <w:rFonts w:ascii="Times New Roman" w:hAnsi="Times New Roman" w:cs="Times New Roman"/>
+          <w:color w:val="000000"/>
+          <w:sz w:val="28"/>
+          <w:szCs w:val="28"/>
+        </w:rPr>
+        <w:t xml:space="preserve">:0001 = 14, </w:t>
       </w:r>
       <w:r>
         <w:rPr>
@@ -5547,16 +6716,16 @@
           <w:szCs w:val="28"/>
           <w:lang w:val="en-US"/>
         </w:rPr>
-        <w:t xml:space="preserve"> </w:t>
-      </w:r>
-      <w:r>
-        <w:rPr>
-          <w:rFonts w:ascii="Times New Roman" w:hAnsi="Times New Roman" w:cs="Times New Roman"/>
-          <w:color w:val="000000"/>
-          <w:sz w:val="28"/>
-          <w:szCs w:val="28"/>
-        </w:rPr>
-        <w:t>зміни</w:t>
+        <w:t>DS</w:t>
+      </w:r>
+      <w:r>
+        <w:rPr>
+          <w:rFonts w:ascii="Times New Roman" w:hAnsi="Times New Roman" w:cs="Times New Roman"/>
+          <w:color w:val="000000"/>
+          <w:sz w:val="28"/>
+          <w:szCs w:val="28"/>
+        </w:rPr>
+        <w:t>:0002 = 1</w:t>
       </w:r>
       <w:r>
         <w:rPr>
@@ -5566,6 +6735,15 @@
           <w:szCs w:val="28"/>
           <w:lang w:val="en-US"/>
         </w:rPr>
+        <w:t>E</w:t>
+      </w:r>
+      <w:r>
+        <w:rPr>
+          <w:rFonts w:ascii="Times New Roman" w:hAnsi="Times New Roman" w:cs="Times New Roman"/>
+          <w:color w:val="000000"/>
+          <w:sz w:val="28"/>
+          <w:szCs w:val="28"/>
+        </w:rPr>
         <w:t xml:space="preserve">, </w:t>
       </w:r>
       <w:r>
@@ -5574,512 +6752,18 @@
           <w:color w:val="000000"/>
           <w:sz w:val="28"/>
           <w:szCs w:val="28"/>
-        </w:rPr>
-        <w:t>що</w:t>
-      </w:r>
-      <w:r>
-        <w:rPr>
-          <w:rFonts w:ascii="Times New Roman" w:hAnsi="Times New Roman" w:cs="Times New Roman"/>
-          <w:color w:val="000000"/>
-          <w:sz w:val="28"/>
-          <w:szCs w:val="28"/>
           <w:lang w:val="en-US"/>
         </w:rPr>
-        <w:t xml:space="preserve"> </w:t>
-      </w:r>
-      <w:r>
-        <w:rPr>
-          <w:rFonts w:ascii="Times New Roman" w:hAnsi="Times New Roman" w:cs="Times New Roman"/>
-          <w:color w:val="000000"/>
-          <w:sz w:val="28"/>
-          <w:szCs w:val="28"/>
-        </w:rPr>
-        <w:t>виникають</w:t>
-      </w:r>
-      <w:r>
-        <w:rPr>
-          <w:rFonts w:ascii="Times New Roman" w:hAnsi="Times New Roman" w:cs="Times New Roman"/>
-          <w:color w:val="000000"/>
-          <w:sz w:val="28"/>
-          <w:szCs w:val="28"/>
-          <w:lang w:val="en-US"/>
-        </w:rPr>
-        <w:t xml:space="preserve"> </w:t>
-      </w:r>
-      <w:r>
-        <w:rPr>
-          <w:rFonts w:ascii="Times New Roman" w:hAnsi="Times New Roman" w:cs="Times New Roman"/>
-          <w:color w:val="000000"/>
-          <w:sz w:val="28"/>
-          <w:szCs w:val="28"/>
-        </w:rPr>
-        <w:t>у</w:t>
-      </w:r>
-      <w:r>
-        <w:rPr>
-          <w:rFonts w:ascii="Times New Roman" w:hAnsi="Times New Roman" w:cs="Times New Roman"/>
-          <w:color w:val="000000"/>
-          <w:sz w:val="28"/>
-          <w:szCs w:val="28"/>
-          <w:lang w:val="en-US"/>
-        </w:rPr>
-        <w:t xml:space="preserve"> </w:t>
-      </w:r>
-      <w:r>
-        <w:rPr>
-          <w:rFonts w:ascii="Times New Roman" w:hAnsi="Times New Roman" w:cs="Times New Roman"/>
-          <w:color w:val="000000"/>
-          <w:sz w:val="28"/>
-          <w:szCs w:val="28"/>
-        </w:rPr>
-        <w:t>сегменті</w:t>
-      </w:r>
-      <w:r>
-        <w:rPr>
-          <w:rFonts w:ascii="Times New Roman" w:hAnsi="Times New Roman" w:cs="Times New Roman"/>
-          <w:color w:val="000000"/>
-          <w:sz w:val="28"/>
-          <w:szCs w:val="28"/>
-          <w:lang w:val="en-US"/>
-        </w:rPr>
-        <w:t xml:space="preserve"> </w:t>
-      </w:r>
-      <w:r>
-        <w:rPr>
-          <w:rFonts w:ascii="Times New Roman" w:hAnsi="Times New Roman" w:cs="Times New Roman"/>
-          <w:color w:val="000000"/>
-          <w:sz w:val="28"/>
-          <w:szCs w:val="28"/>
-        </w:rPr>
-        <w:t>стеку</w:t>
-      </w:r>
-      <w:r>
-        <w:rPr>
-          <w:rFonts w:ascii="Times New Roman" w:hAnsi="Times New Roman" w:cs="Times New Roman"/>
-          <w:color w:val="000000"/>
-          <w:sz w:val="28"/>
-          <w:szCs w:val="28"/>
-          <w:lang w:val="en-US"/>
-        </w:rPr>
-        <w:t xml:space="preserve"> SS;, </w:t>
-      </w:r>
-      <w:r>
-        <w:rPr>
-          <w:rFonts w:ascii="Times New Roman" w:hAnsi="Times New Roman" w:cs="Times New Roman"/>
-          <w:color w:val="000000"/>
-          <w:sz w:val="28"/>
-          <w:szCs w:val="28"/>
-        </w:rPr>
-        <w:t>куди</w:t>
-      </w:r>
-      <w:r>
-        <w:rPr>
-          <w:rFonts w:ascii="Times New Roman" w:hAnsi="Times New Roman" w:cs="Times New Roman"/>
-          <w:color w:val="000000"/>
-          <w:sz w:val="28"/>
-          <w:szCs w:val="28"/>
-          <w:lang w:val="en-US"/>
-        </w:rPr>
-        <w:t xml:space="preserve"> </w:t>
-      </w:r>
-      <w:r>
-        <w:rPr>
-          <w:rFonts w:ascii="Times New Roman" w:hAnsi="Times New Roman" w:cs="Times New Roman"/>
-          <w:color w:val="000000"/>
-          <w:sz w:val="28"/>
-          <w:szCs w:val="28"/>
-        </w:rPr>
-        <w:t>записуються</w:t>
-      </w:r>
-      <w:r>
-        <w:rPr>
-          <w:rFonts w:ascii="Times New Roman" w:hAnsi="Times New Roman" w:cs="Times New Roman"/>
-          <w:color w:val="000000"/>
-          <w:sz w:val="28"/>
-          <w:szCs w:val="28"/>
-          <w:lang w:val="en-US"/>
-        </w:rPr>
-        <w:t xml:space="preserve"> </w:t>
-      </w:r>
-      <w:r>
-        <w:rPr>
-          <w:rFonts w:ascii="Times New Roman" w:hAnsi="Times New Roman" w:cs="Times New Roman"/>
-          <w:color w:val="000000"/>
-          <w:sz w:val="28"/>
-          <w:szCs w:val="28"/>
-        </w:rPr>
-        <w:t>початкові</w:t>
-      </w:r>
-      <w:r>
-        <w:rPr>
-          <w:rFonts w:ascii="Times New Roman" w:hAnsi="Times New Roman" w:cs="Times New Roman"/>
-          <w:color w:val="000000"/>
-          <w:sz w:val="28"/>
-          <w:szCs w:val="28"/>
-          <w:lang w:val="en-US"/>
-        </w:rPr>
-        <w:t xml:space="preserve"> </w:t>
-      </w:r>
-      <w:r>
-        <w:rPr>
-          <w:rFonts w:ascii="Times New Roman" w:hAnsi="Times New Roman" w:cs="Times New Roman"/>
-          <w:color w:val="000000"/>
-          <w:sz w:val="28"/>
-          <w:szCs w:val="28"/>
-        </w:rPr>
-        <w:t>значення</w:t>
-      </w:r>
-      <w:r>
-        <w:rPr>
-          <w:rFonts w:ascii="Times New Roman" w:hAnsi="Times New Roman" w:cs="Times New Roman"/>
-          <w:color w:val="000000"/>
-          <w:sz w:val="28"/>
-          <w:szCs w:val="28"/>
-          <w:lang w:val="en-US"/>
-        </w:rPr>
-        <w:t xml:space="preserve"> </w:t>
-      </w:r>
-      <w:r>
-        <w:rPr>
-          <w:rFonts w:ascii="Times New Roman" w:hAnsi="Times New Roman" w:cs="Times New Roman"/>
-          <w:color w:val="000000"/>
-          <w:sz w:val="28"/>
-          <w:szCs w:val="28"/>
-        </w:rPr>
-        <w:t>регістрів</w:t>
-      </w:r>
-      <w:r>
-        <w:rPr>
-          <w:rFonts w:ascii="Times New Roman" w:hAnsi="Times New Roman" w:cs="Times New Roman"/>
-          <w:color w:val="000000"/>
-          <w:sz w:val="28"/>
-          <w:szCs w:val="28"/>
-          <w:lang w:val="en-US"/>
-        </w:rPr>
-        <w:t xml:space="preserve"> DS </w:t>
-      </w:r>
-      <w:r>
-        <w:rPr>
-          <w:rFonts w:ascii="Times New Roman" w:hAnsi="Times New Roman" w:cs="Times New Roman"/>
-          <w:color w:val="000000"/>
-          <w:sz w:val="28"/>
-          <w:szCs w:val="28"/>
-        </w:rPr>
-        <w:t>та</w:t>
-      </w:r>
-      <w:r>
-        <w:rPr>
-          <w:rFonts w:ascii="Times New Roman" w:hAnsi="Times New Roman" w:cs="Times New Roman"/>
-          <w:color w:val="000000"/>
-          <w:sz w:val="28"/>
-          <w:szCs w:val="28"/>
-          <w:lang w:val="en-US"/>
-        </w:rPr>
-        <w:t xml:space="preserve"> AX </w:t>
-      </w:r>
-      <w:r>
-        <w:rPr>
-          <w:rFonts w:ascii="Times New Roman" w:hAnsi="Times New Roman" w:cs="Times New Roman"/>
-          <w:color w:val="000000"/>
-          <w:sz w:val="28"/>
-          <w:szCs w:val="28"/>
-        </w:rPr>
-        <w:t>та</w:t>
-      </w:r>
-      <w:r>
-        <w:rPr>
-          <w:rFonts w:ascii="Times New Roman" w:hAnsi="Times New Roman" w:cs="Times New Roman"/>
-          <w:color w:val="000000"/>
-          <w:sz w:val="28"/>
-          <w:szCs w:val="28"/>
-          <w:lang w:val="en-US"/>
-        </w:rPr>
-        <w:t xml:space="preserve"> </w:t>
-      </w:r>
-      <w:r>
-        <w:rPr>
-          <w:rFonts w:ascii="Times New Roman" w:hAnsi="Times New Roman" w:cs="Times New Roman"/>
-          <w:color w:val="000000"/>
-          <w:sz w:val="28"/>
-          <w:szCs w:val="28"/>
-        </w:rPr>
-        <w:t>зміни</w:t>
-      </w:r>
-      <w:r>
-        <w:rPr>
-          <w:rFonts w:ascii="Times New Roman" w:hAnsi="Times New Roman" w:cs="Times New Roman"/>
-          <w:color w:val="000000"/>
-          <w:sz w:val="28"/>
-          <w:szCs w:val="28"/>
-          <w:lang w:val="en-US"/>
-        </w:rPr>
-        <w:t xml:space="preserve"> </w:t>
-      </w:r>
-      <w:r>
-        <w:rPr>
-          <w:rFonts w:ascii="Times New Roman" w:hAnsi="Times New Roman" w:cs="Times New Roman"/>
-          <w:color w:val="000000"/>
-          <w:sz w:val="28"/>
-          <w:szCs w:val="28"/>
-        </w:rPr>
-        <w:t>у</w:t>
-      </w:r>
-      <w:r>
-        <w:rPr>
-          <w:rFonts w:ascii="Times New Roman" w:hAnsi="Times New Roman" w:cs="Times New Roman"/>
-          <w:color w:val="000000"/>
-          <w:sz w:val="28"/>
-          <w:szCs w:val="28"/>
-          <w:lang w:val="en-US"/>
-        </w:rPr>
-        <w:t xml:space="preserve"> </w:t>
-      </w:r>
-      <w:r>
-        <w:rPr>
-          <w:rFonts w:ascii="Times New Roman" w:hAnsi="Times New Roman" w:cs="Times New Roman"/>
-          <w:color w:val="000000"/>
-          <w:sz w:val="28"/>
-          <w:szCs w:val="28"/>
-        </w:rPr>
-        <w:t>сегменті</w:t>
-      </w:r>
-      <w:r>
-        <w:rPr>
-          <w:rFonts w:ascii="Times New Roman" w:hAnsi="Times New Roman" w:cs="Times New Roman"/>
-          <w:color w:val="000000"/>
-          <w:sz w:val="28"/>
-          <w:szCs w:val="28"/>
-          <w:lang w:val="en-US"/>
-        </w:rPr>
-        <w:t xml:space="preserve"> </w:t>
-      </w:r>
-      <w:r>
-        <w:rPr>
-          <w:rFonts w:ascii="Times New Roman" w:hAnsi="Times New Roman" w:cs="Times New Roman"/>
-          <w:color w:val="000000"/>
-          <w:sz w:val="28"/>
-          <w:szCs w:val="28"/>
-        </w:rPr>
-        <w:t>даних</w:t>
-      </w:r>
-      <w:r>
-        <w:rPr>
-          <w:rFonts w:ascii="Times New Roman" w:hAnsi="Times New Roman" w:cs="Times New Roman"/>
-          <w:color w:val="000000"/>
-          <w:sz w:val="28"/>
-          <w:szCs w:val="28"/>
-          <w:lang w:val="en-US"/>
-        </w:rPr>
-        <w:t xml:space="preserve"> DS: </w:t>
-      </w:r>
-      <w:r>
-        <w:rPr>
-          <w:rFonts w:ascii="Times New Roman" w:hAnsi="Times New Roman" w:cs="Times New Roman"/>
-          <w:color w:val="000000"/>
-          <w:sz w:val="28"/>
-          <w:szCs w:val="28"/>
-        </w:rPr>
-        <w:t>де</w:t>
-      </w:r>
-      <w:r>
-        <w:rPr>
-          <w:rFonts w:ascii="Times New Roman" w:hAnsi="Times New Roman" w:cs="Times New Roman"/>
-          <w:color w:val="000000"/>
-          <w:sz w:val="28"/>
-          <w:szCs w:val="28"/>
-          <w:lang w:val="en-US"/>
-        </w:rPr>
-        <w:t xml:space="preserve"> </w:t>
-      </w:r>
-      <w:r>
-        <w:rPr>
-          <w:rFonts w:ascii="Times New Roman" w:hAnsi="Times New Roman" w:cs="Times New Roman"/>
-          <w:color w:val="000000"/>
-          <w:sz w:val="28"/>
-          <w:szCs w:val="28"/>
-        </w:rPr>
-        <w:t>вказано</w:t>
-      </w:r>
-      <w:r>
-        <w:rPr>
-          <w:rFonts w:ascii="Times New Roman" w:hAnsi="Times New Roman" w:cs="Times New Roman"/>
-          <w:color w:val="000000"/>
-          <w:sz w:val="28"/>
-          <w:szCs w:val="28"/>
-          <w:lang w:val="en-US"/>
-        </w:rPr>
-        <w:t xml:space="preserve"> </w:t>
-      </w:r>
-      <w:r>
-        <w:rPr>
-          <w:rFonts w:ascii="Times New Roman" w:hAnsi="Times New Roman" w:cs="Times New Roman"/>
-          <w:color w:val="000000"/>
-          <w:sz w:val="28"/>
-          <w:szCs w:val="28"/>
-        </w:rPr>
-        <w:t>зміщення</w:t>
-      </w:r>
-      <w:r>
-        <w:rPr>
-          <w:rFonts w:ascii="Times New Roman" w:hAnsi="Times New Roman" w:cs="Times New Roman"/>
-          <w:color w:val="000000"/>
-          <w:sz w:val="28"/>
-          <w:szCs w:val="28"/>
-          <w:lang w:val="en-US"/>
-        </w:rPr>
-        <w:t xml:space="preserve"> (</w:t>
-      </w:r>
-      <w:r>
-        <w:rPr>
-          <w:rFonts w:ascii="Times New Roman" w:hAnsi="Times New Roman" w:cs="Times New Roman"/>
-          <w:color w:val="000000"/>
-          <w:sz w:val="28"/>
-          <w:szCs w:val="28"/>
-        </w:rPr>
-        <w:t>у</w:t>
-      </w:r>
-      <w:r>
-        <w:rPr>
-          <w:rFonts w:ascii="Times New Roman" w:hAnsi="Times New Roman" w:cs="Times New Roman"/>
-          <w:color w:val="000000"/>
-          <w:sz w:val="28"/>
-          <w:szCs w:val="28"/>
-          <w:lang w:val="en-US"/>
-        </w:rPr>
-        <w:t xml:space="preserve"> </w:t>
-      </w:r>
-      <w:r>
-        <w:rPr>
-          <w:rFonts w:ascii="Times New Roman" w:hAnsi="Times New Roman" w:cs="Times New Roman"/>
-          <w:color w:val="000000"/>
-          <w:sz w:val="28"/>
-          <w:szCs w:val="28"/>
-        </w:rPr>
-        <w:t>стеку</w:t>
-      </w:r>
-      <w:r>
-        <w:rPr>
-          <w:rFonts w:ascii="Times New Roman" w:hAnsi="Times New Roman" w:cs="Times New Roman"/>
-          <w:color w:val="000000"/>
-          <w:sz w:val="28"/>
-          <w:szCs w:val="28"/>
-          <w:lang w:val="en-US"/>
-        </w:rPr>
-        <w:t xml:space="preserve"> </w:t>
-      </w:r>
-      <w:r>
-        <w:rPr>
-          <w:rFonts w:ascii="Times New Roman" w:hAnsi="Times New Roman" w:cs="Times New Roman"/>
-          <w:color w:val="000000"/>
-          <w:sz w:val="28"/>
-          <w:szCs w:val="28"/>
-        </w:rPr>
-        <w:t>даних</w:t>
-      </w:r>
-      <w:r>
-        <w:rPr>
-          <w:rFonts w:ascii="Times New Roman" w:hAnsi="Times New Roman" w:cs="Times New Roman"/>
-          <w:color w:val="000000"/>
-          <w:sz w:val="28"/>
-          <w:szCs w:val="28"/>
-          <w:lang w:val="en-US"/>
-        </w:rPr>
-        <w:t xml:space="preserve">) </w:t>
-      </w:r>
-      <w:r>
-        <w:rPr>
-          <w:rFonts w:ascii="Times New Roman" w:hAnsi="Times New Roman" w:cs="Times New Roman"/>
-          <w:color w:val="000000"/>
-          <w:sz w:val="28"/>
-          <w:szCs w:val="28"/>
-        </w:rPr>
-        <w:t>та</w:t>
-      </w:r>
-      <w:r>
-        <w:rPr>
-          <w:rFonts w:ascii="Times New Roman" w:hAnsi="Times New Roman" w:cs="Times New Roman"/>
-          <w:color w:val="000000"/>
-          <w:sz w:val="28"/>
-          <w:szCs w:val="28"/>
-          <w:lang w:val="en-US"/>
-        </w:rPr>
-        <w:t xml:space="preserve"> </w:t>
-      </w:r>
-      <w:r>
-        <w:rPr>
-          <w:rFonts w:ascii="Times New Roman" w:hAnsi="Times New Roman" w:cs="Times New Roman"/>
-          <w:color w:val="000000"/>
-          <w:sz w:val="28"/>
-          <w:szCs w:val="28"/>
-        </w:rPr>
-        <w:t>значення</w:t>
-      </w:r>
-      <w:r>
-        <w:rPr>
-          <w:rFonts w:ascii="Times New Roman" w:hAnsi="Times New Roman" w:cs="Times New Roman"/>
-          <w:color w:val="000000"/>
-          <w:sz w:val="28"/>
-          <w:szCs w:val="28"/>
-          <w:lang w:val="en-US"/>
-        </w:rPr>
-        <w:t xml:space="preserve"> </w:t>
-      </w:r>
-      <w:r>
-        <w:rPr>
-          <w:rFonts w:ascii="Times New Roman" w:hAnsi="Times New Roman" w:cs="Times New Roman"/>
-          <w:color w:val="000000"/>
-          <w:sz w:val="28"/>
-          <w:szCs w:val="28"/>
-        </w:rPr>
-        <w:t>у</w:t>
-      </w:r>
-      <w:r>
-        <w:rPr>
-          <w:rFonts w:ascii="Times New Roman" w:hAnsi="Times New Roman" w:cs="Times New Roman"/>
-          <w:color w:val="000000"/>
-          <w:sz w:val="28"/>
-          <w:szCs w:val="28"/>
-          <w:lang w:val="en-US"/>
-        </w:rPr>
-        <w:t xml:space="preserve"> </w:t>
-      </w:r>
-      <w:r>
-        <w:rPr>
-          <w:rFonts w:ascii="Times New Roman" w:hAnsi="Times New Roman" w:cs="Times New Roman"/>
-          <w:color w:val="000000"/>
-          <w:sz w:val="28"/>
-          <w:szCs w:val="28"/>
-        </w:rPr>
-        <w:t>шістнадцятковому</w:t>
-      </w:r>
-      <w:r>
-        <w:rPr>
-          <w:rFonts w:ascii="Times New Roman" w:hAnsi="Times New Roman" w:cs="Times New Roman"/>
-          <w:color w:val="000000"/>
-          <w:sz w:val="28"/>
-          <w:szCs w:val="28"/>
-          <w:lang w:val="en-US"/>
-        </w:rPr>
-        <w:t xml:space="preserve"> </w:t>
-      </w:r>
-      <w:r>
-        <w:rPr>
-          <w:rFonts w:ascii="Times New Roman" w:hAnsi="Times New Roman" w:cs="Times New Roman"/>
-          <w:color w:val="000000"/>
-          <w:sz w:val="28"/>
-          <w:szCs w:val="28"/>
-        </w:rPr>
-        <w:t>форматі</w:t>
-      </w:r>
-      <w:r>
-        <w:rPr>
-          <w:rFonts w:ascii="Times New Roman" w:hAnsi="Times New Roman" w:cs="Times New Roman"/>
-          <w:color w:val="000000"/>
-          <w:sz w:val="28"/>
-          <w:szCs w:val="28"/>
-          <w:lang w:val="en-US"/>
-        </w:rPr>
-        <w:t xml:space="preserve"> (DS:0000 = 0A, DS:0001 = 14, DS:0002 = 1E, DS:0003 = 28). </w:t>
+        <w:t>DS</w:t>
+      </w:r>
+      <w:r>
+        <w:rPr>
+          <w:rFonts w:ascii="Times New Roman" w:hAnsi="Times New Roman" w:cs="Times New Roman"/>
+          <w:color w:val="000000"/>
+          <w:sz w:val="28"/>
+          <w:szCs w:val="28"/>
+        </w:rPr>
+        <w:t xml:space="preserve">:0003 = 28). </w:t>
       </w:r>
       <w:r>
         <w:rPr>
@@ -6384,16 +7068,14 @@
           <w:color w:val="000000"/>
           <w:sz w:val="28"/>
           <w:szCs w:val="28"/>
-          <w:lang w:val="en-US"/>
-        </w:rPr>
-      </w:pPr>
-      <w:r>
-        <w:rPr>
-          <w:rFonts w:ascii="Times New Roman" w:hAnsi="Times New Roman" w:cs="Times New Roman"/>
-          <w:color w:val="000000"/>
-          <w:sz w:val="28"/>
-          <w:szCs w:val="28"/>
-          <w:lang w:val="en-US"/>
+        </w:rPr>
+      </w:pPr>
+      <w:r>
+        <w:rPr>
+          <w:rFonts w:ascii="Times New Roman" w:hAnsi="Times New Roman" w:cs="Times New Roman"/>
+          <w:color w:val="000000"/>
+          <w:sz w:val="28"/>
+          <w:szCs w:val="28"/>
         </w:rPr>
         <w:t>«</w:t>
       </w:r>
@@ -6412,7 +7094,6 @@
           <w:color w:val="000000"/>
           <w:sz w:val="28"/>
           <w:szCs w:val="28"/>
-          <w:lang w:val="en-US"/>
         </w:rPr>
         <w:t xml:space="preserve">» </w:t>
       </w:r>
@@ -6431,7 +7112,6 @@
           <w:color w:val="000000"/>
           <w:sz w:val="28"/>
           <w:szCs w:val="28"/>
-          <w:lang w:val="en-US"/>
         </w:rPr>
         <w:t xml:space="preserve"> </w:t>
       </w:r>
@@ -6450,7 +7130,6 @@
           <w:color w:val="000000"/>
           <w:sz w:val="28"/>
           <w:szCs w:val="28"/>
-          <w:lang w:val="en-US"/>
         </w:rPr>
         <w:t xml:space="preserve"> </w:t>
       </w:r>
@@ -6469,7 +7148,6 @@
           <w:color w:val="000000"/>
           <w:sz w:val="28"/>
           <w:szCs w:val="28"/>
-          <w:lang w:val="en-US"/>
         </w:rPr>
         <w:t xml:space="preserve"> </w:t>
       </w:r>
@@ -6488,7 +7166,6 @@
           <w:color w:val="000000"/>
           <w:sz w:val="28"/>
           <w:szCs w:val="28"/>
-          <w:lang w:val="en-US"/>
         </w:rPr>
         <w:t xml:space="preserve">, </w:t>
       </w:r>
@@ -6507,7 +7184,6 @@
           <w:color w:val="000000"/>
           <w:sz w:val="28"/>
           <w:szCs w:val="28"/>
-          <w:lang w:val="en-US"/>
         </w:rPr>
         <w:t xml:space="preserve"> </w:t>
       </w:r>
@@ -6526,7 +7202,6 @@
           <w:color w:val="000000"/>
           <w:sz w:val="28"/>
           <w:szCs w:val="28"/>
-          <w:lang w:val="en-US"/>
         </w:rPr>
         <w:t xml:space="preserve"> </w:t>
       </w:r>
@@ -6545,7 +7220,6 @@
           <w:color w:val="000000"/>
           <w:sz w:val="28"/>
           <w:szCs w:val="28"/>
-          <w:lang w:val="en-US"/>
         </w:rPr>
         <w:t xml:space="preserve"> </w:t>
       </w:r>
@@ -6564,7 +7238,6 @@
           <w:color w:val="000000"/>
           <w:sz w:val="28"/>
           <w:szCs w:val="28"/>
-          <w:lang w:val="en-US"/>
         </w:rPr>
         <w:t xml:space="preserve">, </w:t>
       </w:r>
@@ -6583,7 +7256,6 @@
           <w:color w:val="000000"/>
           <w:sz w:val="28"/>
           <w:szCs w:val="28"/>
-          <w:lang w:val="en-US"/>
         </w:rPr>
         <w:t xml:space="preserve">. </w:t>
       </w:r>
@@ -6609,7 +7281,6 @@
           <w:color w:val="000000"/>
           <w:sz w:val="28"/>
           <w:szCs w:val="28"/>
-          <w:lang w:val="en-US"/>
         </w:rPr>
         <w:t>«</w:t>
       </w:r>
@@ -6628,7 +7299,6 @@
           <w:color w:val="000000"/>
           <w:sz w:val="28"/>
           <w:szCs w:val="28"/>
-          <w:lang w:val="en-US"/>
         </w:rPr>
         <w:t xml:space="preserve">» </w:t>
       </w:r>
@@ -6647,7 +7317,6 @@
           <w:color w:val="000000"/>
           <w:sz w:val="28"/>
           <w:szCs w:val="28"/>
-          <w:lang w:val="en-US"/>
         </w:rPr>
         <w:t xml:space="preserve"> </w:t>
       </w:r>
@@ -6666,7 +7335,6 @@
           <w:color w:val="000000"/>
           <w:sz w:val="28"/>
           <w:szCs w:val="28"/>
-          <w:lang w:val="en-US"/>
         </w:rPr>
         <w:t xml:space="preserve"> </w:t>
       </w:r>
@@ -6685,7 +7353,6 @@
           <w:color w:val="000000"/>
           <w:sz w:val="28"/>
           <w:szCs w:val="28"/>
-          <w:lang w:val="en-US"/>
         </w:rPr>
         <w:t xml:space="preserve"> </w:t>
       </w:r>
@@ -6704,7 +7371,6 @@
           <w:color w:val="000000"/>
           <w:sz w:val="28"/>
           <w:szCs w:val="28"/>
-          <w:lang w:val="en-US"/>
         </w:rPr>
         <w:t xml:space="preserve"> </w:t>
       </w:r>
@@ -6723,7 +7389,6 @@
           <w:color w:val="000000"/>
           <w:sz w:val="28"/>
           <w:szCs w:val="28"/>
-          <w:lang w:val="en-US"/>
         </w:rPr>
         <w:t xml:space="preserve"> </w:t>
       </w:r>
@@ -6775,7 +7440,6 @@
           <w:color w:val="000000"/>
           <w:sz w:val="28"/>
           <w:szCs w:val="28"/>
-          <w:lang w:val="en-US"/>
         </w:rPr>
       </w:pPr>
       <w:r>
@@ -7419,7 +8083,6 @@
           <w:color w:val="000000"/>
           <w:sz w:val="28"/>
           <w:szCs w:val="28"/>
-          <w:lang w:val="en-US"/>
         </w:rPr>
       </w:pPr>
       <w:r>
@@ -7665,17 +8328,3830 @@
           <w:color w:val="000000"/>
           <w:sz w:val="28"/>
           <w:szCs w:val="28"/>
+        </w:rPr>
+      </w:pPr>
+      <w:r>
+        <w:rPr>
+          <w:rFonts w:ascii="Times New Roman" w:hAnsi="Times New Roman" w:cs="Times New Roman"/>
+          <w:color w:val="000000"/>
+          <w:sz w:val="28"/>
+          <w:szCs w:val="28"/>
+        </w:rPr>
+        <w:t>Програма вирішує поставлене завдання. Теоретичні розрахунки відповідають отриманим. Програма працює правильно.</w:t>
+      </w:r>
+    </w:p>
+    <w:p>
+      <w:pPr>
+        <w:rPr>
+          <w:rFonts w:ascii="Times New Roman" w:hAnsi="Times New Roman" w:cs="Times New Roman"/>
+          <w:color w:val="000000"/>
+          <w:sz w:val="28"/>
+          <w:szCs w:val="28"/>
+        </w:rPr>
+      </w:pPr>
+      <w:r>
+        <w:rPr>
+          <w:rFonts w:ascii="Times New Roman" w:hAnsi="Times New Roman" w:cs="Times New Roman"/>
+          <w:color w:val="000000"/>
+          <w:sz w:val="28"/>
+          <w:szCs w:val="28"/>
+        </w:rPr>
+        <w:br w:type="page"/>
+      </w:r>
+    </w:p>
+    <w:p>
+      <w:pPr>
+        <w:jc w:val="center"/>
+        <w:rPr>
+          <w:rFonts w:ascii="Times New Roman" w:hAnsi="Times New Roman" w:cs="Times New Roman"/>
+          <w:b/>
+          <w:sz w:val="28"/>
+          <w:szCs w:val="28"/>
+          <w:lang w:val="uk-UA"/>
+        </w:rPr>
+      </w:pPr>
+      <w:r>
+        <w:rPr>
+          <w:rFonts w:ascii="Times New Roman" w:hAnsi="Times New Roman" w:cs="Times New Roman"/>
+          <w:b/>
+          <w:sz w:val="28"/>
+          <w:szCs w:val="28"/>
+          <w:lang w:val="uk-UA"/>
+        </w:rPr>
+        <w:lastRenderedPageBreak/>
+        <w:t xml:space="preserve">Звіт з </w:t>
+      </w:r>
+      <w:r>
+        <w:rPr>
+          <w:rFonts w:ascii="Times New Roman" w:hAnsi="Times New Roman" w:cs="Times New Roman"/>
+          <w:b/>
+          <w:sz w:val="28"/>
+          <w:szCs w:val="28"/>
+          <w:lang w:val="uk-UA"/>
+        </w:rPr>
+        <w:t>комп’ютерного</w:t>
+      </w:r>
+      <w:bookmarkStart w:id="0" w:name="_GoBack"/>
+      <w:bookmarkEnd w:id="0"/>
+      <w:r>
+        <w:rPr>
+          <w:rFonts w:ascii="Times New Roman" w:hAnsi="Times New Roman" w:cs="Times New Roman"/>
+          <w:b/>
+          <w:sz w:val="28"/>
+          <w:szCs w:val="28"/>
+          <w:lang w:val="uk-UA"/>
+        </w:rPr>
+        <w:t xml:space="preserve"> практикуму</w:t>
+      </w:r>
+      <w:r>
+        <w:rPr>
+          <w:rFonts w:ascii="Times New Roman" w:hAnsi="Times New Roman" w:cs="Times New Roman"/>
+          <w:b/>
+          <w:sz w:val="28"/>
+          <w:szCs w:val="28"/>
+          <w:lang w:val="uk-UA"/>
+        </w:rPr>
+        <w:t xml:space="preserve"> №2</w:t>
+      </w:r>
+    </w:p>
+    <w:p>
+      <w:pPr>
+        <w:ind w:firstLine="851"/>
+        <w:jc w:val="center"/>
+        <w:rPr>
+          <w:rFonts w:ascii="Times New Roman" w:hAnsi="Times New Roman" w:cs="Times New Roman"/>
+          <w:b/>
+          <w:sz w:val="28"/>
+          <w:szCs w:val="28"/>
+          <w:lang w:val="uk-UA"/>
+        </w:rPr>
+      </w:pPr>
+      <w:r>
+        <w:rPr>
+          <w:rFonts w:ascii="Times New Roman" w:hAnsi="Times New Roman" w:cs="Times New Roman"/>
+          <w:b/>
+          <w:sz w:val="28"/>
+          <w:szCs w:val="28"/>
+          <w:lang w:val="uk-UA"/>
+        </w:rPr>
+        <w:t>Засоби обміну даними.</w:t>
+      </w:r>
+    </w:p>
+    <w:p>
+      <w:pPr>
+        <w:ind w:firstLine="851"/>
+        <w:rPr>
+          <w:rFonts w:ascii="Times New Roman" w:hAnsi="Times New Roman" w:cs="Times New Roman"/>
+          <w:sz w:val="28"/>
+          <w:szCs w:val="28"/>
+          <w:u w:val="single"/>
+          <w:lang w:val="uk-UA"/>
+        </w:rPr>
+      </w:pPr>
+      <w:r>
+        <w:rPr>
+          <w:rFonts w:ascii="Times New Roman" w:hAnsi="Times New Roman" w:cs="Times New Roman"/>
+          <w:sz w:val="28"/>
+          <w:szCs w:val="28"/>
+          <w:u w:val="single"/>
+          <w:lang w:val="uk-UA"/>
+        </w:rPr>
+        <w:t>Завдання:</w:t>
+      </w:r>
+    </w:p>
+    <w:p>
+      <w:pPr>
+        <w:spacing w:after="0" w:line="240" w:lineRule="auto"/>
+        <w:ind w:firstLine="851"/>
+        <w:rPr>
+          <w:rFonts w:ascii="Times New Roman" w:hAnsi="Times New Roman" w:cs="Times New Roman"/>
+          <w:sz w:val="24"/>
+          <w:szCs w:val="28"/>
+          <w:lang w:val="uk-UA"/>
+        </w:rPr>
+      </w:pPr>
+      <w:r>
+        <w:rPr>
+          <w:rFonts w:ascii="Times New Roman" w:hAnsi="Times New Roman" w:cs="Times New Roman"/>
+          <w:sz w:val="24"/>
+          <w:szCs w:val="28"/>
+          <w:lang w:val="uk-UA"/>
+        </w:rPr>
+        <w:t>1. Скласти процедуру введення і перетворення цілого числа.</w:t>
+      </w:r>
+    </w:p>
+    <w:p>
+      <w:pPr>
+        <w:spacing w:after="0" w:line="240" w:lineRule="auto"/>
+        <w:ind w:firstLine="851"/>
+        <w:rPr>
+          <w:rFonts w:ascii="Times New Roman" w:hAnsi="Times New Roman" w:cs="Times New Roman"/>
+          <w:sz w:val="24"/>
+          <w:szCs w:val="28"/>
+          <w:lang w:val="uk-UA"/>
+        </w:rPr>
+      </w:pPr>
+      <w:r>
+        <w:rPr>
+          <w:rFonts w:ascii="Times New Roman" w:hAnsi="Times New Roman" w:cs="Times New Roman"/>
+          <w:sz w:val="24"/>
+          <w:szCs w:val="28"/>
+          <w:lang w:val="uk-UA"/>
+        </w:rPr>
+        <w:t>2. Скласти і реалізувати програму введення та виведення цілого числа зі знаком та виведення рядка символів.</w:t>
+      </w:r>
+    </w:p>
+    <w:p>
+      <w:pPr>
+        <w:spacing w:after="0" w:line="240" w:lineRule="auto"/>
+        <w:ind w:firstLine="851"/>
+        <w:rPr>
+          <w:rFonts w:ascii="Times New Roman" w:hAnsi="Times New Roman" w:cs="Times New Roman"/>
+          <w:sz w:val="24"/>
+          <w:szCs w:val="28"/>
+          <w:lang w:val="uk-UA"/>
+        </w:rPr>
+      </w:pPr>
+      <w:r>
+        <w:rPr>
+          <w:rFonts w:ascii="Times New Roman" w:hAnsi="Times New Roman" w:cs="Times New Roman"/>
+          <w:sz w:val="24"/>
+          <w:szCs w:val="28"/>
+          <w:lang w:val="uk-UA"/>
+        </w:rPr>
+        <w:t>3. Введення та виведення цілого числа з запрошенням до користувача.</w:t>
+      </w:r>
+    </w:p>
+    <w:p>
+      <w:pPr>
+        <w:spacing w:after="0" w:line="240" w:lineRule="auto"/>
+        <w:ind w:firstLine="851"/>
+        <w:rPr>
+          <w:rFonts w:ascii="Times New Roman" w:hAnsi="Times New Roman" w:cs="Times New Roman"/>
+          <w:sz w:val="24"/>
+          <w:szCs w:val="28"/>
+          <w:lang w:val="uk-UA"/>
+        </w:rPr>
+      </w:pPr>
+    </w:p>
+    <w:p>
+      <w:pPr>
+        <w:ind w:firstLine="851"/>
+        <w:rPr>
+          <w:rFonts w:ascii="Times New Roman" w:hAnsi="Times New Roman" w:cs="Times New Roman"/>
+          <w:sz w:val="28"/>
+          <w:szCs w:val="28"/>
+          <w:u w:val="single"/>
+          <w:lang w:val="uk-UA"/>
+        </w:rPr>
+      </w:pPr>
+      <w:r>
+        <w:rPr>
+          <w:rFonts w:ascii="Times New Roman" w:hAnsi="Times New Roman" w:cs="Times New Roman"/>
+          <w:sz w:val="28"/>
+          <w:szCs w:val="28"/>
+          <w:u w:val="single"/>
+          <w:lang w:val="uk-UA"/>
+        </w:rPr>
+        <w:t>Виконання:</w:t>
+      </w:r>
+    </w:p>
+    <w:p>
+      <w:pPr>
+        <w:ind w:firstLine="851"/>
+        <w:rPr>
+          <w:rFonts w:ascii="Times New Roman" w:hAnsi="Times New Roman" w:cs="Times New Roman"/>
+          <w:sz w:val="28"/>
+          <w:szCs w:val="28"/>
+          <w:u w:val="single"/>
+          <w:lang w:val="uk-UA"/>
+        </w:rPr>
+      </w:pPr>
+      <w:r>
+        <w:rPr>
+          <w:rFonts w:ascii="Times New Roman" w:hAnsi="Times New Roman" w:cs="Times New Roman"/>
+          <w:sz w:val="28"/>
+          <w:szCs w:val="28"/>
+          <w:u w:val="single"/>
+          <w:lang w:val="uk-UA"/>
+        </w:rPr>
+        <w:t>Введення та оброблення числа.</w:t>
+      </w:r>
+    </w:p>
+    <w:p>
+      <w:pPr>
+        <w:ind w:firstLine="851"/>
+        <w:rPr>
+          <w:rFonts w:ascii="Times New Roman" w:hAnsi="Times New Roman" w:cs="Times New Roman"/>
+          <w:i/>
+          <w:sz w:val="24"/>
+          <w:szCs w:val="24"/>
+          <w:lang w:val="uk-UA"/>
+        </w:rPr>
+      </w:pPr>
+      <w:r>
+        <w:rPr>
+          <w:rFonts w:ascii="Times New Roman" w:hAnsi="Times New Roman" w:cs="Times New Roman"/>
+          <w:sz w:val="24"/>
+          <w:szCs w:val="24"/>
+          <w:lang w:val="uk-UA"/>
+        </w:rPr>
+        <w:t xml:space="preserve">Реалізуємо процедуру введення цілого числа. Для цього використаємо функцію 0Ah переривання DOS 21h, створимо окрему процедуру </w:t>
+      </w:r>
+      <w:r>
+        <w:rPr>
+          <w:rFonts w:ascii="Times New Roman" w:hAnsi="Times New Roman" w:cs="Times New Roman"/>
+          <w:i/>
+          <w:sz w:val="24"/>
+          <w:szCs w:val="24"/>
+          <w:lang w:val="uk-UA"/>
+        </w:rPr>
+        <w:t>User_input proc:</w:t>
+      </w:r>
+    </w:p>
+    <w:p>
+      <w:pPr>
+        <w:ind w:firstLine="851"/>
+        <w:rPr>
+          <w:rFonts w:ascii="Times New Roman" w:hAnsi="Times New Roman" w:cs="Times New Roman"/>
+          <w:sz w:val="24"/>
+          <w:szCs w:val="24"/>
+          <w:lang w:val="uk-UA"/>
+        </w:rPr>
+      </w:pPr>
+      <w:r>
+        <w:rPr>
+          <w:noProof/>
+          <w:lang w:eastAsia="ru-RU"/>
+        </w:rPr>
+        <w:drawing>
+          <wp:inline distT="0" distB="0" distL="0" distR="0">
+            <wp:extent cx="2952750" cy="581025"/>
+            <wp:effectExtent l="0" t="0" r="0" b="9525"/>
+            <wp:docPr id="3" name="Рисунок 4"/>
+            <wp:cNvGraphicFramePr>
+              <a:graphicFrameLocks xmlns:a="http://schemas.openxmlformats.org/drawingml/2006/main" noChangeAspect="1"/>
+            </wp:cNvGraphicFramePr>
+            <a:graphic xmlns:a="http://schemas.openxmlformats.org/drawingml/2006/main">
+              <a:graphicData uri="http://schemas.openxmlformats.org/drawingml/2006/picture">
+                <pic:pic xmlns:pic="http://schemas.openxmlformats.org/drawingml/2006/picture">
+                  <pic:nvPicPr>
+                    <pic:cNvPr id="1" name=""/>
+                    <pic:cNvPicPr/>
+                  </pic:nvPicPr>
+                  <pic:blipFill>
+                    <a:blip r:embed="rId13" cstate="print"/>
+                    <a:stretch>
+                      <a:fillRect/>
+                    </a:stretch>
+                  </pic:blipFill>
+                  <pic:spPr>
+                    <a:xfrm>
+                      <a:off x="0" y="0"/>
+                      <a:ext cx="2952750" cy="581025"/>
+                    </a:xfrm>
+                    <a:prstGeom prst="rect">
+                      <a:avLst/>
+                    </a:prstGeom>
+                  </pic:spPr>
+                </pic:pic>
+              </a:graphicData>
+            </a:graphic>
+          </wp:inline>
+        </w:drawing>
+      </w:r>
+    </w:p>
+    <w:p>
+      <w:pPr>
+        <w:ind w:firstLine="851"/>
+        <w:rPr>
+          <w:rFonts w:ascii="Times New Roman" w:hAnsi="Times New Roman" w:cs="Times New Roman"/>
+          <w:sz w:val="24"/>
+          <w:szCs w:val="24"/>
+          <w:lang w:val="uk-UA"/>
+        </w:rPr>
+      </w:pPr>
+      <w:r>
+        <w:rPr>
+          <w:rFonts w:ascii="Times New Roman" w:hAnsi="Times New Roman" w:cs="Times New Roman"/>
+          <w:sz w:val="24"/>
+          <w:szCs w:val="24"/>
+          <w:lang w:val="uk-UA"/>
+        </w:rPr>
+        <w:t xml:space="preserve">Відповідно довідки, функція реалізує ввід строки в буфер. Необхідно створити буфер </w:t>
+      </w:r>
+      <w:r>
+        <w:rPr>
+          <w:rFonts w:ascii="Times New Roman" w:hAnsi="Times New Roman" w:cs="Times New Roman"/>
+          <w:i/>
+          <w:sz w:val="24"/>
+          <w:szCs w:val="24"/>
+          <w:lang w:val="uk-UA"/>
+        </w:rPr>
+        <w:t>Buff_num</w:t>
+      </w:r>
+      <w:r>
+        <w:rPr>
+          <w:rFonts w:ascii="Times New Roman" w:hAnsi="Times New Roman" w:cs="Times New Roman"/>
+          <w:sz w:val="24"/>
+          <w:szCs w:val="24"/>
+          <w:lang w:val="uk-UA"/>
+        </w:rPr>
+        <w:t xml:space="preserve"> (в сегменті даних) для зберігання числа:</w:t>
+      </w:r>
+    </w:p>
+    <w:p>
+      <w:pPr>
+        <w:ind w:firstLine="851"/>
+        <w:rPr>
+          <w:rFonts w:ascii="Times New Roman" w:hAnsi="Times New Roman" w:cs="Times New Roman"/>
+          <w:sz w:val="24"/>
+          <w:szCs w:val="24"/>
+          <w:lang w:val="uk-UA"/>
+        </w:rPr>
+      </w:pPr>
+      <w:r>
+        <w:rPr>
+          <w:noProof/>
+          <w:lang w:eastAsia="ru-RU"/>
+        </w:rPr>
+        <w:drawing>
+          <wp:inline distT="0" distB="0" distL="0" distR="0">
+            <wp:extent cx="2171700" cy="142875"/>
+            <wp:effectExtent l="0" t="0" r="0" b="9525"/>
+            <wp:docPr id="5" name="Рисунок 5"/>
+            <wp:cNvGraphicFramePr>
+              <a:graphicFrameLocks xmlns:a="http://schemas.openxmlformats.org/drawingml/2006/main" noChangeAspect="1"/>
+            </wp:cNvGraphicFramePr>
+            <a:graphic xmlns:a="http://schemas.openxmlformats.org/drawingml/2006/main">
+              <a:graphicData uri="http://schemas.openxmlformats.org/drawingml/2006/picture">
+                <pic:pic xmlns:pic="http://schemas.openxmlformats.org/drawingml/2006/picture">
+                  <pic:nvPicPr>
+                    <pic:cNvPr id="1" name=""/>
+                    <pic:cNvPicPr/>
+                  </pic:nvPicPr>
+                  <pic:blipFill>
+                    <a:blip r:embed="rId14" cstate="print"/>
+                    <a:stretch>
+                      <a:fillRect/>
+                    </a:stretch>
+                  </pic:blipFill>
+                  <pic:spPr>
+                    <a:xfrm>
+                      <a:off x="0" y="0"/>
+                      <a:ext cx="2171700" cy="142875"/>
+                    </a:xfrm>
+                    <a:prstGeom prst="rect">
+                      <a:avLst/>
+                    </a:prstGeom>
+                  </pic:spPr>
+                </pic:pic>
+              </a:graphicData>
+            </a:graphic>
+          </wp:inline>
+        </w:drawing>
+      </w:r>
+    </w:p>
+    <w:p>
+      <w:pPr>
+        <w:ind w:firstLine="851"/>
+        <w:rPr>
+          <w:rFonts w:ascii="Times New Roman" w:hAnsi="Times New Roman" w:cs="Times New Roman"/>
+          <w:sz w:val="24"/>
+          <w:szCs w:val="24"/>
+          <w:lang w:val="uk-UA"/>
+        </w:rPr>
+      </w:pPr>
+      <w:r>
+        <w:rPr>
+          <w:rFonts w:ascii="Times New Roman" w:hAnsi="Times New Roman" w:cs="Times New Roman"/>
+          <w:sz w:val="24"/>
+          <w:szCs w:val="24"/>
+          <w:lang w:val="uk-UA"/>
+        </w:rPr>
+        <w:t xml:space="preserve">Буфер містить інформацію про максимальну кількість елементів (5 - 1 = 4), заповнений нулями та у кінці містить символ </w:t>
+      </w:r>
+      <w:r>
+        <w:rPr>
+          <w:i/>
+          <w:lang w:val="uk-UA"/>
+        </w:rPr>
+        <w:t>'$'</w:t>
+      </w:r>
+      <w:r>
+        <w:rPr>
+          <w:rFonts w:ascii="Times New Roman" w:hAnsi="Times New Roman" w:cs="Times New Roman"/>
+          <w:sz w:val="24"/>
+          <w:szCs w:val="24"/>
+          <w:lang w:val="uk-UA"/>
+        </w:rPr>
+        <w:t xml:space="preserve"> для виведення строки у подальшому за допомогою функції 09h переривання DOS 21h. </w:t>
+      </w:r>
+    </w:p>
+    <w:p>
+      <w:pPr>
+        <w:ind w:firstLine="851"/>
+        <w:rPr>
+          <w:rFonts w:ascii="Times New Roman" w:hAnsi="Times New Roman" w:cs="Times New Roman"/>
+          <w:sz w:val="24"/>
+          <w:szCs w:val="24"/>
+          <w:lang w:val="uk-UA"/>
+        </w:rPr>
+      </w:pPr>
+      <w:r>
+        <w:rPr>
+          <w:rFonts w:ascii="Times New Roman" w:hAnsi="Times New Roman" w:cs="Times New Roman"/>
+          <w:sz w:val="24"/>
+          <w:szCs w:val="24"/>
+          <w:lang w:val="uk-UA"/>
+        </w:rPr>
+        <w:t>Ми створили буфер з максимальною ємністю 4 цифри (або знаки).</w:t>
+      </w:r>
+    </w:p>
+    <w:p>
+      <w:pPr>
+        <w:ind w:firstLine="851"/>
+        <w:rPr>
+          <w:rFonts w:ascii="Times New Roman" w:hAnsi="Times New Roman" w:cs="Times New Roman"/>
+          <w:sz w:val="24"/>
+          <w:szCs w:val="24"/>
+          <w:lang w:val="uk-UA"/>
+        </w:rPr>
+      </w:pPr>
+      <w:r>
+        <w:rPr>
+          <w:rFonts w:ascii="Times New Roman" w:hAnsi="Times New Roman" w:cs="Times New Roman"/>
+          <w:sz w:val="24"/>
+          <w:szCs w:val="24"/>
+          <w:lang w:val="uk-UA"/>
+        </w:rPr>
+        <w:t xml:space="preserve">Для початку виконаємо перевірку, чи було занесено щось до буферу, для цього проаналізуємо інформацію про вміст буферу. Функція 0Ah створює буфер наступного вигляду:  </w:t>
+      </w:r>
+      <w:r>
+        <w:rPr>
+          <w:noProof/>
+          <w:lang w:eastAsia="ru-RU"/>
+        </w:rPr>
+        <w:drawing>
+          <wp:inline distT="0" distB="0" distL="0" distR="0">
+            <wp:extent cx="2428875" cy="133350"/>
+            <wp:effectExtent l="0" t="0" r="9525" b="0"/>
+            <wp:docPr id="6" name="Рисунок 6"/>
+            <wp:cNvGraphicFramePr>
+              <a:graphicFrameLocks xmlns:a="http://schemas.openxmlformats.org/drawingml/2006/main" noChangeAspect="1"/>
+            </wp:cNvGraphicFramePr>
+            <a:graphic xmlns:a="http://schemas.openxmlformats.org/drawingml/2006/main">
+              <a:graphicData uri="http://schemas.openxmlformats.org/drawingml/2006/picture">
+                <pic:pic xmlns:pic="http://schemas.openxmlformats.org/drawingml/2006/picture">
+                  <pic:nvPicPr>
+                    <pic:cNvPr id="1" name=""/>
+                    <pic:cNvPicPr/>
+                  </pic:nvPicPr>
+                  <pic:blipFill>
+                    <a:blip r:embed="rId15" cstate="print"/>
+                    <a:stretch>
+                      <a:fillRect/>
+                    </a:stretch>
+                  </pic:blipFill>
+                  <pic:spPr>
+                    <a:xfrm>
+                      <a:off x="0" y="0"/>
+                      <a:ext cx="2428875" cy="133350"/>
+                    </a:xfrm>
+                    <a:prstGeom prst="rect">
+                      <a:avLst/>
+                    </a:prstGeom>
+                  </pic:spPr>
+                </pic:pic>
+              </a:graphicData>
+            </a:graphic>
+          </wp:inline>
+        </w:drawing>
+      </w:r>
+      <w:r>
+        <w:rPr>
+          <w:rFonts w:ascii="Times New Roman" w:hAnsi="Times New Roman" w:cs="Times New Roman"/>
+          <w:sz w:val="24"/>
+          <w:szCs w:val="24"/>
+          <w:lang w:val="uk-UA"/>
+        </w:rPr>
+        <w:t xml:space="preserve">, де перший елемент (05) вказує на максимальну кількість символів плюс один, другий елемент - на кількість символів які містяться у буфері (02). Елементи самого буфера знаходяться після зміщення +2 та далі (+3, +4). </w:t>
+      </w:r>
+    </w:p>
+    <w:p>
+      <w:pPr>
+        <w:ind w:firstLine="851"/>
+        <w:rPr>
+          <w:rFonts w:ascii="Times New Roman" w:hAnsi="Times New Roman" w:cs="Times New Roman"/>
+          <w:sz w:val="24"/>
+          <w:szCs w:val="24"/>
+          <w:lang w:val="uk-UA"/>
+        </w:rPr>
+      </w:pPr>
+      <w:r>
+        <w:rPr>
+          <w:rFonts w:ascii="Times New Roman" w:hAnsi="Times New Roman" w:cs="Times New Roman"/>
+          <w:sz w:val="24"/>
+          <w:szCs w:val="24"/>
+          <w:lang w:val="uk-UA"/>
+        </w:rPr>
+        <w:t xml:space="preserve">Тобто ми маємо перевірити чи є другий елемент буферу відмінним  від нуля: </w:t>
+      </w:r>
+    </w:p>
+    <w:p>
+      <w:pPr>
+        <w:ind w:firstLine="851"/>
+        <w:rPr>
+          <w:rFonts w:ascii="Times New Roman" w:hAnsi="Times New Roman" w:cs="Times New Roman"/>
+          <w:sz w:val="24"/>
+          <w:szCs w:val="24"/>
+          <w:lang w:val="uk-UA"/>
+        </w:rPr>
+      </w:pPr>
+      <w:r>
+        <w:rPr>
+          <w:noProof/>
+          <w:lang w:eastAsia="ru-RU"/>
+        </w:rPr>
+        <w:drawing>
+          <wp:inline distT="0" distB="0" distL="0" distR="0">
+            <wp:extent cx="1990725" cy="771525"/>
+            <wp:effectExtent l="0" t="0" r="9525" b="9525"/>
+            <wp:docPr id="8" name="Рисунок 7"/>
+            <wp:cNvGraphicFramePr>
+              <a:graphicFrameLocks xmlns:a="http://schemas.openxmlformats.org/drawingml/2006/main" noChangeAspect="1"/>
+            </wp:cNvGraphicFramePr>
+            <a:graphic xmlns:a="http://schemas.openxmlformats.org/drawingml/2006/main">
+              <a:graphicData uri="http://schemas.openxmlformats.org/drawingml/2006/picture">
+                <pic:pic xmlns:pic="http://schemas.openxmlformats.org/drawingml/2006/picture">
+                  <pic:nvPicPr>
+                    <pic:cNvPr id="1" name=""/>
+                    <pic:cNvPicPr/>
+                  </pic:nvPicPr>
+                  <pic:blipFill>
+                    <a:blip r:embed="rId16" cstate="print"/>
+                    <a:stretch>
+                      <a:fillRect/>
+                    </a:stretch>
+                  </pic:blipFill>
+                  <pic:spPr>
+                    <a:xfrm>
+                      <a:off x="0" y="0"/>
+                      <a:ext cx="1990725" cy="771525"/>
+                    </a:xfrm>
+                    <a:prstGeom prst="rect">
+                      <a:avLst/>
+                    </a:prstGeom>
+                  </pic:spPr>
+                </pic:pic>
+              </a:graphicData>
+            </a:graphic>
+          </wp:inline>
+        </w:drawing>
+      </w:r>
+    </w:p>
+    <w:p>
+      <w:pPr>
+        <w:ind w:firstLine="851"/>
+        <w:rPr>
+          <w:rFonts w:ascii="Times New Roman" w:hAnsi="Times New Roman" w:cs="Times New Roman"/>
+          <w:sz w:val="24"/>
+          <w:szCs w:val="24"/>
+          <w:lang w:val="uk-UA"/>
+        </w:rPr>
+      </w:pPr>
+      <w:r>
+        <w:rPr>
+          <w:rFonts w:ascii="Times New Roman" w:hAnsi="Times New Roman" w:cs="Times New Roman"/>
+          <w:i/>
+          <w:sz w:val="24"/>
+          <w:szCs w:val="24"/>
+          <w:lang w:val="uk-UA"/>
+        </w:rPr>
+        <w:t xml:space="preserve">Offset - </w:t>
+      </w:r>
+      <w:r>
+        <w:rPr>
+          <w:rFonts w:ascii="Times New Roman" w:hAnsi="Times New Roman" w:cs="Times New Roman"/>
+          <w:sz w:val="24"/>
+          <w:szCs w:val="24"/>
+          <w:lang w:val="uk-UA"/>
+        </w:rPr>
+        <w:t xml:space="preserve">передає вказівник на другий елемент буфера. Якщо є відповідність </w:t>
+      </w:r>
+      <w:r>
+        <w:rPr>
+          <w:noProof/>
+          <w:lang w:eastAsia="ru-RU"/>
+        </w:rPr>
+        <w:drawing>
+          <wp:inline distT="0" distB="0" distL="0" distR="0">
+            <wp:extent cx="752475" cy="133350"/>
+            <wp:effectExtent l="0" t="0" r="9525" b="0"/>
+            <wp:docPr id="9" name="Рисунок 8"/>
+            <wp:cNvGraphicFramePr>
+              <a:graphicFrameLocks xmlns:a="http://schemas.openxmlformats.org/drawingml/2006/main" noChangeAspect="1"/>
+            </wp:cNvGraphicFramePr>
+            <a:graphic xmlns:a="http://schemas.openxmlformats.org/drawingml/2006/main">
+              <a:graphicData uri="http://schemas.openxmlformats.org/drawingml/2006/picture">
+                <pic:pic xmlns:pic="http://schemas.openxmlformats.org/drawingml/2006/picture">
+                  <pic:nvPicPr>
+                    <pic:cNvPr id="1" name=""/>
+                    <pic:cNvPicPr/>
+                  </pic:nvPicPr>
+                  <pic:blipFill>
+                    <a:blip r:embed="rId17" cstate="print"/>
+                    <a:stretch>
+                      <a:fillRect/>
+                    </a:stretch>
+                  </pic:blipFill>
+                  <pic:spPr>
+                    <a:xfrm>
+                      <a:off x="0" y="0"/>
+                      <a:ext cx="752475" cy="133350"/>
+                    </a:xfrm>
+                    <a:prstGeom prst="rect">
+                      <a:avLst/>
+                    </a:prstGeom>
+                  </pic:spPr>
+                </pic:pic>
+              </a:graphicData>
+            </a:graphic>
+          </wp:inline>
+        </w:drawing>
+      </w:r>
+      <w:r>
+        <w:rPr>
+          <w:rFonts w:ascii="Times New Roman" w:hAnsi="Times New Roman" w:cs="Times New Roman"/>
+          <w:sz w:val="24"/>
+          <w:szCs w:val="24"/>
+          <w:lang w:val="uk-UA"/>
+        </w:rPr>
+        <w:t xml:space="preserve"> викликається функція виходу із помилкою (</w:t>
+      </w:r>
+      <w:r>
+        <w:rPr>
+          <w:noProof/>
+          <w:lang w:eastAsia="ru-RU"/>
+        </w:rPr>
+        <w:drawing>
+          <wp:inline distT="0" distB="0" distL="0" distR="0">
+            <wp:extent cx="552450" cy="152400"/>
+            <wp:effectExtent l="0" t="0" r="0" b="0"/>
+            <wp:docPr id="11" name="Рисунок 9"/>
+            <wp:cNvGraphicFramePr>
+              <a:graphicFrameLocks xmlns:a="http://schemas.openxmlformats.org/drawingml/2006/main" noChangeAspect="1"/>
+            </wp:cNvGraphicFramePr>
+            <a:graphic xmlns:a="http://schemas.openxmlformats.org/drawingml/2006/main">
+              <a:graphicData uri="http://schemas.openxmlformats.org/drawingml/2006/picture">
+                <pic:pic xmlns:pic="http://schemas.openxmlformats.org/drawingml/2006/picture">
+                  <pic:nvPicPr>
+                    <pic:cNvPr id="1" name=""/>
+                    <pic:cNvPicPr/>
+                  </pic:nvPicPr>
+                  <pic:blipFill>
+                    <a:blip r:embed="rId18" cstate="print"/>
+                    <a:stretch>
+                      <a:fillRect/>
+                    </a:stretch>
+                  </pic:blipFill>
+                  <pic:spPr>
+                    <a:xfrm>
+                      <a:off x="0" y="0"/>
+                      <a:ext cx="552450" cy="152400"/>
+                    </a:xfrm>
+                    <a:prstGeom prst="rect">
+                      <a:avLst/>
+                    </a:prstGeom>
+                  </pic:spPr>
+                </pic:pic>
+              </a:graphicData>
+            </a:graphic>
+          </wp:inline>
+        </w:drawing>
+      </w:r>
+      <w:r>
+        <w:rPr>
+          <w:rFonts w:ascii="Times New Roman" w:hAnsi="Times New Roman" w:cs="Times New Roman"/>
+          <w:sz w:val="24"/>
+          <w:szCs w:val="24"/>
+          <w:lang w:val="uk-UA"/>
+        </w:rPr>
+        <w:t xml:space="preserve">). </w:t>
+      </w:r>
+    </w:p>
+    <w:p>
+      <w:pPr>
+        <w:ind w:firstLine="851"/>
+        <w:rPr>
+          <w:rFonts w:ascii="Times New Roman" w:hAnsi="Times New Roman" w:cs="Times New Roman"/>
+          <w:i/>
+          <w:sz w:val="24"/>
+          <w:szCs w:val="24"/>
+          <w:lang w:val="uk-UA"/>
+        </w:rPr>
+      </w:pPr>
+      <w:r>
+        <w:rPr>
+          <w:rFonts w:ascii="Times New Roman" w:hAnsi="Times New Roman" w:cs="Times New Roman"/>
+          <w:sz w:val="24"/>
+          <w:szCs w:val="24"/>
+          <w:lang w:val="uk-UA"/>
+        </w:rPr>
+        <w:t xml:space="preserve">Для зручності користування створено декілька типових функцій виведення інформації на екран: </w:t>
+      </w:r>
+      <w:r>
+        <w:rPr>
+          <w:rFonts w:ascii="Times New Roman" w:hAnsi="Times New Roman" w:cs="Times New Roman"/>
+          <w:i/>
+          <w:sz w:val="24"/>
+          <w:szCs w:val="24"/>
+          <w:lang w:val="uk-UA"/>
+        </w:rPr>
+        <w:t>Massage, Welcome, Error_Exit,</w:t>
+      </w:r>
+      <w:r>
+        <w:rPr>
+          <w:rFonts w:ascii="Times New Roman" w:hAnsi="Times New Roman" w:cs="Times New Roman"/>
+          <w:sz w:val="24"/>
+          <w:szCs w:val="24"/>
+          <w:lang w:val="uk-UA"/>
+        </w:rPr>
+        <w:t xml:space="preserve"> які використовують функцію 09h для виведення повідомлення на екран. Функція передає у регістр </w:t>
+      </w:r>
+      <w:r>
+        <w:rPr>
+          <w:rFonts w:ascii="Times New Roman" w:hAnsi="Times New Roman" w:cs="Times New Roman"/>
+          <w:i/>
+          <w:sz w:val="24"/>
+          <w:szCs w:val="24"/>
+          <w:lang w:val="uk-UA"/>
+        </w:rPr>
+        <w:t>DX</w:t>
+      </w:r>
+      <w:r>
+        <w:rPr>
+          <w:rFonts w:ascii="Times New Roman" w:hAnsi="Times New Roman" w:cs="Times New Roman"/>
+          <w:sz w:val="24"/>
+          <w:szCs w:val="24"/>
+          <w:lang w:val="uk-UA"/>
+        </w:rPr>
+        <w:t xml:space="preserve"> вказівник на повідомлення (о</w:t>
+      </w:r>
+      <w:r>
+        <w:rPr>
+          <w:rFonts w:ascii="Times New Roman" w:hAnsi="Times New Roman" w:cs="Times New Roman"/>
+          <w:i/>
+          <w:sz w:val="24"/>
+          <w:szCs w:val="24"/>
+          <w:lang w:val="uk-UA"/>
+        </w:rPr>
+        <w:t>ffset)</w:t>
+      </w:r>
+      <w:r>
+        <w:rPr>
+          <w:rFonts w:ascii="Times New Roman" w:hAnsi="Times New Roman" w:cs="Times New Roman"/>
+          <w:sz w:val="24"/>
+          <w:szCs w:val="24"/>
+          <w:lang w:val="uk-UA"/>
+        </w:rPr>
+        <w:t xml:space="preserve">, та реалізує резервування та відновлення з стеку вмісту регістру </w:t>
+      </w:r>
+      <w:r>
+        <w:rPr>
+          <w:rFonts w:ascii="Times New Roman" w:hAnsi="Times New Roman" w:cs="Times New Roman"/>
+          <w:i/>
+          <w:sz w:val="24"/>
+          <w:szCs w:val="24"/>
+          <w:lang w:val="uk-UA"/>
+        </w:rPr>
+        <w:t xml:space="preserve">AH: </w:t>
+      </w:r>
+    </w:p>
+    <w:p>
+      <w:pPr>
+        <w:ind w:firstLine="851"/>
+        <w:rPr>
+          <w:rFonts w:ascii="Times New Roman" w:hAnsi="Times New Roman" w:cs="Times New Roman"/>
+          <w:sz w:val="24"/>
+          <w:szCs w:val="24"/>
+          <w:lang w:val="uk-UA"/>
+        </w:rPr>
+      </w:pPr>
+      <w:r>
+        <w:rPr>
+          <w:noProof/>
+          <w:lang w:eastAsia="ru-RU"/>
+        </w:rPr>
+        <w:lastRenderedPageBreak/>
+        <w:drawing>
+          <wp:inline distT="0" distB="0" distL="0" distR="0">
+            <wp:extent cx="2152650" cy="1219200"/>
+            <wp:effectExtent l="0" t="0" r="0" b="0"/>
+            <wp:docPr id="12" name="Рисунок 11"/>
+            <wp:cNvGraphicFramePr>
+              <a:graphicFrameLocks xmlns:a="http://schemas.openxmlformats.org/drawingml/2006/main" noChangeAspect="1"/>
+            </wp:cNvGraphicFramePr>
+            <a:graphic xmlns:a="http://schemas.openxmlformats.org/drawingml/2006/main">
+              <a:graphicData uri="http://schemas.openxmlformats.org/drawingml/2006/picture">
+                <pic:pic xmlns:pic="http://schemas.openxmlformats.org/drawingml/2006/picture">
+                  <pic:nvPicPr>
+                    <pic:cNvPr id="1" name=""/>
+                    <pic:cNvPicPr/>
+                  </pic:nvPicPr>
+                  <pic:blipFill>
+                    <a:blip r:embed="rId19" cstate="print"/>
+                    <a:stretch>
+                      <a:fillRect/>
+                    </a:stretch>
+                  </pic:blipFill>
+                  <pic:spPr>
+                    <a:xfrm>
+                      <a:off x="0" y="0"/>
+                      <a:ext cx="2152650" cy="1219200"/>
+                    </a:xfrm>
+                    <a:prstGeom prst="rect">
+                      <a:avLst/>
+                    </a:prstGeom>
+                  </pic:spPr>
+                </pic:pic>
+              </a:graphicData>
+            </a:graphic>
+          </wp:inline>
+        </w:drawing>
+      </w:r>
+    </w:p>
+    <w:p>
+      <w:pPr>
+        <w:ind w:firstLine="851"/>
+        <w:rPr>
+          <w:rFonts w:ascii="Times New Roman" w:hAnsi="Times New Roman" w:cs="Times New Roman"/>
+          <w:sz w:val="24"/>
+          <w:szCs w:val="24"/>
+          <w:lang w:val="uk-UA"/>
+        </w:rPr>
+      </w:pPr>
+      <w:r>
+        <w:rPr>
+          <w:noProof/>
+          <w:lang w:eastAsia="ru-RU"/>
+        </w:rPr>
+        <w:drawing>
+          <wp:inline distT="0" distB="0" distL="0" distR="0">
+            <wp:extent cx="4752975" cy="171450"/>
+            <wp:effectExtent l="0" t="0" r="9525" b="0"/>
+            <wp:docPr id="13" name="Рисунок 12"/>
+            <wp:cNvGraphicFramePr>
+              <a:graphicFrameLocks xmlns:a="http://schemas.openxmlformats.org/drawingml/2006/main" noChangeAspect="1"/>
+            </wp:cNvGraphicFramePr>
+            <a:graphic xmlns:a="http://schemas.openxmlformats.org/drawingml/2006/main">
+              <a:graphicData uri="http://schemas.openxmlformats.org/drawingml/2006/picture">
+                <pic:pic xmlns:pic="http://schemas.openxmlformats.org/drawingml/2006/picture">
+                  <pic:nvPicPr>
+                    <pic:cNvPr id="1" name=""/>
+                    <pic:cNvPicPr/>
+                  </pic:nvPicPr>
+                  <pic:blipFill>
+                    <a:blip r:embed="rId20" cstate="print"/>
+                    <a:stretch>
+                      <a:fillRect/>
+                    </a:stretch>
+                  </pic:blipFill>
+                  <pic:spPr>
+                    <a:xfrm>
+                      <a:off x="0" y="0"/>
+                      <a:ext cx="4752975" cy="171450"/>
+                    </a:xfrm>
+                    <a:prstGeom prst="rect">
+                      <a:avLst/>
+                    </a:prstGeom>
+                  </pic:spPr>
+                </pic:pic>
+              </a:graphicData>
+            </a:graphic>
+          </wp:inline>
+        </w:drawing>
+      </w:r>
+    </w:p>
+    <w:p>
+      <w:pPr>
+        <w:ind w:firstLine="851"/>
+        <w:rPr>
+          <w:rFonts w:ascii="Times New Roman" w:hAnsi="Times New Roman" w:cs="Times New Roman"/>
+          <w:i/>
+          <w:sz w:val="24"/>
+          <w:szCs w:val="24"/>
+          <w:lang w:val="uk-UA"/>
+        </w:rPr>
+      </w:pPr>
+      <w:r>
+        <w:rPr>
+          <w:rFonts w:ascii="Times New Roman" w:hAnsi="Times New Roman" w:cs="Times New Roman"/>
+          <w:sz w:val="24"/>
+          <w:szCs w:val="24"/>
+          <w:lang w:val="uk-UA"/>
+        </w:rPr>
+        <w:t xml:space="preserve">Додатково функція </w:t>
+      </w:r>
+      <w:r>
+        <w:rPr>
+          <w:rFonts w:ascii="Times New Roman" w:hAnsi="Times New Roman" w:cs="Times New Roman"/>
+          <w:i/>
+          <w:sz w:val="24"/>
+          <w:szCs w:val="24"/>
+          <w:lang w:val="uk-UA"/>
+        </w:rPr>
+        <w:t xml:space="preserve">Error_Exit </w:t>
+      </w:r>
+      <w:r>
+        <w:rPr>
+          <w:rFonts w:ascii="Times New Roman" w:hAnsi="Times New Roman" w:cs="Times New Roman"/>
+          <w:sz w:val="24"/>
+          <w:szCs w:val="24"/>
+          <w:lang w:val="uk-UA"/>
+        </w:rPr>
+        <w:t>виконує закриття програми після натискання клавіші</w:t>
+      </w:r>
+      <w:r>
+        <w:rPr>
+          <w:rFonts w:ascii="Times New Roman" w:hAnsi="Times New Roman" w:cs="Times New Roman"/>
+          <w:i/>
+          <w:sz w:val="24"/>
+          <w:szCs w:val="24"/>
+          <w:lang w:val="uk-UA"/>
+        </w:rPr>
+        <w:t>:</w:t>
+      </w:r>
+    </w:p>
+    <w:p>
+      <w:pPr>
+        <w:ind w:firstLine="851"/>
+        <w:rPr>
+          <w:rFonts w:ascii="Times New Roman" w:hAnsi="Times New Roman" w:cs="Times New Roman"/>
+          <w:sz w:val="24"/>
+          <w:szCs w:val="24"/>
+          <w:lang w:val="uk-UA"/>
+        </w:rPr>
+      </w:pPr>
+      <w:r>
+        <w:rPr>
+          <w:noProof/>
+          <w:lang w:eastAsia="ru-RU"/>
+        </w:rPr>
+        <w:drawing>
+          <wp:inline distT="0" distB="0" distL="0" distR="0">
+            <wp:extent cx="1057275" cy="733425"/>
+            <wp:effectExtent l="0" t="0" r="9525" b="9525"/>
+            <wp:docPr id="14" name="Рисунок 13"/>
+            <wp:cNvGraphicFramePr>
+              <a:graphicFrameLocks xmlns:a="http://schemas.openxmlformats.org/drawingml/2006/main" noChangeAspect="1"/>
+            </wp:cNvGraphicFramePr>
+            <a:graphic xmlns:a="http://schemas.openxmlformats.org/drawingml/2006/main">
+              <a:graphicData uri="http://schemas.openxmlformats.org/drawingml/2006/picture">
+                <pic:pic xmlns:pic="http://schemas.openxmlformats.org/drawingml/2006/picture">
+                  <pic:nvPicPr>
+                    <pic:cNvPr id="1" name=""/>
+                    <pic:cNvPicPr/>
+                  </pic:nvPicPr>
+                  <pic:blipFill>
+                    <a:blip r:embed="rId21" cstate="print"/>
+                    <a:stretch>
+                      <a:fillRect/>
+                    </a:stretch>
+                  </pic:blipFill>
+                  <pic:spPr>
+                    <a:xfrm>
+                      <a:off x="0" y="0"/>
+                      <a:ext cx="1057275" cy="733425"/>
+                    </a:xfrm>
+                    <a:prstGeom prst="rect">
+                      <a:avLst/>
+                    </a:prstGeom>
+                  </pic:spPr>
+                </pic:pic>
+              </a:graphicData>
+            </a:graphic>
+          </wp:inline>
+        </w:drawing>
+      </w:r>
+    </w:p>
+    <w:p>
+      <w:pPr>
+        <w:ind w:firstLine="851"/>
+        <w:rPr>
+          <w:rFonts w:ascii="Times New Roman" w:hAnsi="Times New Roman" w:cs="Times New Roman"/>
+          <w:sz w:val="24"/>
+          <w:szCs w:val="24"/>
+          <w:lang w:val="uk-UA"/>
+        </w:rPr>
+      </w:pPr>
+      <w:r>
+        <w:rPr>
+          <w:rFonts w:ascii="Times New Roman" w:hAnsi="Times New Roman" w:cs="Times New Roman"/>
+          <w:sz w:val="24"/>
+          <w:szCs w:val="24"/>
+          <w:lang w:val="uk-UA"/>
+        </w:rPr>
+        <w:t>Реалізуємо функцію перевірки на від’ємне число:</w:t>
+      </w:r>
+    </w:p>
+    <w:p>
+      <w:pPr>
+        <w:ind w:firstLine="851"/>
+        <w:rPr>
+          <w:rFonts w:ascii="Times New Roman" w:hAnsi="Times New Roman" w:cs="Times New Roman"/>
+          <w:sz w:val="24"/>
+          <w:szCs w:val="24"/>
+          <w:lang w:val="uk-UA"/>
+        </w:rPr>
+      </w:pPr>
+      <w:r>
+        <w:rPr>
+          <w:noProof/>
+          <w:lang w:eastAsia="ru-RU"/>
+        </w:rPr>
+        <w:drawing>
+          <wp:inline distT="0" distB="0" distL="0" distR="0">
+            <wp:extent cx="962025" cy="1524000"/>
+            <wp:effectExtent l="0" t="0" r="9525" b="0"/>
+            <wp:docPr id="15" name="Рисунок 14"/>
+            <wp:cNvGraphicFramePr>
+              <a:graphicFrameLocks xmlns:a="http://schemas.openxmlformats.org/drawingml/2006/main" noChangeAspect="1"/>
+            </wp:cNvGraphicFramePr>
+            <a:graphic xmlns:a="http://schemas.openxmlformats.org/drawingml/2006/main">
+              <a:graphicData uri="http://schemas.openxmlformats.org/drawingml/2006/picture">
+                <pic:pic xmlns:pic="http://schemas.openxmlformats.org/drawingml/2006/picture">
+                  <pic:nvPicPr>
+                    <pic:cNvPr id="1" name=""/>
+                    <pic:cNvPicPr/>
+                  </pic:nvPicPr>
+                  <pic:blipFill>
+                    <a:blip r:embed="rId22" cstate="print"/>
+                    <a:stretch>
+                      <a:fillRect/>
+                    </a:stretch>
+                  </pic:blipFill>
+                  <pic:spPr>
+                    <a:xfrm>
+                      <a:off x="0" y="0"/>
+                      <a:ext cx="962025" cy="1524000"/>
+                    </a:xfrm>
+                    <a:prstGeom prst="rect">
+                      <a:avLst/>
+                    </a:prstGeom>
+                  </pic:spPr>
+                </pic:pic>
+              </a:graphicData>
+            </a:graphic>
+          </wp:inline>
+        </w:drawing>
+      </w:r>
+    </w:p>
+    <w:p>
+      <w:pPr>
+        <w:spacing w:after="240"/>
+        <w:ind w:firstLine="851"/>
+        <w:rPr>
+          <w:rFonts w:ascii="Times New Roman" w:hAnsi="Times New Roman" w:cs="Times New Roman"/>
+          <w:sz w:val="24"/>
+          <w:szCs w:val="24"/>
+          <w:lang w:val="uk-UA"/>
+        </w:rPr>
+      </w:pPr>
+      <w:r>
+        <w:rPr>
+          <w:rFonts w:ascii="Times New Roman" w:hAnsi="Times New Roman" w:cs="Times New Roman"/>
+          <w:sz w:val="24"/>
+          <w:szCs w:val="24"/>
+          <w:lang w:val="uk-UA"/>
+        </w:rPr>
+        <w:t xml:space="preserve">Обнуляємо флаг fl, зміщуємо вказівник на наступний елемент буферу, який містить першу цифру з введеного числа (змішення +2). Порівнюємо чи є цей елемент знаком «-». Якщо ми отримали позитивний результат порівняння (- присутній), ZH буде містити одиницю, тож, якщо флаг ZH = 0, продовжуємо виконання з функції </w:t>
+      </w:r>
+      <w:r>
+        <w:rPr>
+          <w:rFonts w:ascii="Times New Roman" w:hAnsi="Times New Roman" w:cs="Times New Roman"/>
+          <w:i/>
+          <w:sz w:val="24"/>
+          <w:szCs w:val="24"/>
+          <w:lang w:val="uk-UA"/>
+        </w:rPr>
+        <w:t xml:space="preserve">«positive» </w:t>
+      </w:r>
+      <w:r>
+        <w:rPr>
+          <w:rFonts w:ascii="Times New Roman" w:hAnsi="Times New Roman" w:cs="Times New Roman"/>
+          <w:sz w:val="24"/>
+          <w:szCs w:val="24"/>
+          <w:lang w:val="uk-UA"/>
+        </w:rPr>
+        <w:t>для невід’ємного числа. У випадку, якщо першим є знак «-», заносимо 1 до змінної флага fl. Перевіряємо чи є інші символи окрім мінуса (</w:t>
+      </w:r>
+      <w:r>
+        <w:rPr>
+          <w:noProof/>
+          <w:lang w:eastAsia="ru-RU"/>
+        </w:rPr>
+        <w:drawing>
+          <wp:inline distT="0" distB="0" distL="0" distR="0">
+            <wp:extent cx="733425" cy="123825"/>
+            <wp:effectExtent l="0" t="0" r="9525" b="9525"/>
+            <wp:docPr id="16" name="Рисунок 16"/>
+            <wp:cNvGraphicFramePr>
+              <a:graphicFrameLocks xmlns:a="http://schemas.openxmlformats.org/drawingml/2006/main" noChangeAspect="1"/>
+            </wp:cNvGraphicFramePr>
+            <a:graphic xmlns:a="http://schemas.openxmlformats.org/drawingml/2006/main">
+              <a:graphicData uri="http://schemas.openxmlformats.org/drawingml/2006/picture">
+                <pic:pic xmlns:pic="http://schemas.openxmlformats.org/drawingml/2006/picture">
+                  <pic:nvPicPr>
+                    <pic:cNvPr id="1" name=""/>
+                    <pic:cNvPicPr/>
+                  </pic:nvPicPr>
+                  <pic:blipFill>
+                    <a:blip r:embed="rId23" cstate="print">
+                      <a:extLst>
+                        <a:ext uri="{28A0092B-C50C-407E-A947-70E740481C1C}">
+                          <a14:useLocalDpi xmlns:a14="http://schemas.microsoft.com/office/drawing/2010/main" xmlns:wps="http://schemas.microsoft.com/office/word/2010/wordprocessingShape" xmlns:wpi="http://schemas.microsoft.com/office/word/2010/wordprocessingInk" xmlns:wpg="http://schemas.microsoft.com/office/word/2010/wordprocessingGroup" xmlns:w15="http://schemas.microsoft.com/office/word/2012/wordml" xmlns:w14="http://schemas.microsoft.com/office/word/2010/wordml" xmlns:w="http://schemas.openxmlformats.org/wordprocessingml/2006/main" xmlns:w10="urn:schemas-microsoft-com:office:word" xmlns:wp14="http://schemas.microsoft.com/office/word/2010/wordprocessingDrawing" xmlns:v="urn:schemas-microsoft-com:vml" xmlns:o="urn:schemas-microsoft-com:office:office" xmlns:mc="http://schemas.openxmlformats.org/markup-compatibility/2006" xmlns:wpc="http://schemas.microsoft.com/office/word/2010/wordprocessingCanvas" xmlns="" val="0"/>
+                        </a:ext>
+                      </a:extLst>
+                    </a:blip>
+                    <a:stretch>
+                      <a:fillRect/>
+                    </a:stretch>
+                  </pic:blipFill>
+                  <pic:spPr>
+                    <a:xfrm>
+                      <a:off x="0" y="0"/>
+                      <a:ext cx="733425" cy="123825"/>
+                    </a:xfrm>
+                    <a:prstGeom prst="rect">
+                      <a:avLst/>
+                    </a:prstGeom>
+                  </pic:spPr>
+                </pic:pic>
+              </a:graphicData>
+            </a:graphic>
+          </wp:inline>
+        </w:drawing>
+      </w:r>
+      <w:r>
+        <w:rPr>
+          <w:rFonts w:ascii="Times New Roman" w:hAnsi="Times New Roman" w:cs="Times New Roman"/>
+          <w:sz w:val="24"/>
+          <w:szCs w:val="24"/>
+          <w:lang w:val="uk-UA"/>
+        </w:rPr>
+        <w:t>), якщо інші відсутні - викликаємо вихід з помилкою. Переходимо до другого розряду числа</w:t>
+      </w:r>
+      <w:r>
+        <w:rPr>
+          <w:noProof/>
+          <w:lang w:val="uk-UA" w:eastAsia="ru-RU"/>
+        </w:rPr>
+        <w:t xml:space="preserve"> (</w:t>
+      </w:r>
+      <w:r>
+        <w:rPr>
+          <w:noProof/>
+          <w:lang w:eastAsia="ru-RU"/>
+        </w:rPr>
+        <w:drawing>
+          <wp:inline distT="0" distB="0" distL="0" distR="0">
+            <wp:extent cx="504825" cy="161925"/>
+            <wp:effectExtent l="0" t="0" r="9525" b="9525"/>
+            <wp:docPr id="17" name="Рисунок 17"/>
+            <wp:cNvGraphicFramePr>
+              <a:graphicFrameLocks xmlns:a="http://schemas.openxmlformats.org/drawingml/2006/main" noChangeAspect="1"/>
+            </wp:cNvGraphicFramePr>
+            <a:graphic xmlns:a="http://schemas.openxmlformats.org/drawingml/2006/main">
+              <a:graphicData uri="http://schemas.openxmlformats.org/drawingml/2006/picture">
+                <pic:pic xmlns:pic="http://schemas.openxmlformats.org/drawingml/2006/picture">
+                  <pic:nvPicPr>
+                    <pic:cNvPr id="1" name=""/>
+                    <pic:cNvPicPr/>
+                  </pic:nvPicPr>
+                  <pic:blipFill>
+                    <a:blip r:embed="rId24" cstate="print"/>
+                    <a:stretch>
+                      <a:fillRect/>
+                    </a:stretch>
+                  </pic:blipFill>
+                  <pic:spPr>
+                    <a:xfrm>
+                      <a:off x="0" y="0"/>
+                      <a:ext cx="504825" cy="161925"/>
+                    </a:xfrm>
+                    <a:prstGeom prst="rect">
+                      <a:avLst/>
+                    </a:prstGeom>
+                  </pic:spPr>
+                </pic:pic>
+              </a:graphicData>
+            </a:graphic>
+          </wp:inline>
+        </w:drawing>
+      </w:r>
+      <w:r>
+        <w:rPr>
+          <w:noProof/>
+          <w:lang w:val="uk-UA" w:eastAsia="ru-RU"/>
+        </w:rPr>
+        <w:t>)</w:t>
+      </w:r>
+      <w:r>
+        <w:rPr>
+          <w:rFonts w:ascii="Times New Roman" w:hAnsi="Times New Roman" w:cs="Times New Roman"/>
+          <w:sz w:val="24"/>
+          <w:szCs w:val="24"/>
+          <w:lang w:val="uk-UA"/>
+        </w:rPr>
+        <w:t>. Якщо число є позитивним проводимо подальшу обробку:</w:t>
+      </w:r>
+    </w:p>
+    <w:p>
+      <w:pPr>
+        <w:ind w:firstLine="851"/>
+        <w:rPr>
+          <w:rFonts w:ascii="Times New Roman" w:hAnsi="Times New Roman" w:cs="Times New Roman"/>
+          <w:sz w:val="24"/>
+          <w:szCs w:val="24"/>
+          <w:lang w:val="uk-UA"/>
+        </w:rPr>
+      </w:pPr>
+      <w:r>
+        <w:rPr>
+          <w:noProof/>
+          <w:lang w:eastAsia="ru-RU"/>
+        </w:rPr>
+        <w:drawing>
+          <wp:inline distT="0" distB="0" distL="0" distR="0">
+            <wp:extent cx="838200" cy="733425"/>
+            <wp:effectExtent l="0" t="0" r="0" b="9525"/>
+            <wp:docPr id="18" name="Рисунок 18"/>
+            <wp:cNvGraphicFramePr>
+              <a:graphicFrameLocks xmlns:a="http://schemas.openxmlformats.org/drawingml/2006/main" noChangeAspect="1"/>
+            </wp:cNvGraphicFramePr>
+            <a:graphic xmlns:a="http://schemas.openxmlformats.org/drawingml/2006/main">
+              <a:graphicData uri="http://schemas.openxmlformats.org/drawingml/2006/picture">
+                <pic:pic xmlns:pic="http://schemas.openxmlformats.org/drawingml/2006/picture">
+                  <pic:nvPicPr>
+                    <pic:cNvPr id="1" name=""/>
+                    <pic:cNvPicPr/>
+                  </pic:nvPicPr>
+                  <pic:blipFill>
+                    <a:blip r:embed="rId25" cstate="print"/>
+                    <a:stretch>
+                      <a:fillRect/>
+                    </a:stretch>
+                  </pic:blipFill>
+                  <pic:spPr>
+                    <a:xfrm>
+                      <a:off x="0" y="0"/>
+                      <a:ext cx="838200" cy="733425"/>
+                    </a:xfrm>
+                    <a:prstGeom prst="rect">
+                      <a:avLst/>
+                    </a:prstGeom>
+                  </pic:spPr>
+                </pic:pic>
+              </a:graphicData>
+            </a:graphic>
+          </wp:inline>
+        </w:drawing>
+      </w:r>
+    </w:p>
+    <w:p>
+      <w:pPr>
+        <w:ind w:firstLine="851"/>
+        <w:rPr>
+          <w:rFonts w:ascii="Times New Roman" w:hAnsi="Times New Roman" w:cs="Times New Roman"/>
+          <w:i/>
+          <w:sz w:val="24"/>
+          <w:szCs w:val="24"/>
+          <w:lang w:val="uk-UA"/>
+        </w:rPr>
+      </w:pPr>
+      <w:r>
+        <w:rPr>
+          <w:rFonts w:ascii="Times New Roman" w:hAnsi="Times New Roman" w:cs="Times New Roman"/>
+          <w:sz w:val="24"/>
+          <w:szCs w:val="24"/>
+          <w:lang w:val="uk-UA"/>
+        </w:rPr>
+        <w:t xml:space="preserve">Обнуляємо регістри, поміщаємо 10 в </w:t>
+      </w:r>
+      <w:r>
+        <w:rPr>
+          <w:rFonts w:ascii="Times New Roman" w:hAnsi="Times New Roman" w:cs="Times New Roman"/>
+          <w:i/>
+          <w:sz w:val="24"/>
+          <w:szCs w:val="24"/>
+          <w:lang w:val="uk-UA"/>
+        </w:rPr>
+        <w:t xml:space="preserve">DI </w:t>
+      </w:r>
+      <w:r>
+        <w:rPr>
+          <w:rFonts w:ascii="Times New Roman" w:hAnsi="Times New Roman" w:cs="Times New Roman"/>
+          <w:sz w:val="24"/>
+          <w:szCs w:val="24"/>
+          <w:lang w:val="uk-UA"/>
+        </w:rPr>
+        <w:t xml:space="preserve">для переведення у 10-кратність. Повертаємо адресу першого числа </w:t>
+      </w:r>
+      <w:r>
+        <w:rPr>
+          <w:rFonts w:ascii="Times New Roman" w:hAnsi="Times New Roman" w:cs="Times New Roman"/>
+          <w:i/>
+          <w:sz w:val="24"/>
+          <w:szCs w:val="24"/>
+          <w:lang w:val="uk-UA"/>
+        </w:rPr>
+        <w:t xml:space="preserve">(SI). </w:t>
+      </w:r>
+    </w:p>
+    <w:p>
+      <w:pPr>
+        <w:ind w:firstLine="851"/>
+        <w:rPr>
+          <w:rFonts w:ascii="Times New Roman" w:hAnsi="Times New Roman" w:cs="Times New Roman"/>
+          <w:sz w:val="24"/>
+          <w:szCs w:val="24"/>
+          <w:lang w:val="uk-UA"/>
+        </w:rPr>
+      </w:pPr>
+      <w:r>
+        <w:rPr>
+          <w:rFonts w:ascii="Times New Roman" w:hAnsi="Times New Roman" w:cs="Times New Roman"/>
+          <w:i/>
+          <w:sz w:val="24"/>
+          <w:szCs w:val="24"/>
+          <w:lang w:val="uk-UA"/>
+        </w:rPr>
+        <w:br w:type="page"/>
+      </w:r>
+      <w:r>
+        <w:rPr>
+          <w:rFonts w:ascii="Times New Roman" w:hAnsi="Times New Roman" w:cs="Times New Roman"/>
+          <w:sz w:val="24"/>
+          <w:szCs w:val="24"/>
+          <w:lang w:val="uk-UA"/>
+        </w:rPr>
+        <w:lastRenderedPageBreak/>
+        <w:t xml:space="preserve">Починаємо обробляти числа: </w:t>
+      </w:r>
+    </w:p>
+    <w:p>
+      <w:pPr>
+        <w:ind w:firstLine="851"/>
+        <w:rPr>
+          <w:rFonts w:ascii="Times New Roman" w:hAnsi="Times New Roman" w:cs="Times New Roman"/>
+          <w:sz w:val="24"/>
+          <w:szCs w:val="24"/>
+          <w:lang w:val="uk-UA"/>
+        </w:rPr>
+      </w:pPr>
+      <w:r>
+        <w:rPr>
+          <w:rFonts w:ascii="Times New Roman" w:hAnsi="Times New Roman" w:cs="Times New Roman"/>
+          <w:sz w:val="24"/>
+          <w:szCs w:val="24"/>
+          <w:lang w:val="uk-UA"/>
+        </w:rPr>
+        <w:t xml:space="preserve">  </w:t>
+      </w:r>
+      <w:r>
+        <w:rPr>
+          <w:noProof/>
+          <w:lang w:eastAsia="ru-RU"/>
+        </w:rPr>
+        <w:drawing>
+          <wp:inline distT="0" distB="0" distL="0" distR="0">
+            <wp:extent cx="923925" cy="2447925"/>
+            <wp:effectExtent l="0" t="0" r="9525" b="9525"/>
+            <wp:docPr id="19" name="Рисунок 19"/>
+            <wp:cNvGraphicFramePr>
+              <a:graphicFrameLocks xmlns:a="http://schemas.openxmlformats.org/drawingml/2006/main" noChangeAspect="1"/>
+            </wp:cNvGraphicFramePr>
+            <a:graphic xmlns:a="http://schemas.openxmlformats.org/drawingml/2006/main">
+              <a:graphicData uri="http://schemas.openxmlformats.org/drawingml/2006/picture">
+                <pic:pic xmlns:pic="http://schemas.openxmlformats.org/drawingml/2006/picture">
+                  <pic:nvPicPr>
+                    <pic:cNvPr id="1" name=""/>
+                    <pic:cNvPicPr/>
+                  </pic:nvPicPr>
+                  <pic:blipFill>
+                    <a:blip r:embed="rId26" cstate="print"/>
+                    <a:stretch>
+                      <a:fillRect/>
+                    </a:stretch>
+                  </pic:blipFill>
+                  <pic:spPr>
+                    <a:xfrm>
+                      <a:off x="0" y="0"/>
+                      <a:ext cx="923925" cy="2447925"/>
+                    </a:xfrm>
+                    <a:prstGeom prst="rect">
+                      <a:avLst/>
+                    </a:prstGeom>
+                  </pic:spPr>
+                </pic:pic>
+              </a:graphicData>
+            </a:graphic>
+          </wp:inline>
+        </w:drawing>
+      </w:r>
+    </w:p>
+    <w:p>
+      <w:pPr>
+        <w:ind w:firstLine="851"/>
+        <w:rPr>
+          <w:rFonts w:ascii="Times New Roman" w:hAnsi="Times New Roman" w:cs="Times New Roman"/>
+          <w:sz w:val="24"/>
+          <w:szCs w:val="24"/>
+          <w:lang w:val="uk-UA"/>
+        </w:rPr>
+      </w:pPr>
+      <w:r>
+        <w:rPr>
+          <w:rFonts w:ascii="Times New Roman" w:hAnsi="Times New Roman" w:cs="Times New Roman"/>
+          <w:sz w:val="24"/>
+          <w:szCs w:val="24"/>
+          <w:lang w:val="uk-UA"/>
+        </w:rPr>
+        <w:t xml:space="preserve">Беремо вказівник на перше число. Передаємо у регістр </w:t>
+      </w:r>
+      <w:r>
+        <w:rPr>
+          <w:rFonts w:ascii="Times New Roman" w:hAnsi="Times New Roman" w:cs="Times New Roman"/>
+          <w:i/>
+          <w:sz w:val="24"/>
+          <w:szCs w:val="24"/>
+          <w:lang w:val="uk-UA"/>
+        </w:rPr>
+        <w:t>BL</w:t>
+      </w:r>
+      <w:r>
+        <w:rPr>
+          <w:rFonts w:ascii="Times New Roman" w:hAnsi="Times New Roman" w:cs="Times New Roman"/>
+          <w:sz w:val="24"/>
+          <w:szCs w:val="24"/>
+          <w:lang w:val="uk-UA"/>
+        </w:rPr>
+        <w:t xml:space="preserve"> саме число, обробляємо його до вигляду десяткового (віднімаємо символ «0», що відповідає 30h). Порівнюємо число у регістрі </w:t>
+      </w:r>
+      <w:r>
+        <w:rPr>
+          <w:rFonts w:ascii="Times New Roman" w:hAnsi="Times New Roman" w:cs="Times New Roman"/>
+          <w:i/>
+          <w:sz w:val="24"/>
+          <w:szCs w:val="24"/>
+          <w:lang w:val="uk-UA"/>
+        </w:rPr>
+        <w:t>BL</w:t>
+      </w:r>
+      <w:r>
+        <w:rPr>
+          <w:rFonts w:ascii="Times New Roman" w:hAnsi="Times New Roman" w:cs="Times New Roman"/>
+          <w:sz w:val="24"/>
+          <w:szCs w:val="24"/>
+          <w:lang w:val="uk-UA"/>
+        </w:rPr>
+        <w:t xml:space="preserve">, якщо там буде символ а не число, тобто елемент вище числа 9, спрацює перехід </w:t>
+      </w:r>
+      <w:r>
+        <w:rPr>
+          <w:rFonts w:ascii="Times New Roman" w:hAnsi="Times New Roman" w:cs="Times New Roman"/>
+          <w:i/>
+          <w:sz w:val="24"/>
+          <w:szCs w:val="24"/>
+          <w:lang w:val="uk-UA"/>
+        </w:rPr>
+        <w:t xml:space="preserve">ja </w:t>
+      </w:r>
+      <w:r>
+        <w:rPr>
+          <w:rFonts w:ascii="Times New Roman" w:hAnsi="Times New Roman" w:cs="Times New Roman"/>
+          <w:sz w:val="24"/>
+          <w:szCs w:val="24"/>
+          <w:lang w:val="uk-UA"/>
+        </w:rPr>
+        <w:t xml:space="preserve">та програма завершиться з помилкою. Якщо це число, помножимо його на 10 та складаємо до </w:t>
+      </w:r>
+      <w:r>
+        <w:rPr>
+          <w:rFonts w:ascii="Times New Roman" w:hAnsi="Times New Roman" w:cs="Times New Roman"/>
+          <w:i/>
+          <w:sz w:val="24"/>
+          <w:szCs w:val="24"/>
+          <w:lang w:val="uk-UA"/>
+        </w:rPr>
+        <w:t>AX</w:t>
+      </w:r>
+      <w:r>
+        <w:rPr>
+          <w:rFonts w:ascii="Times New Roman" w:hAnsi="Times New Roman" w:cs="Times New Roman"/>
+          <w:sz w:val="24"/>
+          <w:szCs w:val="24"/>
+          <w:lang w:val="uk-UA"/>
+        </w:rPr>
+        <w:t xml:space="preserve"> і так до повного звільненні буферу (до досягнення останньої цифри числа записаного у кількості елементів буферу), в результаті ми отримаємо оброблене число в </w:t>
+      </w:r>
+      <w:r>
+        <w:rPr>
+          <w:rFonts w:ascii="Times New Roman" w:hAnsi="Times New Roman" w:cs="Times New Roman"/>
+          <w:i/>
+          <w:sz w:val="24"/>
+          <w:szCs w:val="24"/>
+          <w:lang w:val="uk-UA"/>
+        </w:rPr>
+        <w:t>AX</w:t>
+      </w:r>
+      <w:r>
+        <w:rPr>
+          <w:rFonts w:ascii="Times New Roman" w:hAnsi="Times New Roman" w:cs="Times New Roman"/>
+          <w:sz w:val="24"/>
+          <w:szCs w:val="24"/>
+          <w:lang w:val="uk-UA"/>
+        </w:rPr>
+        <w:t>.</w:t>
+      </w:r>
+    </w:p>
+    <w:p>
+      <w:pPr>
+        <w:ind w:firstLine="851"/>
+        <w:rPr>
+          <w:rFonts w:ascii="Times New Roman" w:hAnsi="Times New Roman" w:cs="Times New Roman"/>
+          <w:sz w:val="24"/>
+          <w:szCs w:val="24"/>
+          <w:lang w:val="uk-UA"/>
+        </w:rPr>
+      </w:pPr>
+      <w:r>
+        <w:rPr>
+          <w:rFonts w:ascii="Times New Roman" w:hAnsi="Times New Roman" w:cs="Times New Roman"/>
+          <w:sz w:val="24"/>
+          <w:szCs w:val="24"/>
+          <w:lang w:val="uk-UA"/>
+        </w:rPr>
+        <w:t xml:space="preserve">Перевіряємо присутність флага на від’ємне число, якщо флаг присутній, викликаємо команду </w:t>
+      </w:r>
+      <w:r>
+        <w:rPr>
+          <w:rFonts w:ascii="Times New Roman" w:hAnsi="Times New Roman" w:cs="Times New Roman"/>
+          <w:i/>
+          <w:sz w:val="24"/>
+          <w:szCs w:val="24"/>
+          <w:lang w:val="uk-UA"/>
+        </w:rPr>
+        <w:t>neg</w:t>
+      </w:r>
+      <w:r>
+        <w:rPr>
+          <w:rFonts w:ascii="Times New Roman" w:hAnsi="Times New Roman" w:cs="Times New Roman"/>
+          <w:sz w:val="24"/>
+          <w:szCs w:val="24"/>
+          <w:lang w:val="uk-UA"/>
+        </w:rPr>
+        <w:t xml:space="preserve">, що змінює знак числа по протилежний, тобто вихідне число буде від’ємне. </w:t>
+      </w:r>
+    </w:p>
+    <w:p>
+      <w:pPr>
+        <w:ind w:firstLine="851"/>
+        <w:rPr>
+          <w:rFonts w:ascii="Times New Roman" w:hAnsi="Times New Roman" w:cs="Times New Roman"/>
+          <w:sz w:val="24"/>
+          <w:szCs w:val="24"/>
+          <w:lang w:val="uk-UA"/>
+        </w:rPr>
+      </w:pPr>
+    </w:p>
+    <w:p>
+      <w:pPr>
+        <w:ind w:firstLine="851"/>
+        <w:rPr>
+          <w:rFonts w:ascii="Times New Roman" w:hAnsi="Times New Roman" w:cs="Times New Roman"/>
+          <w:sz w:val="28"/>
+          <w:szCs w:val="28"/>
+          <w:u w:val="single"/>
+          <w:lang w:val="uk-UA"/>
+        </w:rPr>
+      </w:pPr>
+      <w:r>
+        <w:rPr>
+          <w:rFonts w:ascii="Times New Roman" w:hAnsi="Times New Roman" w:cs="Times New Roman"/>
+          <w:sz w:val="28"/>
+          <w:szCs w:val="28"/>
+          <w:u w:val="single"/>
+          <w:lang w:val="uk-UA"/>
+        </w:rPr>
+        <w:t>Процедура повідомлення.</w:t>
+      </w:r>
+    </w:p>
+    <w:p>
+      <w:pPr>
+        <w:ind w:firstLine="851"/>
+        <w:rPr>
+          <w:rFonts w:ascii="Times New Roman" w:hAnsi="Times New Roman" w:cs="Times New Roman"/>
+          <w:sz w:val="24"/>
+          <w:szCs w:val="24"/>
+          <w:lang w:val="uk-UA"/>
+        </w:rPr>
+      </w:pPr>
+      <w:r>
+        <w:rPr>
+          <w:rFonts w:ascii="Times New Roman" w:hAnsi="Times New Roman" w:cs="Times New Roman"/>
+          <w:sz w:val="24"/>
+          <w:szCs w:val="24"/>
+          <w:lang w:val="uk-UA"/>
+        </w:rPr>
+        <w:t xml:space="preserve">Ми закінчили введення, перевірку та обробку числа, повідомимо користувачу, що результат успішний, створимо процедуру </w:t>
+      </w:r>
+      <w:r>
+        <w:rPr>
+          <w:rFonts w:ascii="Times New Roman" w:hAnsi="Times New Roman" w:cs="Times New Roman"/>
+          <w:i/>
+          <w:sz w:val="24"/>
+          <w:szCs w:val="24"/>
+          <w:lang w:val="uk-UA"/>
+        </w:rPr>
+        <w:t>Massage</w:t>
+      </w:r>
+      <w:r>
+        <w:rPr>
+          <w:lang w:val="uk-UA"/>
+        </w:rPr>
+        <w:t xml:space="preserve"> </w:t>
+      </w:r>
+      <w:r>
+        <w:rPr>
+          <w:rFonts w:ascii="Times New Roman" w:hAnsi="Times New Roman" w:cs="Times New Roman"/>
+          <w:i/>
+          <w:sz w:val="24"/>
+          <w:szCs w:val="24"/>
+          <w:lang w:val="uk-UA"/>
+        </w:rPr>
+        <w:t>proc:</w:t>
+      </w:r>
+    </w:p>
+    <w:p>
+      <w:pPr>
+        <w:ind w:firstLine="851"/>
+        <w:rPr>
+          <w:rFonts w:ascii="Times New Roman" w:hAnsi="Times New Roman" w:cs="Times New Roman"/>
+          <w:sz w:val="24"/>
+          <w:szCs w:val="24"/>
+          <w:lang w:val="uk-UA"/>
+        </w:rPr>
+      </w:pPr>
+      <w:r>
+        <w:rPr>
+          <w:noProof/>
+          <w:lang w:eastAsia="ru-RU"/>
+        </w:rPr>
+        <w:drawing>
+          <wp:inline distT="0" distB="0" distL="0" distR="0">
+            <wp:extent cx="1562100" cy="1200150"/>
+            <wp:effectExtent l="0" t="0" r="0" b="0"/>
+            <wp:docPr id="67" name="Рисунок 67"/>
+            <wp:cNvGraphicFramePr>
+              <a:graphicFrameLocks xmlns:a="http://schemas.openxmlformats.org/drawingml/2006/main" noChangeAspect="1"/>
+            </wp:cNvGraphicFramePr>
+            <a:graphic xmlns:a="http://schemas.openxmlformats.org/drawingml/2006/main">
+              <a:graphicData uri="http://schemas.openxmlformats.org/drawingml/2006/picture">
+                <pic:pic xmlns:pic="http://schemas.openxmlformats.org/drawingml/2006/picture">
+                  <pic:nvPicPr>
+                    <pic:cNvPr id="1" name=""/>
+                    <pic:cNvPicPr/>
+                  </pic:nvPicPr>
+                  <pic:blipFill>
+                    <a:blip r:embed="rId27" cstate="print"/>
+                    <a:stretch>
+                      <a:fillRect/>
+                    </a:stretch>
+                  </pic:blipFill>
+                  <pic:spPr>
+                    <a:xfrm>
+                      <a:off x="0" y="0"/>
+                      <a:ext cx="1562100" cy="1200150"/>
+                    </a:xfrm>
+                    <a:prstGeom prst="rect">
+                      <a:avLst/>
+                    </a:prstGeom>
+                  </pic:spPr>
+                </pic:pic>
+              </a:graphicData>
+            </a:graphic>
+          </wp:inline>
+        </w:drawing>
+      </w:r>
+    </w:p>
+    <w:p>
+      <w:pPr>
+        <w:ind w:firstLine="851"/>
+        <w:rPr>
+          <w:rFonts w:ascii="Times New Roman" w:hAnsi="Times New Roman" w:cs="Times New Roman"/>
+          <w:sz w:val="24"/>
+          <w:szCs w:val="24"/>
+          <w:lang w:val="uk-UA"/>
+        </w:rPr>
+      </w:pPr>
+      <w:r>
+        <w:rPr>
+          <w:rFonts w:ascii="Times New Roman" w:hAnsi="Times New Roman" w:cs="Times New Roman"/>
+          <w:sz w:val="24"/>
+          <w:szCs w:val="24"/>
+          <w:lang w:val="uk-UA"/>
+        </w:rPr>
+        <w:t xml:space="preserve">Для виведення інформації використаємо функцію 09h переривання DOS 21h. До регістру DX поміщаємо вказівник на необхідний текст повідомлення, та викликаємо перевивання. </w:t>
+      </w:r>
+    </w:p>
+    <w:p>
+      <w:pPr>
+        <w:ind w:firstLine="851"/>
+        <w:rPr>
+          <w:rFonts w:ascii="Times New Roman" w:hAnsi="Times New Roman" w:cs="Times New Roman"/>
+          <w:sz w:val="24"/>
+          <w:szCs w:val="24"/>
+          <w:lang w:val="uk-UA"/>
+        </w:rPr>
+      </w:pPr>
+      <w:r>
+        <w:rPr>
+          <w:noProof/>
+          <w:lang w:eastAsia="ru-RU"/>
+        </w:rPr>
+        <w:drawing>
+          <wp:inline distT="0" distB="0" distL="0" distR="0">
+            <wp:extent cx="3848100" cy="133350"/>
+            <wp:effectExtent l="0" t="0" r="0" b="0"/>
+            <wp:docPr id="69" name="Рисунок 69"/>
+            <wp:cNvGraphicFramePr>
+              <a:graphicFrameLocks xmlns:a="http://schemas.openxmlformats.org/drawingml/2006/main" noChangeAspect="1"/>
+            </wp:cNvGraphicFramePr>
+            <a:graphic xmlns:a="http://schemas.openxmlformats.org/drawingml/2006/main">
+              <a:graphicData uri="http://schemas.openxmlformats.org/drawingml/2006/picture">
+                <pic:pic xmlns:pic="http://schemas.openxmlformats.org/drawingml/2006/picture">
+                  <pic:nvPicPr>
+                    <pic:cNvPr id="1" name=""/>
+                    <pic:cNvPicPr/>
+                  </pic:nvPicPr>
+                  <pic:blipFill>
+                    <a:blip r:embed="rId28" cstate="print"/>
+                    <a:stretch>
+                      <a:fillRect/>
+                    </a:stretch>
+                  </pic:blipFill>
+                  <pic:spPr>
+                    <a:xfrm>
+                      <a:off x="0" y="0"/>
+                      <a:ext cx="3848100" cy="133350"/>
+                    </a:xfrm>
+                    <a:prstGeom prst="rect">
+                      <a:avLst/>
+                    </a:prstGeom>
+                  </pic:spPr>
+                </pic:pic>
+              </a:graphicData>
+            </a:graphic>
+          </wp:inline>
+        </w:drawing>
+      </w:r>
+    </w:p>
+    <w:p>
+      <w:pPr>
+        <w:ind w:firstLine="851"/>
+        <w:rPr>
+          <w:rFonts w:ascii="Times New Roman" w:hAnsi="Times New Roman" w:cs="Times New Roman"/>
+          <w:sz w:val="24"/>
+          <w:szCs w:val="24"/>
+          <w:lang w:val="uk-UA"/>
+        </w:rPr>
+      </w:pPr>
+      <w:r>
+        <w:rPr>
+          <w:rFonts w:ascii="Times New Roman" w:hAnsi="Times New Roman" w:cs="Times New Roman"/>
+          <w:sz w:val="24"/>
+          <w:szCs w:val="24"/>
+          <w:lang w:val="uk-UA"/>
+        </w:rPr>
+        <w:t>Додатково у стек зберігаємо вміст регістру AX та відновлюймо його зі стеку після виведення необхідного повідомлення.</w:t>
+      </w:r>
+    </w:p>
+    <w:p>
+      <w:pPr>
+        <w:ind w:firstLine="851"/>
+        <w:rPr>
+          <w:rFonts w:ascii="Times New Roman" w:hAnsi="Times New Roman" w:cs="Times New Roman"/>
+          <w:sz w:val="24"/>
+          <w:szCs w:val="24"/>
+          <w:lang w:val="uk-UA"/>
+        </w:rPr>
+      </w:pPr>
+      <w:r>
+        <w:rPr>
+          <w:rFonts w:ascii="Times New Roman" w:hAnsi="Times New Roman" w:cs="Times New Roman"/>
+          <w:sz w:val="24"/>
+          <w:szCs w:val="24"/>
+          <w:lang w:val="uk-UA"/>
+        </w:rPr>
+        <w:br w:type="page"/>
+      </w:r>
+    </w:p>
+    <w:p>
+      <w:pPr>
+        <w:ind w:firstLine="851"/>
+        <w:rPr>
+          <w:rFonts w:ascii="Times New Roman" w:hAnsi="Times New Roman" w:cs="Times New Roman"/>
+          <w:sz w:val="24"/>
+          <w:szCs w:val="24"/>
+          <w:lang w:val="uk-UA"/>
+        </w:rPr>
+      </w:pPr>
+    </w:p>
+    <w:p>
+      <w:pPr>
+        <w:ind w:firstLine="851"/>
+        <w:rPr>
+          <w:rFonts w:ascii="Times New Roman" w:hAnsi="Times New Roman" w:cs="Times New Roman"/>
+          <w:sz w:val="28"/>
+          <w:szCs w:val="28"/>
+          <w:u w:val="single"/>
+          <w:lang w:val="uk-UA"/>
+        </w:rPr>
+      </w:pPr>
+      <w:r>
+        <w:rPr>
+          <w:rFonts w:ascii="Times New Roman" w:hAnsi="Times New Roman" w:cs="Times New Roman"/>
+          <w:sz w:val="28"/>
+          <w:szCs w:val="28"/>
+          <w:u w:val="single"/>
+          <w:lang w:val="uk-UA"/>
+        </w:rPr>
+        <w:t xml:space="preserve">Процедура виведення числа: </w:t>
+      </w:r>
+    </w:p>
+    <w:p>
+      <w:pPr>
+        <w:ind w:firstLine="851"/>
+        <w:rPr>
+          <w:rFonts w:ascii="Times New Roman" w:hAnsi="Times New Roman" w:cs="Times New Roman"/>
+          <w:i/>
+          <w:sz w:val="24"/>
+          <w:szCs w:val="24"/>
+          <w:lang w:val="uk-UA"/>
+        </w:rPr>
+      </w:pPr>
+      <w:r>
+        <w:rPr>
+          <w:rFonts w:ascii="Times New Roman" w:hAnsi="Times New Roman" w:cs="Times New Roman"/>
+          <w:sz w:val="24"/>
+          <w:szCs w:val="24"/>
+          <w:lang w:val="uk-UA"/>
+        </w:rPr>
+        <w:t xml:space="preserve">Розробимо процедуру виведення числа </w:t>
+      </w:r>
+      <w:r>
+        <w:rPr>
+          <w:rFonts w:ascii="Times New Roman" w:hAnsi="Times New Roman" w:cs="Times New Roman"/>
+          <w:i/>
+          <w:sz w:val="24"/>
+          <w:szCs w:val="24"/>
+          <w:lang w:val="uk-UA"/>
+        </w:rPr>
+        <w:t>Show proc:</w:t>
+      </w:r>
+    </w:p>
+    <w:p>
+      <w:pPr>
+        <w:ind w:firstLine="851"/>
+        <w:rPr>
+          <w:rFonts w:ascii="Times New Roman" w:hAnsi="Times New Roman" w:cs="Times New Roman"/>
+          <w:sz w:val="24"/>
+          <w:szCs w:val="24"/>
+          <w:lang w:val="uk-UA"/>
+        </w:rPr>
+      </w:pPr>
+      <w:r>
+        <w:rPr>
+          <w:noProof/>
+          <w:lang w:eastAsia="ru-RU"/>
+        </w:rPr>
+        <w:drawing>
+          <wp:inline distT="0" distB="0" distL="0" distR="0">
+            <wp:extent cx="1971675" cy="1190625"/>
+            <wp:effectExtent l="0" t="0" r="9525" b="9525"/>
+            <wp:docPr id="20" name="Рисунок 20"/>
+            <wp:cNvGraphicFramePr>
+              <a:graphicFrameLocks xmlns:a="http://schemas.openxmlformats.org/drawingml/2006/main" noChangeAspect="1"/>
+            </wp:cNvGraphicFramePr>
+            <a:graphic xmlns:a="http://schemas.openxmlformats.org/drawingml/2006/main">
+              <a:graphicData uri="http://schemas.openxmlformats.org/drawingml/2006/picture">
+                <pic:pic xmlns:pic="http://schemas.openxmlformats.org/drawingml/2006/picture">
+                  <pic:nvPicPr>
+                    <pic:cNvPr id="1" name=""/>
+                    <pic:cNvPicPr/>
+                  </pic:nvPicPr>
+                  <pic:blipFill>
+                    <a:blip r:embed="rId29" cstate="print"/>
+                    <a:stretch>
+                      <a:fillRect/>
+                    </a:stretch>
+                  </pic:blipFill>
+                  <pic:spPr>
+                    <a:xfrm>
+                      <a:off x="0" y="0"/>
+                      <a:ext cx="1971675" cy="1190625"/>
+                    </a:xfrm>
+                    <a:prstGeom prst="rect">
+                      <a:avLst/>
+                    </a:prstGeom>
+                  </pic:spPr>
+                </pic:pic>
+              </a:graphicData>
+            </a:graphic>
+          </wp:inline>
+        </w:drawing>
+      </w:r>
+    </w:p>
+    <w:p>
+      <w:pPr>
+        <w:ind w:firstLine="851"/>
+        <w:rPr>
+          <w:rFonts w:ascii="Times New Roman" w:hAnsi="Times New Roman" w:cs="Times New Roman"/>
+          <w:i/>
+          <w:sz w:val="24"/>
+          <w:szCs w:val="24"/>
+          <w:lang w:val="uk-UA"/>
+        </w:rPr>
+      </w:pPr>
+      <w:r>
+        <w:rPr>
+          <w:rFonts w:ascii="Times New Roman" w:hAnsi="Times New Roman" w:cs="Times New Roman"/>
+          <w:sz w:val="24"/>
+          <w:szCs w:val="24"/>
+          <w:lang w:val="uk-UA"/>
+        </w:rPr>
+        <w:t>Записуємо систему числення на яку будемо ділити наше число до BX (</w:t>
+      </w:r>
+      <w:r>
+        <w:rPr>
+          <w:noProof/>
+          <w:lang w:eastAsia="ru-RU"/>
+        </w:rPr>
+        <w:drawing>
+          <wp:inline distT="0" distB="0" distL="0" distR="0">
+            <wp:extent cx="809625" cy="133350"/>
+            <wp:effectExtent l="0" t="0" r="9525" b="0"/>
+            <wp:docPr id="24" name="Рисунок 24"/>
+            <wp:cNvGraphicFramePr>
+              <a:graphicFrameLocks xmlns:a="http://schemas.openxmlformats.org/drawingml/2006/main" noChangeAspect="1"/>
+            </wp:cNvGraphicFramePr>
+            <a:graphic xmlns:a="http://schemas.openxmlformats.org/drawingml/2006/main">
+              <a:graphicData uri="http://schemas.openxmlformats.org/drawingml/2006/picture">
+                <pic:pic xmlns:pic="http://schemas.openxmlformats.org/drawingml/2006/picture">
+                  <pic:nvPicPr>
+                    <pic:cNvPr id="1" name=""/>
+                    <pic:cNvPicPr/>
+                  </pic:nvPicPr>
+                  <pic:blipFill>
+                    <a:blip r:embed="rId30" cstate="print"/>
+                    <a:stretch>
+                      <a:fillRect/>
+                    </a:stretch>
+                  </pic:blipFill>
+                  <pic:spPr>
+                    <a:xfrm>
+                      <a:off x="0" y="0"/>
+                      <a:ext cx="809625" cy="133350"/>
+                    </a:xfrm>
+                    <a:prstGeom prst="rect">
+                      <a:avLst/>
+                    </a:prstGeom>
+                  </pic:spPr>
+                </pic:pic>
+              </a:graphicData>
+            </a:graphic>
+          </wp:inline>
+        </w:drawing>
+      </w:r>
+      <w:r>
+        <w:rPr>
+          <w:rFonts w:ascii="Times New Roman" w:hAnsi="Times New Roman" w:cs="Times New Roman"/>
+          <w:sz w:val="24"/>
+          <w:szCs w:val="24"/>
+          <w:lang w:val="uk-UA"/>
+        </w:rPr>
+        <w:t>) та переходимо до кінця буферу (</w:t>
+      </w:r>
+      <w:r>
+        <w:rPr>
+          <w:noProof/>
+          <w:lang w:eastAsia="ru-RU"/>
+        </w:rPr>
+        <w:drawing>
+          <wp:inline distT="0" distB="0" distL="0" distR="0">
+            <wp:extent cx="1866900" cy="116123"/>
+            <wp:effectExtent l="0" t="0" r="0" b="0"/>
+            <wp:docPr id="21" name="Рисунок 21"/>
+            <wp:cNvGraphicFramePr>
+              <a:graphicFrameLocks xmlns:a="http://schemas.openxmlformats.org/drawingml/2006/main" noChangeAspect="1"/>
+            </wp:cNvGraphicFramePr>
+            <a:graphic xmlns:a="http://schemas.openxmlformats.org/drawingml/2006/main">
+              <a:graphicData uri="http://schemas.openxmlformats.org/drawingml/2006/picture">
+                <pic:pic xmlns:pic="http://schemas.openxmlformats.org/drawingml/2006/picture">
+                  <pic:nvPicPr>
+                    <pic:cNvPr id="1" name=""/>
+                    <pic:cNvPicPr/>
+                  </pic:nvPicPr>
+                  <pic:blipFill>
+                    <a:blip r:embed="rId31" cstate="print"/>
+                    <a:stretch>
+                      <a:fillRect/>
+                    </a:stretch>
+                  </pic:blipFill>
+                  <pic:spPr>
+                    <a:xfrm>
+                      <a:off x="0" y="0"/>
+                      <a:ext cx="2396778" cy="149082"/>
+                    </a:xfrm>
+                    <a:prstGeom prst="rect">
+                      <a:avLst/>
+                    </a:prstGeom>
+                  </pic:spPr>
+                </pic:pic>
+              </a:graphicData>
+            </a:graphic>
+          </wp:inline>
+        </w:drawing>
+      </w:r>
+      <w:r>
+        <w:rPr>
+          <w:rFonts w:ascii="Times New Roman" w:hAnsi="Times New Roman" w:cs="Times New Roman"/>
+          <w:sz w:val="24"/>
+          <w:szCs w:val="24"/>
+          <w:lang w:val="uk-UA"/>
+        </w:rPr>
+        <w:t>).  Обнуляємо флаг від’ємного числа та перевіряємо чи є записане число від’ємним. Якщо число від’ємне, змінюємо знак числа на протилежний (</w:t>
+      </w:r>
+      <w:r>
+        <w:rPr>
+          <w:noProof/>
+          <w:lang w:eastAsia="ru-RU"/>
+        </w:rPr>
+        <w:drawing>
+          <wp:inline distT="0" distB="0" distL="0" distR="0">
+            <wp:extent cx="476250" cy="144577"/>
+            <wp:effectExtent l="0" t="0" r="0" b="8255"/>
+            <wp:docPr id="23" name="Рисунок 22"/>
+            <wp:cNvGraphicFramePr>
+              <a:graphicFrameLocks xmlns:a="http://schemas.openxmlformats.org/drawingml/2006/main" noChangeAspect="1"/>
+            </wp:cNvGraphicFramePr>
+            <a:graphic xmlns:a="http://schemas.openxmlformats.org/drawingml/2006/main">
+              <a:graphicData uri="http://schemas.openxmlformats.org/drawingml/2006/picture">
+                <pic:pic xmlns:pic="http://schemas.openxmlformats.org/drawingml/2006/picture">
+                  <pic:nvPicPr>
+                    <pic:cNvPr id="1" name=""/>
+                    <pic:cNvPicPr/>
+                  </pic:nvPicPr>
+                  <pic:blipFill>
+                    <a:blip r:embed="rId32" cstate="print"/>
+                    <a:stretch>
+                      <a:fillRect/>
+                    </a:stretch>
+                  </pic:blipFill>
+                  <pic:spPr>
+                    <a:xfrm>
+                      <a:off x="0" y="0"/>
+                      <a:ext cx="489393" cy="148567"/>
+                    </a:xfrm>
+                    <a:prstGeom prst="rect">
+                      <a:avLst/>
+                    </a:prstGeom>
+                  </pic:spPr>
+                </pic:pic>
+              </a:graphicData>
+            </a:graphic>
+          </wp:inline>
+        </w:drawing>
+      </w:r>
+      <w:r>
+        <w:rPr>
+          <w:rFonts w:ascii="Times New Roman" w:hAnsi="Times New Roman" w:cs="Times New Roman"/>
+          <w:sz w:val="24"/>
+          <w:szCs w:val="24"/>
+          <w:lang w:val="uk-UA"/>
+        </w:rPr>
+        <w:t xml:space="preserve">) та записуємо флаг </w:t>
+      </w:r>
+      <w:r>
+        <w:rPr>
+          <w:rFonts w:ascii="Times New Roman" w:hAnsi="Times New Roman" w:cs="Times New Roman"/>
+          <w:i/>
+          <w:sz w:val="24"/>
+          <w:szCs w:val="24"/>
+          <w:lang w:val="uk-UA"/>
+        </w:rPr>
+        <w:t xml:space="preserve">fl. </w:t>
+      </w:r>
+    </w:p>
+    <w:p>
+      <w:pPr>
+        <w:ind w:firstLine="851"/>
+        <w:rPr>
+          <w:rFonts w:ascii="Times New Roman" w:hAnsi="Times New Roman" w:cs="Times New Roman"/>
+          <w:i/>
+          <w:sz w:val="24"/>
+          <w:szCs w:val="24"/>
+          <w:lang w:val="uk-UA"/>
+        </w:rPr>
+      </w:pPr>
+      <w:r>
+        <w:rPr>
+          <w:rFonts w:ascii="Times New Roman" w:hAnsi="Times New Roman" w:cs="Times New Roman"/>
+          <w:sz w:val="24"/>
+          <w:szCs w:val="24"/>
+          <w:lang w:val="uk-UA"/>
+        </w:rPr>
+        <w:t xml:space="preserve">Якщо число є додатнім, переходимо до кроку </w:t>
+      </w:r>
+      <w:r>
+        <w:rPr>
+          <w:rFonts w:ascii="Times New Roman" w:hAnsi="Times New Roman" w:cs="Times New Roman"/>
+          <w:i/>
+          <w:sz w:val="24"/>
+          <w:szCs w:val="24"/>
+          <w:lang w:val="uk-UA"/>
+        </w:rPr>
+        <w:t>Pr1:</w:t>
+      </w:r>
+    </w:p>
+    <w:p>
+      <w:pPr>
+        <w:ind w:firstLine="851"/>
+        <w:rPr>
+          <w:rFonts w:ascii="Times New Roman" w:hAnsi="Times New Roman" w:cs="Times New Roman"/>
+          <w:sz w:val="24"/>
+          <w:szCs w:val="24"/>
+          <w:lang w:val="uk-UA"/>
+        </w:rPr>
+      </w:pPr>
+      <w:r>
+        <w:rPr>
+          <w:noProof/>
+          <w:lang w:eastAsia="ru-RU"/>
+        </w:rPr>
+        <w:drawing>
+          <wp:inline distT="0" distB="0" distL="0" distR="0">
+            <wp:extent cx="1504950" cy="1066800"/>
+            <wp:effectExtent l="0" t="0" r="0" b="0"/>
+            <wp:docPr id="26" name="Рисунок 23"/>
+            <wp:cNvGraphicFramePr>
+              <a:graphicFrameLocks xmlns:a="http://schemas.openxmlformats.org/drawingml/2006/main" noChangeAspect="1"/>
+            </wp:cNvGraphicFramePr>
+            <a:graphic xmlns:a="http://schemas.openxmlformats.org/drawingml/2006/main">
+              <a:graphicData uri="http://schemas.openxmlformats.org/drawingml/2006/picture">
+                <pic:pic xmlns:pic="http://schemas.openxmlformats.org/drawingml/2006/picture">
+                  <pic:nvPicPr>
+                    <pic:cNvPr id="1" name=""/>
+                    <pic:cNvPicPr/>
+                  </pic:nvPicPr>
+                  <pic:blipFill>
+                    <a:blip r:embed="rId33" cstate="print"/>
+                    <a:stretch>
+                      <a:fillRect/>
+                    </a:stretch>
+                  </pic:blipFill>
+                  <pic:spPr>
+                    <a:xfrm>
+                      <a:off x="0" y="0"/>
+                      <a:ext cx="1504950" cy="1066800"/>
+                    </a:xfrm>
+                    <a:prstGeom prst="rect">
+                      <a:avLst/>
+                    </a:prstGeom>
+                  </pic:spPr>
+                </pic:pic>
+              </a:graphicData>
+            </a:graphic>
+          </wp:inline>
+        </w:drawing>
+      </w:r>
+    </w:p>
+    <w:p>
+      <w:pPr>
+        <w:ind w:firstLine="851"/>
+        <w:rPr>
+          <w:rFonts w:ascii="Times New Roman" w:hAnsi="Times New Roman" w:cs="Times New Roman"/>
+          <w:sz w:val="24"/>
+          <w:szCs w:val="24"/>
+          <w:lang w:val="uk-UA"/>
+        </w:rPr>
+      </w:pPr>
+      <w:r>
+        <w:rPr>
+          <w:noProof/>
+          <w:lang w:eastAsia="ru-RU"/>
+        </w:rPr>
+        <w:drawing>
+          <wp:inline distT="0" distB="0" distL="0" distR="0">
+            <wp:extent cx="1524000" cy="114300"/>
+            <wp:effectExtent l="0" t="0" r="0" b="0"/>
+            <wp:docPr id="27" name="Рисунок 26"/>
+            <wp:cNvGraphicFramePr>
+              <a:graphicFrameLocks xmlns:a="http://schemas.openxmlformats.org/drawingml/2006/main" noChangeAspect="1"/>
+            </wp:cNvGraphicFramePr>
+            <a:graphic xmlns:a="http://schemas.openxmlformats.org/drawingml/2006/main">
+              <a:graphicData uri="http://schemas.openxmlformats.org/drawingml/2006/picture">
+                <pic:pic xmlns:pic="http://schemas.openxmlformats.org/drawingml/2006/picture">
+                  <pic:nvPicPr>
+                    <pic:cNvPr id="1" name=""/>
+                    <pic:cNvPicPr/>
+                  </pic:nvPicPr>
+                  <pic:blipFill>
+                    <a:blip r:embed="rId34" cstate="print"/>
+                    <a:stretch>
+                      <a:fillRect/>
+                    </a:stretch>
+                  </pic:blipFill>
+                  <pic:spPr>
+                    <a:xfrm>
+                      <a:off x="0" y="0"/>
+                      <a:ext cx="1524000" cy="114300"/>
+                    </a:xfrm>
+                    <a:prstGeom prst="rect">
+                      <a:avLst/>
+                    </a:prstGeom>
+                  </pic:spPr>
+                </pic:pic>
+              </a:graphicData>
+            </a:graphic>
+          </wp:inline>
+        </w:drawing>
+      </w:r>
+    </w:p>
+    <w:p>
+      <w:pPr>
+        <w:ind w:firstLine="851"/>
+        <w:rPr>
+          <w:rFonts w:ascii="Times New Roman" w:hAnsi="Times New Roman" w:cs="Times New Roman"/>
+          <w:i/>
+          <w:sz w:val="24"/>
+          <w:szCs w:val="24"/>
+          <w:lang w:val="uk-UA"/>
+        </w:rPr>
+      </w:pPr>
+      <w:r>
+        <w:rPr>
+          <w:rFonts w:ascii="Times New Roman" w:hAnsi="Times New Roman" w:cs="Times New Roman"/>
+          <w:sz w:val="24"/>
+          <w:szCs w:val="24"/>
+          <w:lang w:val="uk-UA"/>
+        </w:rPr>
+        <w:t xml:space="preserve">При діленні у кроці </w:t>
+      </w:r>
+      <w:r>
+        <w:rPr>
+          <w:noProof/>
+          <w:lang w:eastAsia="ru-RU"/>
+        </w:rPr>
+        <w:drawing>
+          <wp:inline distT="0" distB="0" distL="0" distR="0">
+            <wp:extent cx="514350" cy="161925"/>
+            <wp:effectExtent l="0" t="0" r="0" b="9525"/>
+            <wp:docPr id="29" name="Рисунок 25"/>
+            <wp:cNvGraphicFramePr>
+              <a:graphicFrameLocks xmlns:a="http://schemas.openxmlformats.org/drawingml/2006/main" noChangeAspect="1"/>
+            </wp:cNvGraphicFramePr>
+            <a:graphic xmlns:a="http://schemas.openxmlformats.org/drawingml/2006/main">
+              <a:graphicData uri="http://schemas.openxmlformats.org/drawingml/2006/picture">
+                <pic:pic xmlns:pic="http://schemas.openxmlformats.org/drawingml/2006/picture">
+                  <pic:nvPicPr>
+                    <pic:cNvPr id="1" name=""/>
+                    <pic:cNvPicPr/>
+                  </pic:nvPicPr>
+                  <pic:blipFill>
+                    <a:blip r:embed="rId35" cstate="print"/>
+                    <a:stretch>
+                      <a:fillRect/>
+                    </a:stretch>
+                  </pic:blipFill>
+                  <pic:spPr>
+                    <a:xfrm>
+                      <a:off x="0" y="0"/>
+                      <a:ext cx="514350" cy="161925"/>
+                    </a:xfrm>
+                    <a:prstGeom prst="rect">
+                      <a:avLst/>
+                    </a:prstGeom>
+                  </pic:spPr>
+                </pic:pic>
+              </a:graphicData>
+            </a:graphic>
+          </wp:inline>
+        </w:drawing>
+      </w:r>
+      <w:r>
+        <w:rPr>
+          <w:rFonts w:ascii="Times New Roman" w:hAnsi="Times New Roman" w:cs="Times New Roman"/>
+          <w:sz w:val="24"/>
+          <w:szCs w:val="24"/>
+          <w:lang w:val="uk-UA"/>
+        </w:rPr>
+        <w:t xml:space="preserve"> інструкція буде виконувати ділення як для змінної типу «слово». В такому випадку буде виконуватися ділення пари регістрів </w:t>
+      </w:r>
+      <w:r>
+        <w:rPr>
+          <w:rFonts w:ascii="Times New Roman" w:hAnsi="Times New Roman" w:cs="Times New Roman"/>
+          <w:i/>
+          <w:sz w:val="24"/>
+          <w:szCs w:val="24"/>
+          <w:lang w:val="uk-UA"/>
+        </w:rPr>
+        <w:t>АХ</w:t>
+      </w:r>
+      <w:r>
+        <w:rPr>
+          <w:rFonts w:ascii="Times New Roman" w:hAnsi="Times New Roman" w:cs="Times New Roman"/>
+          <w:sz w:val="24"/>
+          <w:szCs w:val="24"/>
+          <w:lang w:val="uk-UA"/>
+        </w:rPr>
+        <w:t xml:space="preserve"> та </w:t>
+      </w:r>
+      <w:r>
+        <w:rPr>
+          <w:rFonts w:ascii="Times New Roman" w:hAnsi="Times New Roman" w:cs="Times New Roman"/>
+          <w:i/>
+          <w:sz w:val="24"/>
+          <w:szCs w:val="24"/>
+          <w:lang w:val="uk-UA"/>
+        </w:rPr>
+        <w:t>DX</w:t>
+      </w:r>
+      <w:r>
+        <w:rPr>
+          <w:rFonts w:ascii="Times New Roman" w:hAnsi="Times New Roman" w:cs="Times New Roman"/>
+          <w:sz w:val="24"/>
+          <w:szCs w:val="24"/>
+          <w:lang w:val="uk-UA"/>
+        </w:rPr>
+        <w:t xml:space="preserve">. Для початку обнуляємо регістр </w:t>
+      </w:r>
+      <w:r>
+        <w:rPr>
+          <w:rFonts w:ascii="Times New Roman" w:hAnsi="Times New Roman" w:cs="Times New Roman"/>
+          <w:i/>
+          <w:sz w:val="24"/>
+          <w:szCs w:val="24"/>
+          <w:lang w:val="uk-UA"/>
+        </w:rPr>
+        <w:t xml:space="preserve">DX, </w:t>
+      </w:r>
+      <w:r>
+        <w:rPr>
+          <w:rFonts w:ascii="Times New Roman" w:hAnsi="Times New Roman" w:cs="Times New Roman"/>
+          <w:sz w:val="24"/>
+          <w:szCs w:val="24"/>
+          <w:lang w:val="uk-UA"/>
+        </w:rPr>
+        <w:t xml:space="preserve"> буде виконуватись ділення виключно числа у регістрі </w:t>
+      </w:r>
+      <w:r>
+        <w:rPr>
+          <w:rFonts w:ascii="Times New Roman" w:hAnsi="Times New Roman" w:cs="Times New Roman"/>
+          <w:i/>
+          <w:sz w:val="24"/>
+          <w:szCs w:val="24"/>
+          <w:lang w:val="uk-UA"/>
+        </w:rPr>
+        <w:t>АХ.</w:t>
+      </w:r>
+    </w:p>
+    <w:p>
+      <w:pPr>
+        <w:ind w:firstLine="851"/>
+        <w:rPr>
+          <w:rFonts w:ascii="Times New Roman" w:hAnsi="Times New Roman" w:cs="Times New Roman"/>
+          <w:sz w:val="24"/>
+          <w:szCs w:val="24"/>
+          <w:lang w:val="uk-UA"/>
+        </w:rPr>
+      </w:pPr>
+      <w:r>
+        <w:rPr>
+          <w:rFonts w:ascii="Times New Roman" w:hAnsi="Times New Roman" w:cs="Times New Roman"/>
+          <w:sz w:val="24"/>
+          <w:szCs w:val="24"/>
+          <w:lang w:val="uk-UA"/>
+        </w:rPr>
+        <w:t xml:space="preserve">При діленні регістр </w:t>
+      </w:r>
+      <w:r>
+        <w:rPr>
+          <w:rFonts w:ascii="Times New Roman" w:hAnsi="Times New Roman" w:cs="Times New Roman"/>
+          <w:i/>
+          <w:sz w:val="24"/>
+          <w:szCs w:val="24"/>
+          <w:lang w:val="uk-UA"/>
+        </w:rPr>
+        <w:t xml:space="preserve">АХ </w:t>
+      </w:r>
+      <w:r>
+        <w:rPr>
+          <w:rFonts w:ascii="Times New Roman" w:hAnsi="Times New Roman" w:cs="Times New Roman"/>
+          <w:sz w:val="24"/>
+          <w:szCs w:val="24"/>
+          <w:lang w:val="uk-UA"/>
+        </w:rPr>
+        <w:t xml:space="preserve">буде розділено на </w:t>
+      </w:r>
+      <w:r>
+        <w:rPr>
+          <w:rFonts w:ascii="Times New Roman" w:hAnsi="Times New Roman" w:cs="Times New Roman"/>
+          <w:i/>
+          <w:sz w:val="24"/>
+          <w:szCs w:val="24"/>
+          <w:lang w:val="uk-UA"/>
+        </w:rPr>
+        <w:t xml:space="preserve">ВХ </w:t>
+      </w:r>
+      <w:r>
+        <w:rPr>
+          <w:rFonts w:ascii="Times New Roman" w:hAnsi="Times New Roman" w:cs="Times New Roman"/>
+          <w:sz w:val="24"/>
+          <w:szCs w:val="24"/>
+          <w:lang w:val="uk-UA"/>
+        </w:rPr>
+        <w:t xml:space="preserve">а залишок від ділення заноситься до регістру </w:t>
+      </w:r>
+      <w:r>
+        <w:rPr>
+          <w:rFonts w:ascii="Times New Roman" w:hAnsi="Times New Roman" w:cs="Times New Roman"/>
+          <w:i/>
+          <w:sz w:val="24"/>
+          <w:szCs w:val="24"/>
+          <w:lang w:val="uk-UA"/>
+        </w:rPr>
+        <w:t xml:space="preserve">DX. </w:t>
+      </w:r>
+      <w:r>
+        <w:rPr>
+          <w:rFonts w:ascii="Times New Roman" w:hAnsi="Times New Roman" w:cs="Times New Roman"/>
+          <w:sz w:val="24"/>
+          <w:szCs w:val="24"/>
+          <w:lang w:val="uk-UA"/>
+        </w:rPr>
+        <w:t>Тобто</w:t>
+      </w:r>
+      <w:r>
+        <w:rPr>
+          <w:rFonts w:ascii="Times New Roman" w:hAnsi="Times New Roman" w:cs="Times New Roman"/>
+          <w:i/>
+          <w:sz w:val="24"/>
+          <w:szCs w:val="24"/>
+          <w:lang w:val="uk-UA"/>
+        </w:rPr>
+        <w:t xml:space="preserve"> </w:t>
+      </w:r>
+      <w:r>
+        <w:rPr>
+          <w:rFonts w:ascii="Times New Roman" w:hAnsi="Times New Roman" w:cs="Times New Roman"/>
+          <w:sz w:val="24"/>
+          <w:szCs w:val="24"/>
+          <w:lang w:val="uk-UA"/>
+        </w:rPr>
+        <w:t xml:space="preserve">число у регістра </w:t>
+      </w:r>
+      <w:r>
+        <w:rPr>
+          <w:rFonts w:ascii="Times New Roman" w:hAnsi="Times New Roman" w:cs="Times New Roman"/>
+          <w:i/>
+          <w:sz w:val="24"/>
+          <w:szCs w:val="24"/>
+          <w:lang w:val="uk-UA"/>
+        </w:rPr>
+        <w:t xml:space="preserve">АХ </w:t>
+      </w:r>
+      <w:r>
+        <w:rPr>
+          <w:rFonts w:ascii="Times New Roman" w:hAnsi="Times New Roman" w:cs="Times New Roman"/>
+          <w:sz w:val="24"/>
+          <w:szCs w:val="24"/>
+          <w:lang w:val="uk-UA"/>
+        </w:rPr>
+        <w:t xml:space="preserve">буде зменшувати свій порядок а залишок (одна цифра) має зберігатися окремо для подальшого виведення числа. </w:t>
+      </w:r>
+    </w:p>
+    <w:p>
+      <w:pPr>
+        <w:ind w:firstLine="851"/>
+        <w:rPr>
+          <w:rFonts w:ascii="Times New Roman" w:hAnsi="Times New Roman" w:cs="Times New Roman"/>
+          <w:sz w:val="24"/>
+          <w:szCs w:val="24"/>
+          <w:lang w:val="uk-UA"/>
+        </w:rPr>
+      </w:pPr>
+      <w:r>
+        <w:rPr>
+          <w:rFonts w:ascii="Times New Roman" w:hAnsi="Times New Roman" w:cs="Times New Roman"/>
+          <w:sz w:val="24"/>
+          <w:szCs w:val="24"/>
+          <w:lang w:val="uk-UA"/>
+        </w:rPr>
+        <w:t xml:space="preserve">Далі передаємо адресу початку таблиці з символами, додаємо отримане зміщення, що відповідає залишку від ділення (який міститься в </w:t>
+      </w:r>
+      <w:r>
+        <w:rPr>
+          <w:rFonts w:ascii="Times New Roman" w:hAnsi="Times New Roman" w:cs="Times New Roman"/>
+          <w:i/>
+          <w:sz w:val="24"/>
+          <w:szCs w:val="24"/>
+          <w:lang w:val="uk-UA"/>
+        </w:rPr>
+        <w:t xml:space="preserve">DX) </w:t>
+      </w:r>
+      <w:r>
+        <w:rPr>
+          <w:rFonts w:ascii="Times New Roman" w:hAnsi="Times New Roman" w:cs="Times New Roman"/>
+          <w:sz w:val="24"/>
+          <w:szCs w:val="24"/>
+          <w:lang w:val="uk-UA"/>
+        </w:rPr>
+        <w:t>та</w:t>
+      </w:r>
+      <w:r>
+        <w:rPr>
+          <w:rFonts w:ascii="Times New Roman" w:hAnsi="Times New Roman" w:cs="Times New Roman"/>
+          <w:i/>
+          <w:sz w:val="24"/>
+          <w:szCs w:val="24"/>
+          <w:lang w:val="uk-UA"/>
+        </w:rPr>
+        <w:t xml:space="preserve"> </w:t>
+      </w:r>
+      <w:r>
+        <w:rPr>
+          <w:rFonts w:ascii="Times New Roman" w:hAnsi="Times New Roman" w:cs="Times New Roman"/>
+          <w:sz w:val="24"/>
+          <w:szCs w:val="24"/>
+          <w:lang w:val="uk-UA"/>
+        </w:rPr>
+        <w:t xml:space="preserve">отримаємо, як результат сам символ номера з таблиці </w:t>
+      </w:r>
+      <w:r>
+        <w:rPr>
+          <w:noProof/>
+          <w:lang w:eastAsia="ru-RU"/>
+        </w:rPr>
+        <w:drawing>
+          <wp:inline distT="0" distB="0" distL="0" distR="0">
+            <wp:extent cx="314325" cy="142875"/>
+            <wp:effectExtent l="0" t="0" r="9525" b="9525"/>
+            <wp:docPr id="30" name="Рисунок 27"/>
+            <wp:cNvGraphicFramePr>
+              <a:graphicFrameLocks xmlns:a="http://schemas.openxmlformats.org/drawingml/2006/main" noChangeAspect="1"/>
+            </wp:cNvGraphicFramePr>
+            <a:graphic xmlns:a="http://schemas.openxmlformats.org/drawingml/2006/main">
+              <a:graphicData uri="http://schemas.openxmlformats.org/drawingml/2006/picture">
+                <pic:pic xmlns:pic="http://schemas.openxmlformats.org/drawingml/2006/picture">
+                  <pic:nvPicPr>
+                    <pic:cNvPr id="1" name=""/>
+                    <pic:cNvPicPr/>
+                  </pic:nvPicPr>
+                  <pic:blipFill>
+                    <a:blip r:embed="rId36" cstate="print"/>
+                    <a:stretch>
+                      <a:fillRect/>
+                    </a:stretch>
+                  </pic:blipFill>
+                  <pic:spPr>
+                    <a:xfrm>
+                      <a:off x="0" y="0"/>
+                      <a:ext cx="314325" cy="142875"/>
+                    </a:xfrm>
+                    <a:prstGeom prst="rect">
+                      <a:avLst/>
+                    </a:prstGeom>
+                  </pic:spPr>
+                </pic:pic>
+              </a:graphicData>
+            </a:graphic>
+          </wp:inline>
+        </w:drawing>
+      </w:r>
+      <w:r>
+        <w:rPr>
+          <w:rFonts w:ascii="Times New Roman" w:hAnsi="Times New Roman" w:cs="Times New Roman"/>
+          <w:sz w:val="24"/>
+          <w:szCs w:val="24"/>
+          <w:lang w:val="uk-UA"/>
+        </w:rPr>
+        <w:t xml:space="preserve">  у регістр </w:t>
+      </w:r>
+      <w:r>
+        <w:rPr>
+          <w:rFonts w:ascii="Times New Roman" w:hAnsi="Times New Roman" w:cs="Times New Roman"/>
+          <w:i/>
+          <w:sz w:val="24"/>
+          <w:szCs w:val="24"/>
+          <w:lang w:val="uk-UA"/>
+        </w:rPr>
+        <w:t>SI</w:t>
+      </w:r>
+      <w:r>
+        <w:rPr>
+          <w:rFonts w:ascii="Times New Roman" w:hAnsi="Times New Roman" w:cs="Times New Roman"/>
+          <w:sz w:val="24"/>
+          <w:szCs w:val="24"/>
+          <w:lang w:val="uk-UA"/>
+        </w:rPr>
+        <w:t>. Передаємо символ до регістру DL (</w:t>
+      </w:r>
+      <w:r>
+        <w:rPr>
+          <w:noProof/>
+          <w:lang w:eastAsia="ru-RU"/>
+        </w:rPr>
+        <w:drawing>
+          <wp:inline distT="0" distB="0" distL="0" distR="0">
+            <wp:extent cx="933450" cy="142875"/>
+            <wp:effectExtent l="0" t="0" r="0" b="9525"/>
+            <wp:docPr id="31" name="Рисунок 28"/>
+            <wp:cNvGraphicFramePr>
+              <a:graphicFrameLocks xmlns:a="http://schemas.openxmlformats.org/drawingml/2006/main" noChangeAspect="1"/>
+            </wp:cNvGraphicFramePr>
+            <a:graphic xmlns:a="http://schemas.openxmlformats.org/drawingml/2006/main">
+              <a:graphicData uri="http://schemas.openxmlformats.org/drawingml/2006/picture">
+                <pic:pic xmlns:pic="http://schemas.openxmlformats.org/drawingml/2006/picture">
+                  <pic:nvPicPr>
+                    <pic:cNvPr id="1" name=""/>
+                    <pic:cNvPicPr/>
+                  </pic:nvPicPr>
+                  <pic:blipFill>
+                    <a:blip r:embed="rId37" cstate="print"/>
+                    <a:stretch>
+                      <a:fillRect/>
+                    </a:stretch>
+                  </pic:blipFill>
+                  <pic:spPr>
+                    <a:xfrm>
+                      <a:off x="0" y="0"/>
+                      <a:ext cx="933450" cy="142875"/>
+                    </a:xfrm>
+                    <a:prstGeom prst="rect">
+                      <a:avLst/>
+                    </a:prstGeom>
+                  </pic:spPr>
+                </pic:pic>
+              </a:graphicData>
+            </a:graphic>
+          </wp:inline>
+        </w:drawing>
+      </w:r>
+      <w:r>
+        <w:rPr>
+          <w:rFonts w:ascii="Times New Roman" w:hAnsi="Times New Roman" w:cs="Times New Roman"/>
+          <w:sz w:val="24"/>
+          <w:szCs w:val="24"/>
+          <w:lang w:val="uk-UA"/>
+        </w:rPr>
+        <w:t>) та записуємо його на «комірку» яку обробляли у регістрі DI (</w:t>
+      </w:r>
+      <w:r>
+        <w:rPr>
+          <w:noProof/>
+          <w:lang w:eastAsia="ru-RU"/>
+        </w:rPr>
+        <w:drawing>
+          <wp:inline distT="0" distB="0" distL="0" distR="0">
+            <wp:extent cx="902154" cy="123825"/>
+            <wp:effectExtent l="0" t="0" r="0" b="0"/>
+            <wp:docPr id="64" name="Рисунок 29"/>
+            <wp:cNvGraphicFramePr>
+              <a:graphicFrameLocks xmlns:a="http://schemas.openxmlformats.org/drawingml/2006/main" noChangeAspect="1"/>
+            </wp:cNvGraphicFramePr>
+            <a:graphic xmlns:a="http://schemas.openxmlformats.org/drawingml/2006/main">
+              <a:graphicData uri="http://schemas.openxmlformats.org/drawingml/2006/picture">
+                <pic:pic xmlns:pic="http://schemas.openxmlformats.org/drawingml/2006/picture">
+                  <pic:nvPicPr>
+                    <pic:cNvPr id="1" name=""/>
+                    <pic:cNvPicPr/>
+                  </pic:nvPicPr>
+                  <pic:blipFill>
+                    <a:blip r:embed="rId38" cstate="print"/>
+                    <a:stretch>
+                      <a:fillRect/>
+                    </a:stretch>
+                  </pic:blipFill>
+                  <pic:spPr>
+                    <a:xfrm>
+                      <a:off x="0" y="0"/>
+                      <a:ext cx="903517" cy="124012"/>
+                    </a:xfrm>
+                    <a:prstGeom prst="rect">
+                      <a:avLst/>
+                    </a:prstGeom>
+                  </pic:spPr>
+                </pic:pic>
+              </a:graphicData>
+            </a:graphic>
+          </wp:inline>
+        </w:drawing>
+      </w:r>
+      <w:r>
+        <w:rPr>
+          <w:rFonts w:ascii="Times New Roman" w:hAnsi="Times New Roman" w:cs="Times New Roman"/>
+          <w:sz w:val="24"/>
+          <w:szCs w:val="24"/>
+          <w:lang w:val="uk-UA"/>
+        </w:rPr>
+        <w:t>), переходимо до наступного символу у DI (</w:t>
+      </w:r>
+      <w:r>
+        <w:rPr>
+          <w:noProof/>
+          <w:lang w:eastAsia="ru-RU"/>
+        </w:rPr>
+        <w:drawing>
+          <wp:inline distT="0" distB="0" distL="0" distR="0">
+            <wp:extent cx="476250" cy="142875"/>
+            <wp:effectExtent l="0" t="0" r="0" b="9525"/>
+            <wp:docPr id="65" name="Рисунок 30"/>
+            <wp:cNvGraphicFramePr>
+              <a:graphicFrameLocks xmlns:a="http://schemas.openxmlformats.org/drawingml/2006/main" noChangeAspect="1"/>
+            </wp:cNvGraphicFramePr>
+            <a:graphic xmlns:a="http://schemas.openxmlformats.org/drawingml/2006/main">
+              <a:graphicData uri="http://schemas.openxmlformats.org/drawingml/2006/picture">
+                <pic:pic xmlns:pic="http://schemas.openxmlformats.org/drawingml/2006/picture">
+                  <pic:nvPicPr>
+                    <pic:cNvPr id="1" name=""/>
+                    <pic:cNvPicPr/>
+                  </pic:nvPicPr>
+                  <pic:blipFill>
+                    <a:blip r:embed="rId39" cstate="print"/>
+                    <a:stretch>
+                      <a:fillRect/>
+                    </a:stretch>
+                  </pic:blipFill>
+                  <pic:spPr>
+                    <a:xfrm>
+                      <a:off x="0" y="0"/>
+                      <a:ext cx="476250" cy="142875"/>
+                    </a:xfrm>
+                    <a:prstGeom prst="rect">
+                      <a:avLst/>
+                    </a:prstGeom>
+                  </pic:spPr>
+                </pic:pic>
+              </a:graphicData>
+            </a:graphic>
+          </wp:inline>
+        </w:drawing>
+      </w:r>
+      <w:r>
+        <w:rPr>
+          <w:rFonts w:ascii="Times New Roman" w:hAnsi="Times New Roman" w:cs="Times New Roman"/>
+          <w:sz w:val="24"/>
+          <w:szCs w:val="24"/>
+          <w:lang w:val="uk-UA"/>
+        </w:rPr>
+        <w:t>)</w:t>
+      </w:r>
+    </w:p>
+    <w:p>
+      <w:pPr>
+        <w:ind w:firstLine="851"/>
+        <w:rPr>
+          <w:rFonts w:ascii="Times New Roman" w:hAnsi="Times New Roman" w:cs="Times New Roman"/>
+          <w:sz w:val="24"/>
+          <w:szCs w:val="24"/>
+          <w:lang w:val="uk-UA"/>
+        </w:rPr>
+      </w:pPr>
+      <w:r>
+        <w:rPr>
+          <w:rFonts w:ascii="Times New Roman" w:hAnsi="Times New Roman" w:cs="Times New Roman"/>
+          <w:sz w:val="24"/>
+          <w:szCs w:val="24"/>
+          <w:lang w:val="uk-UA"/>
+        </w:rPr>
+        <w:t xml:space="preserve">Після оброблення символу ми маємо перевірити чи не закінчилось число, якщо результат негативний - перейти в початок кроку </w:t>
+      </w:r>
+      <w:r>
+        <w:rPr>
+          <w:rFonts w:ascii="Times New Roman" w:hAnsi="Times New Roman" w:cs="Times New Roman"/>
+          <w:i/>
+          <w:sz w:val="24"/>
+          <w:szCs w:val="24"/>
+          <w:lang w:val="uk-UA"/>
+        </w:rPr>
+        <w:t xml:space="preserve">Pr1 </w:t>
+      </w:r>
+      <w:r>
+        <w:rPr>
+          <w:rFonts w:ascii="Times New Roman" w:hAnsi="Times New Roman" w:cs="Times New Roman"/>
+          <w:sz w:val="24"/>
+          <w:szCs w:val="24"/>
+          <w:lang w:val="uk-UA"/>
+        </w:rPr>
+        <w:t xml:space="preserve">та виконати обробку другого, з кінця числа, номеру. </w:t>
+      </w:r>
+    </w:p>
+    <w:p>
+      <w:pPr>
+        <w:ind w:firstLine="851"/>
+        <w:rPr>
+          <w:rFonts w:ascii="Times New Roman" w:hAnsi="Times New Roman" w:cs="Times New Roman"/>
+          <w:sz w:val="24"/>
+          <w:szCs w:val="24"/>
+          <w:lang w:val="uk-UA"/>
+        </w:rPr>
+      </w:pPr>
+      <w:r>
+        <w:rPr>
+          <w:noProof/>
+          <w:lang w:eastAsia="ru-RU"/>
+        </w:rPr>
+        <w:drawing>
+          <wp:inline distT="0" distB="0" distL="0" distR="0">
+            <wp:extent cx="695325" cy="304800"/>
+            <wp:effectExtent l="0" t="0" r="9525" b="0"/>
+            <wp:docPr id="66" name="Рисунок 31"/>
+            <wp:cNvGraphicFramePr>
+              <a:graphicFrameLocks xmlns:a="http://schemas.openxmlformats.org/drawingml/2006/main" noChangeAspect="1"/>
+            </wp:cNvGraphicFramePr>
+            <a:graphic xmlns:a="http://schemas.openxmlformats.org/drawingml/2006/main">
+              <a:graphicData uri="http://schemas.openxmlformats.org/drawingml/2006/picture">
+                <pic:pic xmlns:pic="http://schemas.openxmlformats.org/drawingml/2006/picture">
+                  <pic:nvPicPr>
+                    <pic:cNvPr id="1" name=""/>
+                    <pic:cNvPicPr/>
+                  </pic:nvPicPr>
+                  <pic:blipFill>
+                    <a:blip r:embed="rId40" cstate="print"/>
+                    <a:stretch>
+                      <a:fillRect/>
+                    </a:stretch>
+                  </pic:blipFill>
+                  <pic:spPr>
+                    <a:xfrm>
+                      <a:off x="0" y="0"/>
+                      <a:ext cx="695325" cy="304800"/>
+                    </a:xfrm>
+                    <a:prstGeom prst="rect">
+                      <a:avLst/>
+                    </a:prstGeom>
+                  </pic:spPr>
+                </pic:pic>
+              </a:graphicData>
+            </a:graphic>
+          </wp:inline>
+        </w:drawing>
+      </w:r>
+    </w:p>
+    <w:p>
+      <w:pPr>
+        <w:ind w:firstLine="851"/>
+        <w:rPr>
+          <w:rFonts w:ascii="Times New Roman" w:hAnsi="Times New Roman" w:cs="Times New Roman"/>
+          <w:sz w:val="24"/>
+          <w:szCs w:val="24"/>
+          <w:lang w:val="uk-UA"/>
+        </w:rPr>
+      </w:pPr>
+      <w:r>
+        <w:rPr>
+          <w:rFonts w:ascii="Times New Roman" w:hAnsi="Times New Roman" w:cs="Times New Roman"/>
+          <w:sz w:val="24"/>
+          <w:szCs w:val="24"/>
+          <w:lang w:val="uk-UA"/>
+        </w:rPr>
+        <w:t>Якщо</w:t>
+      </w:r>
+      <w:r>
+        <w:rPr>
+          <w:rFonts w:ascii="Times New Roman" w:hAnsi="Times New Roman" w:cs="Times New Roman"/>
+          <w:i/>
+          <w:sz w:val="24"/>
+          <w:szCs w:val="24"/>
+          <w:lang w:val="uk-UA"/>
+        </w:rPr>
+        <w:t xml:space="preserve"> </w:t>
+      </w:r>
+      <w:r>
+        <w:rPr>
+          <w:rFonts w:ascii="Times New Roman" w:hAnsi="Times New Roman" w:cs="Times New Roman"/>
+          <w:sz w:val="24"/>
+          <w:szCs w:val="24"/>
+          <w:lang w:val="uk-UA"/>
+        </w:rPr>
+        <w:t>число закінчилось переходимо до наступного кроку, перевіряємо флаг від’ємного числа, та у випадку якщо флаг присутній, додаємо символ «-» на початок числа.</w:t>
+      </w:r>
+    </w:p>
+    <w:p>
+      <w:pPr>
+        <w:ind w:firstLine="851"/>
+        <w:rPr>
+          <w:rFonts w:ascii="Times New Roman" w:hAnsi="Times New Roman" w:cs="Times New Roman"/>
+          <w:sz w:val="24"/>
+          <w:szCs w:val="24"/>
+          <w:lang w:val="uk-UA"/>
+        </w:rPr>
+      </w:pPr>
+      <w:r>
+        <w:rPr>
+          <w:noProof/>
+          <w:lang w:eastAsia="ru-RU"/>
+        </w:rPr>
+        <w:lastRenderedPageBreak/>
+        <w:drawing>
+          <wp:inline distT="0" distB="0" distL="0" distR="0">
+            <wp:extent cx="962025" cy="762000"/>
+            <wp:effectExtent l="0" t="0" r="9525" b="0"/>
+            <wp:docPr id="68" name="Рисунок 65"/>
+            <wp:cNvGraphicFramePr>
+              <a:graphicFrameLocks xmlns:a="http://schemas.openxmlformats.org/drawingml/2006/main" noChangeAspect="1"/>
+            </wp:cNvGraphicFramePr>
+            <a:graphic xmlns:a="http://schemas.openxmlformats.org/drawingml/2006/main">
+              <a:graphicData uri="http://schemas.openxmlformats.org/drawingml/2006/picture">
+                <pic:pic xmlns:pic="http://schemas.openxmlformats.org/drawingml/2006/picture">
+                  <pic:nvPicPr>
+                    <pic:cNvPr id="1" name=""/>
+                    <pic:cNvPicPr/>
+                  </pic:nvPicPr>
+                  <pic:blipFill>
+                    <a:blip r:embed="rId41" cstate="print"/>
+                    <a:stretch>
+                      <a:fillRect/>
+                    </a:stretch>
+                  </pic:blipFill>
+                  <pic:spPr>
+                    <a:xfrm>
+                      <a:off x="0" y="0"/>
+                      <a:ext cx="962025" cy="762000"/>
+                    </a:xfrm>
+                    <a:prstGeom prst="rect">
+                      <a:avLst/>
+                    </a:prstGeom>
+                  </pic:spPr>
+                </pic:pic>
+              </a:graphicData>
+            </a:graphic>
+          </wp:inline>
+        </w:drawing>
+      </w:r>
+      <w:r>
+        <w:rPr>
+          <w:noProof/>
+          <w:lang w:val="uk-UA" w:eastAsia="ru-RU"/>
+        </w:rPr>
+        <w:t xml:space="preserve"> </w:t>
+      </w:r>
+    </w:p>
+    <w:p>
+      <w:pPr>
+        <w:ind w:firstLine="851"/>
+        <w:rPr>
+          <w:rFonts w:ascii="Times New Roman" w:hAnsi="Times New Roman" w:cs="Times New Roman"/>
+          <w:sz w:val="24"/>
+          <w:szCs w:val="24"/>
+          <w:lang w:val="uk-UA"/>
+        </w:rPr>
+      </w:pPr>
+      <w:r>
+        <w:rPr>
+          <w:rFonts w:ascii="Times New Roman" w:hAnsi="Times New Roman" w:cs="Times New Roman"/>
+          <w:sz w:val="24"/>
+          <w:szCs w:val="24"/>
+          <w:lang w:val="uk-UA"/>
+        </w:rPr>
+        <w:t xml:space="preserve">На даному кроці оброблення числа завершено, саме число знаходиться у </w:t>
+      </w:r>
+      <w:r>
+        <w:rPr>
+          <w:rFonts w:ascii="Times New Roman" w:hAnsi="Times New Roman" w:cs="Times New Roman"/>
+          <w:i/>
+          <w:sz w:val="24"/>
+          <w:szCs w:val="24"/>
+          <w:lang w:val="uk-UA"/>
+        </w:rPr>
+        <w:t>DI</w:t>
+      </w:r>
+      <w:r>
+        <w:rPr>
+          <w:rFonts w:ascii="Times New Roman" w:hAnsi="Times New Roman" w:cs="Times New Roman"/>
+          <w:sz w:val="24"/>
+          <w:szCs w:val="24"/>
+          <w:lang w:val="uk-UA"/>
+        </w:rPr>
+        <w:t xml:space="preserve">, викликаємо функцію виведення на екран нашого числа: </w:t>
+      </w:r>
+    </w:p>
+    <w:p>
+      <w:pPr>
+        <w:ind w:firstLine="851"/>
+        <w:rPr>
+          <w:rFonts w:ascii="Times New Roman" w:hAnsi="Times New Roman" w:cs="Times New Roman"/>
+          <w:sz w:val="24"/>
+          <w:szCs w:val="24"/>
+          <w:lang w:val="uk-UA"/>
+        </w:rPr>
+      </w:pPr>
+      <w:r>
+        <w:rPr>
+          <w:noProof/>
+          <w:lang w:eastAsia="ru-RU"/>
+        </w:rPr>
+        <w:drawing>
+          <wp:inline distT="0" distB="0" distL="0" distR="0">
+            <wp:extent cx="819150" cy="866775"/>
+            <wp:effectExtent l="0" t="0" r="0" b="9525"/>
+            <wp:docPr id="70" name="Рисунок 66"/>
+            <wp:cNvGraphicFramePr>
+              <a:graphicFrameLocks xmlns:a="http://schemas.openxmlformats.org/drawingml/2006/main" noChangeAspect="1"/>
+            </wp:cNvGraphicFramePr>
+            <a:graphic xmlns:a="http://schemas.openxmlformats.org/drawingml/2006/main">
+              <a:graphicData uri="http://schemas.openxmlformats.org/drawingml/2006/picture">
+                <pic:pic xmlns:pic="http://schemas.openxmlformats.org/drawingml/2006/picture">
+                  <pic:nvPicPr>
+                    <pic:cNvPr id="1" name=""/>
+                    <pic:cNvPicPr/>
+                  </pic:nvPicPr>
+                  <pic:blipFill>
+                    <a:blip r:embed="rId42" cstate="print"/>
+                    <a:stretch>
+                      <a:fillRect/>
+                    </a:stretch>
+                  </pic:blipFill>
+                  <pic:spPr>
+                    <a:xfrm>
+                      <a:off x="0" y="0"/>
+                      <a:ext cx="819150" cy="866775"/>
+                    </a:xfrm>
+                    <a:prstGeom prst="rect">
+                      <a:avLst/>
+                    </a:prstGeom>
+                  </pic:spPr>
+                </pic:pic>
+              </a:graphicData>
+            </a:graphic>
+          </wp:inline>
+        </w:drawing>
+      </w:r>
+    </w:p>
+    <w:p>
+      <w:pPr>
+        <w:ind w:firstLine="851"/>
+        <w:rPr>
+          <w:rFonts w:ascii="Times New Roman" w:hAnsi="Times New Roman" w:cs="Times New Roman"/>
+          <w:sz w:val="24"/>
+          <w:szCs w:val="24"/>
+          <w:lang w:val="uk-UA"/>
+        </w:rPr>
+      </w:pPr>
+      <w:r>
+        <w:rPr>
+          <w:rFonts w:ascii="Times New Roman" w:hAnsi="Times New Roman" w:cs="Times New Roman"/>
+          <w:sz w:val="24"/>
+          <w:szCs w:val="24"/>
+          <w:lang w:val="uk-UA"/>
+        </w:rPr>
+        <w:t xml:space="preserve">Ми закінчили вивід нашого числа на екран, виконуємо вихід із програми після натиску будь-якої клавіші:  </w:t>
+      </w:r>
+    </w:p>
+    <w:p>
+      <w:pPr>
+        <w:ind w:firstLine="851"/>
+        <w:rPr>
+          <w:rFonts w:ascii="Times New Roman" w:hAnsi="Times New Roman" w:cs="Times New Roman"/>
+          <w:sz w:val="24"/>
+          <w:szCs w:val="24"/>
+          <w:lang w:val="uk-UA"/>
+        </w:rPr>
+      </w:pPr>
+      <w:r>
+        <w:rPr>
+          <w:noProof/>
+          <w:lang w:eastAsia="ru-RU"/>
+        </w:rPr>
+        <w:drawing>
+          <wp:inline distT="0" distB="0" distL="0" distR="0">
+            <wp:extent cx="1028700" cy="552450"/>
+            <wp:effectExtent l="0" t="0" r="0" b="0"/>
+            <wp:docPr id="71" name="Рисунок 68"/>
+            <wp:cNvGraphicFramePr>
+              <a:graphicFrameLocks xmlns:a="http://schemas.openxmlformats.org/drawingml/2006/main" noChangeAspect="1"/>
+            </wp:cNvGraphicFramePr>
+            <a:graphic xmlns:a="http://schemas.openxmlformats.org/drawingml/2006/main">
+              <a:graphicData uri="http://schemas.openxmlformats.org/drawingml/2006/picture">
+                <pic:pic xmlns:pic="http://schemas.openxmlformats.org/drawingml/2006/picture">
+                  <pic:nvPicPr>
+                    <pic:cNvPr id="1" name=""/>
+                    <pic:cNvPicPr/>
+                  </pic:nvPicPr>
+                  <pic:blipFill>
+                    <a:blip r:embed="rId43" cstate="print"/>
+                    <a:stretch>
+                      <a:fillRect/>
+                    </a:stretch>
+                  </pic:blipFill>
+                  <pic:spPr>
+                    <a:xfrm>
+                      <a:off x="0" y="0"/>
+                      <a:ext cx="1028700" cy="552450"/>
+                    </a:xfrm>
+                    <a:prstGeom prst="rect">
+                      <a:avLst/>
+                    </a:prstGeom>
+                  </pic:spPr>
+                </pic:pic>
+              </a:graphicData>
+            </a:graphic>
+          </wp:inline>
+        </w:drawing>
+      </w:r>
+    </w:p>
+    <w:p>
+      <w:pPr>
+        <w:ind w:firstLine="851"/>
+        <w:rPr>
+          <w:rFonts w:ascii="Times New Roman" w:hAnsi="Times New Roman" w:cs="Times New Roman"/>
+          <w:sz w:val="24"/>
+          <w:szCs w:val="24"/>
+          <w:lang w:val="uk-UA"/>
+        </w:rPr>
+      </w:pPr>
+      <w:r>
+        <w:rPr>
+          <w:rFonts w:ascii="Times New Roman" w:hAnsi="Times New Roman" w:cs="Times New Roman"/>
+          <w:sz w:val="24"/>
+          <w:szCs w:val="24"/>
+          <w:lang w:val="uk-UA"/>
+        </w:rPr>
+        <w:t xml:space="preserve">Виконання програми завершено. </w:t>
+      </w:r>
+    </w:p>
+    <w:p>
+      <w:pPr>
+        <w:ind w:firstLine="851"/>
+        <w:rPr>
+          <w:rFonts w:ascii="Times New Roman" w:hAnsi="Times New Roman" w:cs="Times New Roman"/>
+          <w:sz w:val="24"/>
+          <w:szCs w:val="24"/>
+          <w:lang w:val="uk-UA"/>
+        </w:rPr>
+      </w:pPr>
+      <w:r>
+        <w:rPr>
+          <w:rFonts w:ascii="Times New Roman" w:hAnsi="Times New Roman" w:cs="Times New Roman"/>
+          <w:sz w:val="24"/>
+          <w:szCs w:val="24"/>
+          <w:lang w:val="uk-UA"/>
+        </w:rPr>
+        <w:br w:type="page"/>
+      </w:r>
+    </w:p>
+    <w:p>
+      <w:pPr>
+        <w:ind w:firstLine="851"/>
+        <w:rPr>
+          <w:rFonts w:ascii="Times New Roman" w:hAnsi="Times New Roman" w:cs="Times New Roman"/>
+          <w:sz w:val="28"/>
+          <w:szCs w:val="28"/>
+          <w:u w:val="single"/>
+          <w:lang w:val="uk-UA"/>
+        </w:rPr>
+      </w:pPr>
+      <w:r>
+        <w:rPr>
+          <w:rFonts w:ascii="Times New Roman" w:hAnsi="Times New Roman" w:cs="Times New Roman"/>
+          <w:sz w:val="28"/>
+          <w:szCs w:val="28"/>
+          <w:u w:val="single"/>
+          <w:lang w:val="uk-UA"/>
+        </w:rPr>
+        <w:lastRenderedPageBreak/>
+        <w:t>Алгоритм роботи:</w:t>
+      </w:r>
+    </w:p>
+    <w:p>
+      <w:pPr>
+        <w:ind w:firstLine="851"/>
+        <w:rPr>
+          <w:rFonts w:ascii="Times New Roman" w:hAnsi="Times New Roman" w:cs="Times New Roman"/>
+          <w:sz w:val="28"/>
+          <w:szCs w:val="28"/>
+          <w:u w:val="single"/>
+          <w:lang w:val="uk-UA"/>
+        </w:rPr>
+      </w:pPr>
+      <w:r>
+        <w:rPr>
+          <w:rFonts w:ascii="Times New Roman" w:hAnsi="Times New Roman" w:cs="Times New Roman"/>
+          <w:noProof/>
+          <w:sz w:val="28"/>
+          <w:szCs w:val="28"/>
+          <w:lang w:eastAsia="ru-RU"/>
+        </w:rPr>
+        <w:drawing>
+          <wp:inline distT="0" distB="0" distL="0" distR="0">
+            <wp:extent cx="3877908" cy="8782050"/>
+            <wp:effectExtent l="0" t="0" r="8890" b="0"/>
+            <wp:docPr id="72" name="Рисунок 72"/>
+            <wp:cNvGraphicFramePr>
+              <a:graphicFrameLocks xmlns:a="http://schemas.openxmlformats.org/drawingml/2006/main" noChangeAspect="1"/>
+            </wp:cNvGraphicFramePr>
+            <a:graphic xmlns:a="http://schemas.openxmlformats.org/drawingml/2006/main">
+              <a:graphicData uri="http://schemas.openxmlformats.org/drawingml/2006/picture">
+                <pic:pic xmlns:pic="http://schemas.openxmlformats.org/drawingml/2006/picture">
+                  <pic:nvPicPr>
+                    <pic:cNvPr id="72" name="img1.jpg"/>
+                    <pic:cNvPicPr/>
+                  </pic:nvPicPr>
+                  <pic:blipFill>
+                    <a:blip r:embed="rId44" cstate="print">
+                      <a:extLst>
+                        <a:ext uri="{28A0092B-C50C-407E-A947-70E740481C1C}">
+                          <a14:useLocalDpi xmlns:a14="http://schemas.microsoft.com/office/drawing/2010/main" xmlns:wps="http://schemas.microsoft.com/office/word/2010/wordprocessingShape" xmlns:wpi="http://schemas.microsoft.com/office/word/2010/wordprocessingInk" xmlns:wpg="http://schemas.microsoft.com/office/word/2010/wordprocessingGroup" xmlns:w15="http://schemas.microsoft.com/office/word/2012/wordml" xmlns:w14="http://schemas.microsoft.com/office/word/2010/wordml" xmlns:w="http://schemas.openxmlformats.org/wordprocessingml/2006/main" xmlns:w10="urn:schemas-microsoft-com:office:word" xmlns:wp14="http://schemas.microsoft.com/office/word/2010/wordprocessingDrawing" xmlns:v="urn:schemas-microsoft-com:vml" xmlns:o="urn:schemas-microsoft-com:office:office" xmlns:mc="http://schemas.openxmlformats.org/markup-compatibility/2006" xmlns:wpc="http://schemas.microsoft.com/office/word/2010/wordprocessingCanvas" xmlns="" val="0"/>
+                        </a:ext>
+                      </a:extLst>
+                    </a:blip>
+                    <a:stretch>
+                      <a:fillRect/>
+                    </a:stretch>
+                  </pic:blipFill>
+                  <pic:spPr>
+                    <a:xfrm>
+                      <a:off x="0" y="0"/>
+                      <a:ext cx="3889044" cy="8807268"/>
+                    </a:xfrm>
+                    <a:prstGeom prst="rect">
+                      <a:avLst/>
+                    </a:prstGeom>
+                  </pic:spPr>
+                </pic:pic>
+              </a:graphicData>
+            </a:graphic>
+          </wp:inline>
+        </w:drawing>
+      </w:r>
+    </w:p>
+    <w:p>
+      <w:pPr>
+        <w:ind w:firstLine="851"/>
+        <w:rPr>
+          <w:rFonts w:ascii="Times New Roman" w:hAnsi="Times New Roman" w:cs="Times New Roman"/>
+          <w:sz w:val="28"/>
+          <w:szCs w:val="28"/>
+          <w:u w:val="single"/>
+          <w:lang w:val="uk-UA"/>
+        </w:rPr>
+      </w:pPr>
+      <w:r>
+        <w:rPr>
+          <w:noProof/>
+          <w:lang w:eastAsia="ru-RU"/>
+        </w:rPr>
+        <w:lastRenderedPageBreak/>
+        <w:drawing>
+          <wp:inline distT="0" distB="0" distL="0" distR="0">
+            <wp:extent cx="4619279" cy="5829300"/>
+            <wp:effectExtent l="0" t="0" r="0" b="0"/>
+            <wp:docPr id="73" name="Рисунок 73"/>
+            <wp:cNvGraphicFramePr>
+              <a:graphicFrameLocks xmlns:a="http://schemas.openxmlformats.org/drawingml/2006/main" noChangeAspect="1"/>
+            </wp:cNvGraphicFramePr>
+            <a:graphic xmlns:a="http://schemas.openxmlformats.org/drawingml/2006/main">
+              <a:graphicData uri="http://schemas.openxmlformats.org/drawingml/2006/picture">
+                <pic:pic xmlns:pic="http://schemas.openxmlformats.org/drawingml/2006/picture">
+                  <pic:nvPicPr>
+                    <pic:cNvPr id="1" name=""/>
+                    <pic:cNvPicPr/>
+                  </pic:nvPicPr>
+                  <pic:blipFill>
+                    <a:blip r:embed="rId45" cstate="print"/>
+                    <a:stretch>
+                      <a:fillRect/>
+                    </a:stretch>
+                  </pic:blipFill>
+                  <pic:spPr>
+                    <a:xfrm>
+                      <a:off x="0" y="0"/>
+                      <a:ext cx="4627206" cy="5839304"/>
+                    </a:xfrm>
+                    <a:prstGeom prst="rect">
+                      <a:avLst/>
+                    </a:prstGeom>
+                  </pic:spPr>
+                </pic:pic>
+              </a:graphicData>
+            </a:graphic>
+          </wp:inline>
+        </w:drawing>
+      </w:r>
+    </w:p>
+    <w:p>
+      <w:pPr>
+        <w:ind w:firstLine="851"/>
+        <w:rPr>
+          <w:rFonts w:ascii="Times New Roman" w:hAnsi="Times New Roman" w:cs="Times New Roman"/>
+          <w:sz w:val="28"/>
+          <w:szCs w:val="28"/>
+          <w:u w:val="single"/>
+          <w:lang w:val="uk-UA"/>
+        </w:rPr>
+      </w:pPr>
+    </w:p>
+    <w:p>
+      <w:pPr>
+        <w:ind w:firstLine="851"/>
+        <w:rPr>
+          <w:rFonts w:ascii="Times New Roman" w:hAnsi="Times New Roman" w:cs="Times New Roman"/>
+          <w:sz w:val="28"/>
+          <w:szCs w:val="28"/>
+          <w:u w:val="single"/>
+          <w:lang w:val="uk-UA"/>
+        </w:rPr>
+      </w:pPr>
+      <w:r>
+        <w:rPr>
+          <w:rFonts w:ascii="Times New Roman" w:hAnsi="Times New Roman" w:cs="Times New Roman"/>
+          <w:sz w:val="28"/>
+          <w:szCs w:val="28"/>
+          <w:u w:val="single"/>
+          <w:lang w:val="uk-UA"/>
+        </w:rPr>
+        <w:t>Лістинг коду:</w:t>
+      </w:r>
+    </w:p>
+    <w:p>
+      <w:pPr>
+        <w:ind w:firstLine="851"/>
+        <w:rPr>
+          <w:rFonts w:ascii="Times New Roman" w:hAnsi="Times New Roman" w:cs="Times New Roman"/>
+          <w:sz w:val="24"/>
+          <w:szCs w:val="24"/>
+          <w:lang w:val="uk-UA"/>
+        </w:rPr>
+      </w:pPr>
+      <w:r>
+        <w:rPr>
+          <w:noProof/>
+          <w:lang w:eastAsia="ru-RU"/>
+        </w:rPr>
+        <w:drawing>
+          <wp:inline distT="0" distB="0" distL="0" distR="0">
+            <wp:extent cx="5648325" cy="2143125"/>
+            <wp:effectExtent l="0" t="0" r="9525" b="9525"/>
+            <wp:docPr id="77" name="Рисунок 77"/>
+            <wp:cNvGraphicFramePr>
+              <a:graphicFrameLocks xmlns:a="http://schemas.openxmlformats.org/drawingml/2006/main" noChangeAspect="1"/>
+            </wp:cNvGraphicFramePr>
+            <a:graphic xmlns:a="http://schemas.openxmlformats.org/drawingml/2006/main">
+              <a:graphicData uri="http://schemas.openxmlformats.org/drawingml/2006/picture">
+                <pic:pic xmlns:pic="http://schemas.openxmlformats.org/drawingml/2006/picture">
+                  <pic:nvPicPr>
+                    <pic:cNvPr id="1" name=""/>
+                    <pic:cNvPicPr/>
+                  </pic:nvPicPr>
+                  <pic:blipFill>
+                    <a:blip r:embed="rId46" cstate="print"/>
+                    <a:stretch>
+                      <a:fillRect/>
+                    </a:stretch>
+                  </pic:blipFill>
+                  <pic:spPr>
+                    <a:xfrm>
+                      <a:off x="0" y="0"/>
+                      <a:ext cx="5648325" cy="2143125"/>
+                    </a:xfrm>
+                    <a:prstGeom prst="rect">
+                      <a:avLst/>
+                    </a:prstGeom>
+                  </pic:spPr>
+                </pic:pic>
+              </a:graphicData>
+            </a:graphic>
+          </wp:inline>
+        </w:drawing>
+      </w:r>
+    </w:p>
+    <w:p>
+      <w:pPr>
+        <w:ind w:firstLine="851"/>
+        <w:rPr>
+          <w:rFonts w:ascii="Times New Roman" w:hAnsi="Times New Roman" w:cs="Times New Roman"/>
+          <w:sz w:val="24"/>
+          <w:szCs w:val="24"/>
+          <w:lang w:val="uk-UA"/>
+        </w:rPr>
+      </w:pPr>
+      <w:r>
+        <w:rPr>
+          <w:noProof/>
+          <w:lang w:eastAsia="ru-RU"/>
+        </w:rPr>
+        <w:lastRenderedPageBreak/>
+        <w:drawing>
+          <wp:inline distT="0" distB="0" distL="0" distR="0">
+            <wp:extent cx="6029960" cy="6093460"/>
+            <wp:effectExtent l="0" t="0" r="8890" b="2540"/>
+            <wp:docPr id="78" name="Рисунок 78"/>
+            <wp:cNvGraphicFramePr>
+              <a:graphicFrameLocks xmlns:a="http://schemas.openxmlformats.org/drawingml/2006/main" noChangeAspect="1"/>
+            </wp:cNvGraphicFramePr>
+            <a:graphic xmlns:a="http://schemas.openxmlformats.org/drawingml/2006/main">
+              <a:graphicData uri="http://schemas.openxmlformats.org/drawingml/2006/picture">
+                <pic:pic xmlns:pic="http://schemas.openxmlformats.org/drawingml/2006/picture">
+                  <pic:nvPicPr>
+                    <pic:cNvPr id="1" name=""/>
+                    <pic:cNvPicPr/>
+                  </pic:nvPicPr>
+                  <pic:blipFill>
+                    <a:blip r:embed="rId47" cstate="print"/>
+                    <a:stretch>
+                      <a:fillRect/>
+                    </a:stretch>
+                  </pic:blipFill>
+                  <pic:spPr>
+                    <a:xfrm>
+                      <a:off x="0" y="0"/>
+                      <a:ext cx="6029960" cy="6093460"/>
+                    </a:xfrm>
+                    <a:prstGeom prst="rect">
+                      <a:avLst/>
+                    </a:prstGeom>
+                  </pic:spPr>
+                </pic:pic>
+              </a:graphicData>
+            </a:graphic>
+          </wp:inline>
+        </w:drawing>
+      </w:r>
+      <w:r>
+        <w:rPr>
+          <w:rFonts w:ascii="Times New Roman" w:hAnsi="Times New Roman" w:cs="Times New Roman"/>
+          <w:sz w:val="24"/>
+          <w:szCs w:val="24"/>
+          <w:lang w:val="uk-UA"/>
+        </w:rPr>
+        <w:t xml:space="preserve"> </w:t>
+      </w:r>
+    </w:p>
+    <w:p>
+      <w:pPr>
+        <w:ind w:firstLine="851"/>
+        <w:rPr>
+          <w:rFonts w:ascii="Times New Roman" w:hAnsi="Times New Roman" w:cs="Times New Roman"/>
+          <w:sz w:val="24"/>
+          <w:szCs w:val="24"/>
+          <w:lang w:val="uk-UA"/>
+        </w:rPr>
+      </w:pPr>
+      <w:r>
+        <w:rPr>
+          <w:noProof/>
+          <w:lang w:eastAsia="ru-RU"/>
+        </w:rPr>
+        <w:drawing>
+          <wp:inline distT="0" distB="0" distL="0" distR="0">
+            <wp:extent cx="5867400" cy="1257300"/>
+            <wp:effectExtent l="0" t="0" r="0" b="0"/>
+            <wp:docPr id="80" name="Рисунок 80"/>
+            <wp:cNvGraphicFramePr>
+              <a:graphicFrameLocks xmlns:a="http://schemas.openxmlformats.org/drawingml/2006/main" noChangeAspect="1"/>
+            </wp:cNvGraphicFramePr>
+            <a:graphic xmlns:a="http://schemas.openxmlformats.org/drawingml/2006/main">
+              <a:graphicData uri="http://schemas.openxmlformats.org/drawingml/2006/picture">
+                <pic:pic xmlns:pic="http://schemas.openxmlformats.org/drawingml/2006/picture">
+                  <pic:nvPicPr>
+                    <pic:cNvPr id="1" name=""/>
+                    <pic:cNvPicPr/>
+                  </pic:nvPicPr>
+                  <pic:blipFill>
+                    <a:blip r:embed="rId48" cstate="print"/>
+                    <a:stretch>
+                      <a:fillRect/>
+                    </a:stretch>
+                  </pic:blipFill>
+                  <pic:spPr>
+                    <a:xfrm>
+                      <a:off x="0" y="0"/>
+                      <a:ext cx="5867400" cy="1257300"/>
+                    </a:xfrm>
+                    <a:prstGeom prst="rect">
+                      <a:avLst/>
+                    </a:prstGeom>
+                  </pic:spPr>
+                </pic:pic>
+              </a:graphicData>
+            </a:graphic>
+          </wp:inline>
+        </w:drawing>
+      </w:r>
+      <w:r>
+        <w:rPr>
+          <w:noProof/>
+          <w:lang w:eastAsia="ru-RU"/>
+        </w:rPr>
+        <w:t xml:space="preserve"> </w:t>
+      </w:r>
+      <w:r>
+        <w:rPr>
+          <w:noProof/>
+          <w:lang w:eastAsia="ru-RU"/>
+        </w:rPr>
+        <w:drawing>
+          <wp:inline distT="0" distB="0" distL="0" distR="0">
+            <wp:extent cx="5495925" cy="1228725"/>
+            <wp:effectExtent l="0" t="0" r="9525" b="9525"/>
+            <wp:docPr id="79" name="Рисунок 79"/>
+            <wp:cNvGraphicFramePr>
+              <a:graphicFrameLocks xmlns:a="http://schemas.openxmlformats.org/drawingml/2006/main" noChangeAspect="1"/>
+            </wp:cNvGraphicFramePr>
+            <a:graphic xmlns:a="http://schemas.openxmlformats.org/drawingml/2006/main">
+              <a:graphicData uri="http://schemas.openxmlformats.org/drawingml/2006/picture">
+                <pic:pic xmlns:pic="http://schemas.openxmlformats.org/drawingml/2006/picture">
+                  <pic:nvPicPr>
+                    <pic:cNvPr id="1" name=""/>
+                    <pic:cNvPicPr/>
+                  </pic:nvPicPr>
+                  <pic:blipFill>
+                    <a:blip r:embed="rId49" cstate="print"/>
+                    <a:stretch>
+                      <a:fillRect/>
+                    </a:stretch>
+                  </pic:blipFill>
+                  <pic:spPr>
+                    <a:xfrm>
+                      <a:off x="0" y="0"/>
+                      <a:ext cx="5495925" cy="1228725"/>
+                    </a:xfrm>
+                    <a:prstGeom prst="rect">
+                      <a:avLst/>
+                    </a:prstGeom>
+                  </pic:spPr>
+                </pic:pic>
+              </a:graphicData>
+            </a:graphic>
+          </wp:inline>
+        </w:drawing>
+      </w:r>
+      <w:r>
+        <w:rPr>
+          <w:rFonts w:ascii="Times New Roman" w:hAnsi="Times New Roman" w:cs="Times New Roman"/>
+          <w:sz w:val="24"/>
+          <w:szCs w:val="24"/>
+          <w:lang w:val="uk-UA"/>
+        </w:rPr>
+        <w:t xml:space="preserve"> </w:t>
+      </w:r>
+      <w:r>
+        <w:rPr>
+          <w:rFonts w:ascii="Times New Roman" w:hAnsi="Times New Roman" w:cs="Times New Roman"/>
+          <w:sz w:val="24"/>
+          <w:szCs w:val="24"/>
+          <w:lang w:val="uk-UA"/>
+        </w:rPr>
+        <w:br w:type="page"/>
+      </w:r>
+    </w:p>
+    <w:p>
+      <w:pPr>
+        <w:ind w:firstLine="851"/>
+        <w:rPr>
+          <w:rFonts w:ascii="Times New Roman" w:hAnsi="Times New Roman" w:cs="Times New Roman"/>
+          <w:sz w:val="24"/>
+          <w:szCs w:val="24"/>
+          <w:lang w:val="uk-UA"/>
+        </w:rPr>
+      </w:pPr>
+      <w:r>
+        <w:rPr>
+          <w:noProof/>
+          <w:lang w:eastAsia="ru-RU"/>
+        </w:rPr>
+        <w:lastRenderedPageBreak/>
+        <w:drawing>
+          <wp:inline distT="0" distB="0" distL="0" distR="0">
+            <wp:extent cx="6029960" cy="4874895"/>
+            <wp:effectExtent l="0" t="0" r="8890" b="1905"/>
+            <wp:docPr id="82" name="Рисунок 82"/>
+            <wp:cNvGraphicFramePr>
+              <a:graphicFrameLocks xmlns:a="http://schemas.openxmlformats.org/drawingml/2006/main" noChangeAspect="1"/>
+            </wp:cNvGraphicFramePr>
+            <a:graphic xmlns:a="http://schemas.openxmlformats.org/drawingml/2006/main">
+              <a:graphicData uri="http://schemas.openxmlformats.org/drawingml/2006/picture">
+                <pic:pic xmlns:pic="http://schemas.openxmlformats.org/drawingml/2006/picture">
+                  <pic:nvPicPr>
+                    <pic:cNvPr id="1" name=""/>
+                    <pic:cNvPicPr/>
+                  </pic:nvPicPr>
+                  <pic:blipFill>
+                    <a:blip r:embed="rId50" cstate="print"/>
+                    <a:stretch>
+                      <a:fillRect/>
+                    </a:stretch>
+                  </pic:blipFill>
+                  <pic:spPr>
+                    <a:xfrm>
+                      <a:off x="0" y="0"/>
+                      <a:ext cx="6029960" cy="4874895"/>
+                    </a:xfrm>
+                    <a:prstGeom prst="rect">
+                      <a:avLst/>
+                    </a:prstGeom>
+                  </pic:spPr>
+                </pic:pic>
+              </a:graphicData>
+            </a:graphic>
+          </wp:inline>
+        </w:drawing>
+      </w:r>
+    </w:p>
+    <w:p>
+      <w:pPr>
+        <w:ind w:firstLine="851"/>
+        <w:rPr>
+          <w:rFonts w:ascii="Times New Roman" w:hAnsi="Times New Roman" w:cs="Times New Roman"/>
+          <w:sz w:val="24"/>
+          <w:szCs w:val="24"/>
+          <w:lang w:val="uk-UA"/>
+        </w:rPr>
+      </w:pPr>
+      <w:r>
+        <w:rPr>
+          <w:noProof/>
+          <w:lang w:eastAsia="ru-RU"/>
+        </w:rPr>
+        <w:drawing>
+          <wp:inline distT="0" distB="0" distL="0" distR="0">
+            <wp:extent cx="5153025" cy="3724275"/>
+            <wp:effectExtent l="0" t="0" r="9525" b="9525"/>
+            <wp:docPr id="83" name="Рисунок 83"/>
+            <wp:cNvGraphicFramePr>
+              <a:graphicFrameLocks xmlns:a="http://schemas.openxmlformats.org/drawingml/2006/main" noChangeAspect="1"/>
+            </wp:cNvGraphicFramePr>
+            <a:graphic xmlns:a="http://schemas.openxmlformats.org/drawingml/2006/main">
+              <a:graphicData uri="http://schemas.openxmlformats.org/drawingml/2006/picture">
+                <pic:pic xmlns:pic="http://schemas.openxmlformats.org/drawingml/2006/picture">
+                  <pic:nvPicPr>
+                    <pic:cNvPr id="1" name=""/>
+                    <pic:cNvPicPr/>
+                  </pic:nvPicPr>
+                  <pic:blipFill>
+                    <a:blip r:embed="rId51" cstate="print"/>
+                    <a:stretch>
+                      <a:fillRect/>
+                    </a:stretch>
+                  </pic:blipFill>
+                  <pic:spPr>
+                    <a:xfrm>
+                      <a:off x="0" y="0"/>
+                      <a:ext cx="5153025" cy="3724275"/>
+                    </a:xfrm>
+                    <a:prstGeom prst="rect">
+                      <a:avLst/>
+                    </a:prstGeom>
+                  </pic:spPr>
+                </pic:pic>
+              </a:graphicData>
+            </a:graphic>
+          </wp:inline>
+        </w:drawing>
+      </w:r>
+    </w:p>
+    <w:p>
+      <w:pPr>
+        <w:ind w:firstLine="851"/>
+        <w:rPr>
+          <w:rFonts w:ascii="Times New Roman" w:hAnsi="Times New Roman" w:cs="Times New Roman"/>
+          <w:sz w:val="24"/>
+          <w:szCs w:val="24"/>
+          <w:lang w:val="uk-UA"/>
+        </w:rPr>
+      </w:pPr>
+      <w:r>
+        <w:rPr>
+          <w:rFonts w:ascii="Times New Roman" w:hAnsi="Times New Roman" w:cs="Times New Roman"/>
+          <w:sz w:val="24"/>
+          <w:szCs w:val="24"/>
+          <w:lang w:val="uk-UA"/>
+        </w:rPr>
+        <w:br w:type="page"/>
+      </w:r>
+    </w:p>
+    <w:p>
+      <w:pPr>
+        <w:ind w:firstLine="851"/>
+        <w:rPr>
+          <w:rFonts w:ascii="Times New Roman" w:hAnsi="Times New Roman" w:cs="Times New Roman"/>
+          <w:sz w:val="28"/>
+          <w:szCs w:val="28"/>
+          <w:u w:val="single"/>
+          <w:lang w:val="uk-UA"/>
+        </w:rPr>
+      </w:pPr>
+      <w:r>
+        <w:rPr>
+          <w:rFonts w:ascii="Times New Roman" w:hAnsi="Times New Roman" w:cs="Times New Roman"/>
+          <w:sz w:val="28"/>
+          <w:szCs w:val="28"/>
+          <w:u w:val="single"/>
+          <w:lang w:val="uk-UA"/>
+        </w:rPr>
+        <w:lastRenderedPageBreak/>
+        <w:t>Висновок</w:t>
+      </w:r>
+      <w:r>
+        <w:rPr>
+          <w:rFonts w:ascii="Times New Roman" w:hAnsi="Times New Roman" w:cs="Times New Roman"/>
+          <w:sz w:val="28"/>
+          <w:szCs w:val="28"/>
+          <w:u w:val="single"/>
+          <w:lang w:val="uk-UA"/>
+        </w:rPr>
+        <w:t>:</w:t>
+      </w:r>
+    </w:p>
+    <w:p>
+      <w:pPr>
+        <w:ind w:firstLine="851"/>
+        <w:rPr>
+          <w:rFonts w:ascii="Times New Roman" w:hAnsi="Times New Roman" w:cs="Times New Roman"/>
+          <w:sz w:val="24"/>
+          <w:szCs w:val="24"/>
           <w:lang w:val="en-US"/>
         </w:rPr>
       </w:pPr>
       <w:r>
         <w:rPr>
           <w:rFonts w:ascii="Times New Roman" w:hAnsi="Times New Roman" w:cs="Times New Roman"/>
-          <w:color w:val="000000"/>
-          <w:sz w:val="28"/>
-          <w:szCs w:val="28"/>
-        </w:rPr>
-        <w:t>Програма вирішує поставлене завдання. Теоретичні розрахунки відповідають отриманим. Програма працює правильно.</w:t>
+          <w:sz w:val="24"/>
+          <w:szCs w:val="24"/>
+          <w:lang w:val="uk-UA"/>
+        </w:rPr>
+        <w:t>Програма виконує поставлені задачі</w:t>
+      </w:r>
+      <w:r>
+        <w:rPr>
+          <w:rFonts w:ascii="Times New Roman" w:hAnsi="Times New Roman" w:cs="Times New Roman"/>
+          <w:sz w:val="24"/>
+          <w:szCs w:val="24"/>
+          <w:lang w:val="uk-UA"/>
+        </w:rPr>
+        <w:t>.</w:t>
+      </w:r>
+      <w:r>
+        <w:rPr>
+          <w:rFonts w:ascii="Times New Roman" w:hAnsi="Times New Roman" w:cs="Times New Roman"/>
+          <w:sz w:val="24"/>
+          <w:szCs w:val="24"/>
+          <w:lang w:val="uk-UA"/>
+        </w:rPr>
+        <w:t xml:space="preserve"> Перевірка даних виконується. Програма працює правильно. </w:t>
       </w:r>
     </w:p>
     <w:sectPr>
